--- a/note/Java Coding Questions.docx
+++ b/note/Java Coding Questions.docx
@@ -2,6 +2,37 @@
 <file path=word/document.xml><?xml version="1.0" encoding="utf-8"?>
 <w:document xmlns:ve="http://schemas.openxmlformats.org/markup-compatibility/2006" xmlns:o="urn:schemas-microsoft-com:office:office" xmlns:r="http://schemas.openxmlformats.org/officeDocument/2006/relationships" xmlns:m="http://schemas.openxmlformats.org/officeDocument/2006/math" xmlns:v="urn:schemas-microsoft-com:vml" xmlns:wp="http://schemas.openxmlformats.org/drawingml/2006/wordprocessingDrawing" xmlns:w10="urn:schemas-microsoft-com:office:word" xmlns:w="http://schemas.openxmlformats.org/wordprocessingml/2006/main" xmlns:wne="http://schemas.microsoft.com/office/word/2006/wordml">
   <w:body>
+    <w:p>
+      <w:pPr>
+        <w:rPr>
+          <w:b/>
+          <w:lang w:val="en-IN"/>
+        </w:rPr>
+      </w:pPr>
+      <w:r>
+        <w:rPr>
+          <w:b/>
+          <w:lang w:val="en-IN"/>
+        </w:rPr>
+        <w:t xml:space="preserve">Important </w:t>
+      </w:r>
+      <w:proofErr w:type="spellStart"/>
+      <w:r>
+        <w:rPr>
+          <w:b/>
+          <w:lang w:val="en-IN"/>
+        </w:rPr>
+        <w:t>Theoritical</w:t>
+      </w:r>
+      <w:proofErr w:type="spellEnd"/>
+      <w:r>
+        <w:rPr>
+          <w:b/>
+          <w:lang w:val="en-IN"/>
+        </w:rPr>
+        <w:t xml:space="preserve"> Points</w:t>
+      </w:r>
+    </w:p>
     <w:p>
       <w:pPr>
         <w:pStyle w:val="ListParagraph"/>
@@ -10,188 +41,86 @@
           <w:numId w:val="9"/>
         </w:numPr>
         <w:rPr>
-          <w:lang w:val="en-IN"/>
-        </w:rPr>
-      </w:pPr>
-      <w:r>
-        <w:rPr>
           <w:b/>
           <w:lang w:val="en-IN"/>
         </w:rPr>
-        <w:t>Suppose an Employee Array List contains 300 records. Each record is having name and salary attribute. How can we sort based on salary?</w:t>
-      </w:r>
-    </w:p>
-    <w:p>
-      <w:pPr>
-        <w:rPr>
-          <w:lang w:val="en-IN"/>
-        </w:rPr>
-      </w:pPr>
-      <w:r>
-        <w:rPr>
-          <w:lang w:val="en-IN"/>
-        </w:rPr>
-        <w:t xml:space="preserve">List&lt;Employee&gt; </w:t>
-      </w:r>
-      <w:proofErr w:type="spellStart"/>
-      <w:r>
-        <w:rPr>
-          <w:lang w:val="en-IN"/>
-        </w:rPr>
-        <w:t>sortedList</w:t>
-      </w:r>
-      <w:proofErr w:type="spellEnd"/>
-      <w:r>
-        <w:rPr>
-          <w:lang w:val="en-IN"/>
-        </w:rPr>
-        <w:t xml:space="preserve"> </w:t>
-      </w:r>
+      </w:pPr>
       <w:proofErr w:type="gramStart"/>
       <w:r>
         <w:rPr>
           <w:lang w:val="en-IN"/>
         </w:rPr>
-        <w:t xml:space="preserve">=  </w:t>
-      </w:r>
-      <w:proofErr w:type="spellStart"/>
-      <w:r>
-        <w:rPr>
-          <w:lang w:val="en-IN"/>
-        </w:rPr>
-        <w:t>employees.stream</w:t>
-      </w:r>
-      <w:proofErr w:type="spellEnd"/>
+        <w:t>Sorted(</w:t>
+      </w:r>
       <w:proofErr w:type="gramEnd"/>
       <w:r>
         <w:rPr>
           <w:lang w:val="en-IN"/>
         </w:rPr>
-        <w:t>().sorted((e1,e2) -&gt; e1.getSalary()-e2.getSalary()) .collect(</w:t>
-      </w:r>
-      <w:proofErr w:type="spellStart"/>
-      <w:r>
-        <w:rPr>
-          <w:lang w:val="en-IN"/>
-        </w:rPr>
-        <w:t>Collectors.toList</w:t>
-      </w:r>
-      <w:proofErr w:type="spellEnd"/>
-      <w:r>
-        <w:rPr>
-          <w:lang w:val="en-IN"/>
-        </w:rPr>
-        <w:t>());</w:t>
-      </w:r>
-    </w:p>
-    <w:p>
-      <w:pPr>
-        <w:rPr>
-          <w:lang w:val="en-IN"/>
-        </w:rPr>
-      </w:pPr>
-      <w:r>
-        <w:rPr>
-          <w:lang w:val="en-IN"/>
-        </w:rPr>
-        <w:t xml:space="preserve">Or </w:t>
-      </w:r>
-    </w:p>
-    <w:p>
-      <w:pPr>
-        <w:rPr>
-          <w:lang w:val="en-IN"/>
-        </w:rPr>
-      </w:pPr>
-      <w:r>
-        <w:rPr>
-          <w:lang w:val="en-IN"/>
-        </w:rPr>
-        <w:t xml:space="preserve">List &lt;Employee&gt; </w:t>
-      </w:r>
-      <w:proofErr w:type="spellStart"/>
-      <w:r>
-        <w:rPr>
-          <w:lang w:val="en-IN"/>
-        </w:rPr>
-        <w:t>sortedList</w:t>
-      </w:r>
-      <w:proofErr w:type="spellEnd"/>
-      <w:r>
-        <w:rPr>
-          <w:lang w:val="en-IN"/>
-        </w:rPr>
-        <w:t xml:space="preserve"> = </w:t>
-      </w:r>
-      <w:proofErr w:type="spellStart"/>
-      <w:r>
-        <w:rPr>
-          <w:lang w:val="en-IN"/>
-        </w:rPr>
-        <w:t>employees.stream</w:t>
-      </w:r>
-      <w:proofErr w:type="spellEnd"/>
-      <w:r>
-        <w:rPr>
-          <w:lang w:val="en-IN"/>
-        </w:rPr>
-        <w:t>().sorted(new Comparator&lt;Employee&gt;(){</w:t>
-      </w:r>
-      <w:r>
-        <w:rPr>
-          <w:lang w:val="en-IN"/>
-        </w:rPr>
-        <w:br/>
-        <w:t xml:space="preserve"> </w:t>
-      </w:r>
-      <w:r>
-        <w:rPr>
-          <w:lang w:val="en-IN"/>
-        </w:rPr>
-        <w:tab/>
-        <w:t xml:space="preserve">public </w:t>
-      </w:r>
-      <w:proofErr w:type="spellStart"/>
-      <w:r>
-        <w:rPr>
-          <w:lang w:val="en-IN"/>
-        </w:rPr>
-        <w:t>int</w:t>
-      </w:r>
-      <w:proofErr w:type="spellEnd"/>
-      <w:r>
-        <w:rPr>
-          <w:lang w:val="en-IN"/>
-        </w:rPr>
-        <w:t xml:space="preserve"> compare(Employee e1,Employee e2){ return e1.getSalary() – e2.getSalary();}})</w:t>
-      </w:r>
-      <w:r>
-        <w:rPr>
-          <w:lang w:val="en-IN"/>
-        </w:rPr>
-        <w:br/>
-        <w:t xml:space="preserve"> </w:t>
-      </w:r>
-      <w:r>
-        <w:rPr>
-          <w:lang w:val="en-IN"/>
-        </w:rPr>
-        <w:tab/>
-        <w:t>.collect(</w:t>
-      </w:r>
-      <w:proofErr w:type="spellStart"/>
-      <w:r>
-        <w:rPr>
-          <w:lang w:val="en-IN"/>
-        </w:rPr>
-        <w:t>Collectors.toList</w:t>
-      </w:r>
-      <w:proofErr w:type="spellEnd"/>
-      <w:r>
-        <w:rPr>
-          <w:lang w:val="en-IN"/>
-        </w:rPr>
-        <w:t>());</w:t>
+        <w:t xml:space="preserve">) function </w:t>
+      </w:r>
+      <w:r>
+        <w:rPr>
+          <w:lang w:val="en-IN"/>
+        </w:rPr>
+        <w:t xml:space="preserve">: </w:t>
+      </w:r>
+      <w:r>
+        <w:rPr>
+          <w:lang w:val="en-IN"/>
+        </w:rPr>
+        <w:t xml:space="preserve">It performs natural sorting. Example: Sorting a list of integers. </w:t>
+      </w:r>
+    </w:p>
+    <w:p>
+      <w:pPr>
+        <w:pStyle w:val="ListParagraph"/>
+        <w:ind w:left="360"/>
+        <w:rPr>
+          <w:lang w:val="en-IN"/>
+        </w:rPr>
+      </w:pPr>
+      <w:r>
+        <w:rPr>
+          <w:lang w:val="en-IN"/>
+        </w:rPr>
+        <w:t xml:space="preserve">But if we want to sort </w:t>
+      </w:r>
+      <w:proofErr w:type="gramStart"/>
+      <w:r>
+        <w:rPr>
+          <w:lang w:val="en-IN"/>
+        </w:rPr>
+        <w:t>an</w:t>
+      </w:r>
+      <w:proofErr w:type="gramEnd"/>
+      <w:r>
+        <w:rPr>
+          <w:lang w:val="en-IN"/>
+        </w:rPr>
+        <w:t xml:space="preserve"> list of objects based on a particular value in object the we should provide a comparator.  Example: Sorting list of employees based on salary or based on age.</w:t>
+      </w:r>
+    </w:p>
+    <w:p>
+      <w:pPr>
+        <w:pStyle w:val="ListParagraph"/>
+        <w:ind w:left="360"/>
+        <w:rPr>
+          <w:b/>
+          <w:lang w:val="en-IN"/>
+        </w:rPr>
+      </w:pPr>
+      <w:r>
+        <w:rPr>
+          <w:lang w:val="en-IN"/>
+        </w:rPr>
+        <w:t xml:space="preserve">Accepts Stream of values and return a sorted stream of values. For doing custom sorted it </w:t>
+      </w:r>
+      <w:r>
+        <w:rPr>
+          <w:lang w:val="en-IN"/>
+        </w:rPr>
+        <w:t>can take Comparator as argument as well as normal function for comparing values.</w:t>
       </w:r>
     </w:p>
     <w:p>
@@ -208,117 +137,158 @@
       </w:pPr>
       <w:r>
         <w:rPr>
-          <w:b/>
-          <w:lang w:val="en-IN"/>
-        </w:rPr>
-        <w:t xml:space="preserve"> Suppose there is list of employees (employee class has name, age and salary as properties).</w:t>
-      </w:r>
-      <w:r>
-        <w:rPr>
-          <w:b/>
-          <w:lang w:val="en-IN"/>
-        </w:rPr>
-        <w:br/>
-        <w:t>Write a Program in which we have to increase salary of employees by 10% if there age is greater than 25</w:t>
-      </w:r>
-    </w:p>
-    <w:p>
-      <w:pPr>
-        <w:rPr>
-          <w:lang w:val="en-IN"/>
-        </w:rPr>
-      </w:pPr>
-      <w:r>
-        <w:rPr>
-          <w:lang w:val="en-IN"/>
-        </w:rPr>
-        <w:t xml:space="preserve">List &lt;Employee&gt; </w:t>
-      </w:r>
-      <w:proofErr w:type="spellStart"/>
-      <w:r>
-        <w:rPr>
-          <w:lang w:val="en-IN"/>
-        </w:rPr>
-        <w:t>newEmpList</w:t>
-      </w:r>
-      <w:proofErr w:type="spellEnd"/>
-      <w:r>
-        <w:rPr>
-          <w:lang w:val="en-IN"/>
-        </w:rPr>
-        <w:t xml:space="preserve"> = </w:t>
-      </w:r>
-      <w:proofErr w:type="spellStart"/>
-      <w:r>
-        <w:rPr>
-          <w:lang w:val="en-IN"/>
-        </w:rPr>
-        <w:t>empList.stream</w:t>
-      </w:r>
-      <w:proofErr w:type="spellEnd"/>
-      <w:r>
-        <w:rPr>
-          <w:lang w:val="en-IN"/>
-        </w:rPr>
-        <w:t>().map(e-&gt;{</w:t>
-      </w:r>
-      <w:r>
-        <w:rPr>
-          <w:lang w:val="en-IN"/>
-        </w:rPr>
-        <w:br/>
-        <w:t xml:space="preserve"> </w:t>
-      </w:r>
-      <w:r>
-        <w:rPr>
-          <w:lang w:val="en-IN"/>
-        </w:rPr>
-        <w:tab/>
-      </w:r>
-      <w:r>
-        <w:rPr>
-          <w:lang w:val="en-IN"/>
-        </w:rPr>
-        <w:tab/>
-      </w:r>
-      <w:r>
-        <w:rPr>
-          <w:lang w:val="en-IN"/>
-        </w:rPr>
-        <w:tab/>
-      </w:r>
-      <w:r>
-        <w:rPr>
-          <w:lang w:val="en-IN"/>
-        </w:rPr>
-        <w:tab/>
-      </w:r>
-      <w:r>
-        <w:rPr>
-          <w:lang w:val="en-IN"/>
-        </w:rPr>
-        <w:t>If(</w:t>
-      </w:r>
-      <w:proofErr w:type="spellStart"/>
-      <w:r>
-        <w:rPr>
-          <w:lang w:val="en-IN"/>
-        </w:rPr>
-        <w:t>e.getAge</w:t>
-      </w:r>
-      <w:proofErr w:type="spellEnd"/>
-      <w:r>
-        <w:rPr>
-          <w:lang w:val="en-IN"/>
-        </w:rPr>
-        <w:t xml:space="preserve">()&gt;25){ </w:t>
-      </w:r>
-      <w:proofErr w:type="spellStart"/>
-      <w:r>
-        <w:rPr>
-          <w:lang w:val="en-IN"/>
-        </w:rPr>
-        <w:t>e.setSalary</w:t>
+          <w:lang w:val="en-IN"/>
+        </w:rPr>
+        <w:t xml:space="preserve">Comparator class has following methods: </w:t>
+      </w:r>
+    </w:p>
+    <w:p>
+      <w:pPr>
+        <w:pStyle w:val="ListParagraph"/>
+        <w:numPr>
+          <w:ilvl w:val="0"/>
+          <w:numId w:val="12"/>
+        </w:numPr>
+        <w:ind w:left="567"/>
+        <w:rPr>
+          <w:lang w:val="en-IN"/>
+        </w:rPr>
+      </w:pPr>
+      <w:proofErr w:type="spellStart"/>
+      <w:r>
+        <w:rPr>
+          <w:lang w:val="en-IN"/>
+        </w:rPr>
+        <w:t>Com</w:t>
+      </w:r>
+      <w:r>
+        <w:rPr>
+          <w:lang w:val="en-IN"/>
+        </w:rPr>
+        <w:t>parator.comparing</w:t>
+      </w:r>
+      <w:proofErr w:type="spellEnd"/>
+      <w:r>
+        <w:rPr>
+          <w:lang w:val="en-IN"/>
+        </w:rPr>
+        <w:t>(Employee::</w:t>
+      </w:r>
+      <w:proofErr w:type="spellStart"/>
+      <w:r>
+        <w:rPr>
+          <w:lang w:val="en-IN"/>
+        </w:rPr>
+        <w:t>getLastName</w:t>
+      </w:r>
+      <w:proofErr w:type="spellEnd"/>
+      <w:r>
+        <w:rPr>
+          <w:lang w:val="en-IN"/>
+        </w:rPr>
+        <w:t>)</w:t>
+      </w:r>
+    </w:p>
+    <w:p>
+      <w:pPr>
+        <w:pStyle w:val="ListParagraph"/>
+        <w:numPr>
+          <w:ilvl w:val="0"/>
+          <w:numId w:val="12"/>
+        </w:numPr>
+        <w:ind w:left="567"/>
+        <w:rPr>
+          <w:lang w:val="en-IN"/>
+        </w:rPr>
+      </w:pPr>
+      <w:proofErr w:type="spellStart"/>
+      <w:r>
+        <w:rPr>
+          <w:lang w:val="en-IN"/>
+        </w:rPr>
+        <w:t>Comparator.comparingInt</w:t>
+      </w:r>
+      <w:proofErr w:type="spellEnd"/>
+      <w:r>
+        <w:rPr>
+          <w:lang w:val="en-IN"/>
+        </w:rPr>
+        <w:t>(Employee::</w:t>
+      </w:r>
+      <w:proofErr w:type="spellStart"/>
+      <w:r>
+        <w:rPr>
+          <w:lang w:val="en-IN"/>
+        </w:rPr>
+        <w:t>getAge</w:t>
+      </w:r>
+      <w:proofErr w:type="spellEnd"/>
+      <w:r>
+        <w:rPr>
+          <w:lang w:val="en-IN"/>
+        </w:rPr>
+        <w:t>)</w:t>
+      </w:r>
+    </w:p>
+    <w:p>
+      <w:pPr>
+        <w:pStyle w:val="ListParagraph"/>
+        <w:numPr>
+          <w:ilvl w:val="0"/>
+          <w:numId w:val="12"/>
+        </w:numPr>
+        <w:ind w:left="567"/>
+        <w:rPr>
+          <w:lang w:val="en-IN"/>
+        </w:rPr>
+      </w:pPr>
+      <w:proofErr w:type="spellStart"/>
+      <w:r>
+        <w:rPr>
+          <w:lang w:val="en-IN"/>
+        </w:rPr>
+        <w:t>Comparator.comparingDouble</w:t>
+      </w:r>
+      <w:proofErr w:type="spellEnd"/>
+      <w:r>
+        <w:rPr>
+          <w:lang w:val="en-IN"/>
+        </w:rPr>
+        <w:t>(Employee::</w:t>
+      </w:r>
+      <w:proofErr w:type="spellStart"/>
+      <w:r>
+        <w:rPr>
+          <w:lang w:val="en-IN"/>
+        </w:rPr>
+        <w:t>getSalary</w:t>
+      </w:r>
+      <w:proofErr w:type="spellEnd"/>
+      <w:r>
+        <w:rPr>
+          <w:lang w:val="en-IN"/>
+        </w:rPr>
+        <w:t>)</w:t>
+      </w:r>
+    </w:p>
+    <w:p>
+      <w:pPr>
+        <w:pStyle w:val="ListParagraph"/>
+        <w:numPr>
+          <w:ilvl w:val="0"/>
+          <w:numId w:val="12"/>
+        </w:numPr>
+        <w:ind w:left="567"/>
+        <w:rPr>
+          <w:lang w:val="en-IN"/>
+        </w:rPr>
+      </w:pPr>
+      <w:proofErr w:type="spellStart"/>
+      <w:r>
+        <w:rPr>
+          <w:lang w:val="en-IN"/>
+        </w:rPr>
+        <w:t>Comparator.comparingLong</w:t>
       </w:r>
       <w:proofErr w:type="spellEnd"/>
       <w:r>
@@ -327,96 +297,509 @@
         </w:rPr>
         <w:t>(</w:t>
       </w:r>
-      <w:proofErr w:type="spellStart"/>
-      <w:r>
-        <w:rPr>
-          <w:lang w:val="en-IN"/>
-        </w:rPr>
-        <w:t>e.getSalary</w:t>
-      </w:r>
-      <w:proofErr w:type="spellEnd"/>
-      <w:r>
-        <w:rPr>
-          <w:lang w:val="en-IN"/>
-        </w:rPr>
-        <w:t>()*1.10);}</w:t>
-      </w:r>
-      <w:r>
-        <w:rPr>
-          <w:lang w:val="en-IN"/>
-        </w:rPr>
-        <w:br/>
-        <w:t xml:space="preserve"> </w:t>
-      </w:r>
-      <w:r>
-        <w:rPr>
-          <w:lang w:val="en-IN"/>
-        </w:rPr>
-        <w:tab/>
-      </w:r>
-      <w:r>
-        <w:rPr>
-          <w:lang w:val="en-IN"/>
-        </w:rPr>
-        <w:tab/>
-      </w:r>
-      <w:r>
-        <w:rPr>
-          <w:lang w:val="en-IN"/>
-        </w:rPr>
-        <w:tab/>
-      </w:r>
-      <w:r>
-        <w:rPr>
-          <w:lang w:val="en-IN"/>
-        </w:rPr>
-        <w:tab/>
-        <w:t xml:space="preserve"> return e;</w:t>
-      </w:r>
-      <w:r>
-        <w:rPr>
-          <w:lang w:val="en-IN"/>
-        </w:rPr>
-        <w:br/>
-        <w:t xml:space="preserve"> </w:t>
-      </w:r>
-      <w:r>
-        <w:rPr>
-          <w:lang w:val="en-IN"/>
-        </w:rPr>
-        <w:tab/>
-      </w:r>
-      <w:r>
-        <w:rPr>
-          <w:lang w:val="en-IN"/>
-        </w:rPr>
-        <w:tab/>
-      </w:r>
-      <w:r>
-        <w:rPr>
-          <w:lang w:val="en-IN"/>
-        </w:rPr>
-        <w:tab/>
-      </w:r>
-      <w:r>
-        <w:rPr>
-          <w:lang w:val="en-IN"/>
-        </w:rPr>
-        <w:t>}).collect(</w:t>
-      </w:r>
-      <w:proofErr w:type="spellStart"/>
-      <w:r>
-        <w:rPr>
-          <w:lang w:val="en-IN"/>
-        </w:rPr>
-        <w:t>Collectors.toList</w:t>
-      </w:r>
-      <w:proofErr w:type="spellEnd"/>
-      <w:r>
-        <w:rPr>
-          <w:lang w:val="en-IN"/>
-        </w:rPr>
-        <w:t>());</w:t>
+      <w:r>
+        <w:rPr>
+          <w:lang w:val="en-IN"/>
+        </w:rPr>
+        <w:t>Employee::</w:t>
+      </w:r>
+      <w:proofErr w:type="spellStart"/>
+      <w:r>
+        <w:rPr>
+          <w:lang w:val="en-IN"/>
+        </w:rPr>
+        <w:t>getId</w:t>
+      </w:r>
+      <w:proofErr w:type="spellEnd"/>
+      <w:r>
+        <w:rPr>
+          <w:lang w:val="en-IN"/>
+        </w:rPr>
+        <w:t>)</w:t>
+      </w:r>
+    </w:p>
+    <w:p>
+      <w:pPr>
+        <w:pStyle w:val="ListParagraph"/>
+        <w:numPr>
+          <w:ilvl w:val="0"/>
+          <w:numId w:val="12"/>
+        </w:numPr>
+        <w:ind w:left="567"/>
+        <w:rPr>
+          <w:lang w:val="en-IN"/>
+        </w:rPr>
+      </w:pPr>
+      <w:proofErr w:type="spellStart"/>
+      <w:r>
+        <w:rPr>
+          <w:lang w:val="en-IN"/>
+        </w:rPr>
+        <w:t>Comparator.reverseOrder</w:t>
+      </w:r>
+      <w:proofErr w:type="spellEnd"/>
+      <w:r>
+        <w:rPr>
+          <w:lang w:val="en-IN"/>
+        </w:rPr>
+        <w:t>()</w:t>
+      </w:r>
+    </w:p>
+    <w:p>
+      <w:pPr>
+        <w:rPr>
+          <w:lang w:val="en-IN"/>
+        </w:rPr>
+      </w:pPr>
+      <w:r>
+        <w:rPr>
+          <w:lang w:val="en-IN"/>
+        </w:rPr>
+        <w:t>Above mentioned are List Comparators. We also have Map Comparators</w:t>
+      </w:r>
+    </w:p>
+    <w:p>
+      <w:pPr>
+        <w:pStyle w:val="ListParagraph"/>
+        <w:numPr>
+          <w:ilvl w:val="0"/>
+          <w:numId w:val="14"/>
+        </w:numPr>
+        <w:ind w:left="567"/>
+        <w:rPr>
+          <w:lang w:val="en-IN"/>
+        </w:rPr>
+      </w:pPr>
+      <w:proofErr w:type="gramStart"/>
+      <w:r>
+        <w:rPr>
+          <w:lang w:val="en-IN"/>
+        </w:rPr>
+        <w:t>sorted(</w:t>
+      </w:r>
+      <w:proofErr w:type="spellStart"/>
+      <w:proofErr w:type="gramEnd"/>
+      <w:r>
+        <w:rPr>
+          <w:lang w:val="en-IN"/>
+        </w:rPr>
+        <w:t>Map.Entry.comparingByKey</w:t>
+      </w:r>
+      <w:proofErr w:type="spellEnd"/>
+      <w:r>
+        <w:rPr>
+          <w:lang w:val="en-IN"/>
+        </w:rPr>
+        <w:t>())</w:t>
+      </w:r>
+      <w:r>
+        <w:rPr>
+          <w:lang w:val="en-IN"/>
+        </w:rPr>
+        <w:t xml:space="preserve"> : </w:t>
+      </w:r>
+      <w:r>
+        <w:rPr>
+          <w:lang w:val="en-IN"/>
+        </w:rPr>
+        <w:t>Creates a comparator that compares map entries based on their keys. Entries are sorted in ascending order of keys</w:t>
+      </w:r>
+      <w:r>
+        <w:rPr>
+          <w:lang w:val="en-IN"/>
+        </w:rPr>
+        <w:t>.</w:t>
+      </w:r>
+    </w:p>
+    <w:p>
+      <w:pPr>
+        <w:pStyle w:val="ListParagraph"/>
+        <w:numPr>
+          <w:ilvl w:val="0"/>
+          <w:numId w:val="14"/>
+        </w:numPr>
+        <w:ind w:left="567"/>
+        <w:rPr>
+          <w:lang w:val="en-IN"/>
+        </w:rPr>
+      </w:pPr>
+      <w:proofErr w:type="gramStart"/>
+      <w:r>
+        <w:rPr>
+          <w:lang w:val="en-IN"/>
+        </w:rPr>
+        <w:t>sorted(</w:t>
+      </w:r>
+      <w:proofErr w:type="spellStart"/>
+      <w:proofErr w:type="gramEnd"/>
+      <w:r>
+        <w:rPr>
+          <w:lang w:val="en-IN"/>
+        </w:rPr>
+        <w:t>Map.Entry.comparingByValue</w:t>
+      </w:r>
+      <w:proofErr w:type="spellEnd"/>
+      <w:r>
+        <w:rPr>
+          <w:lang w:val="en-IN"/>
+        </w:rPr>
+        <w:t>())</w:t>
+      </w:r>
+      <w:r>
+        <w:rPr>
+          <w:lang w:val="en-IN"/>
+        </w:rPr>
+        <w:t xml:space="preserve"> : </w:t>
+      </w:r>
+      <w:r>
+        <w:rPr>
+          <w:lang w:val="en-IN"/>
+        </w:rPr>
+        <w:t>Creates a comparator that compares map entries based on their values. Entries are sorted in ascending order of values.</w:t>
+      </w:r>
+    </w:p>
+    <w:p>
+      <w:pPr>
+        <w:pStyle w:val="ListParagraph"/>
+        <w:numPr>
+          <w:ilvl w:val="0"/>
+          <w:numId w:val="14"/>
+        </w:numPr>
+        <w:ind w:left="567"/>
+        <w:rPr>
+          <w:lang w:val="en-IN"/>
+        </w:rPr>
+      </w:pPr>
+      <w:proofErr w:type="gramStart"/>
+      <w:r>
+        <w:rPr>
+          <w:lang w:val="en-IN"/>
+        </w:rPr>
+        <w:t>sorted(</w:t>
+      </w:r>
+      <w:proofErr w:type="spellStart"/>
+      <w:proofErr w:type="gramEnd"/>
+      <w:r>
+        <w:rPr>
+          <w:lang w:val="en-IN"/>
+        </w:rPr>
+        <w:t>Map.Entry.comparingByKeyAndValue</w:t>
+      </w:r>
+      <w:proofErr w:type="spellEnd"/>
+      <w:r>
+        <w:rPr>
+          <w:lang w:val="en-IN"/>
+        </w:rPr>
+        <w:t>())</w:t>
+      </w:r>
+      <w:r>
+        <w:rPr>
+          <w:lang w:val="en-IN"/>
+        </w:rPr>
+        <w:t xml:space="preserve">: </w:t>
+      </w:r>
+      <w:r>
+        <w:rPr>
+          <w:lang w:val="en-IN"/>
+        </w:rPr>
+        <w:t>Creates a comparator that compares map entries first by key and then by value.</w:t>
+      </w:r>
+    </w:p>
+    <w:p>
+      <w:pPr>
+        <w:rPr>
+          <w:lang w:val="en-IN"/>
+        </w:rPr>
+      </w:pPr>
+      <w:r>
+        <w:rPr>
+          <w:lang w:val="en-IN"/>
+        </w:rPr>
+        <w:t>In Map Comparator we can have specialized comparing functions</w:t>
+      </w:r>
+    </w:p>
+    <w:p>
+      <w:pPr>
+        <w:pStyle w:val="ListParagraph"/>
+        <w:numPr>
+          <w:ilvl w:val="0"/>
+          <w:numId w:val="15"/>
+        </w:numPr>
+        <w:rPr>
+          <w:lang w:val="en-IN"/>
+        </w:rPr>
+      </w:pPr>
+      <w:r>
+        <w:rPr>
+          <w:lang w:val="en-IN"/>
+        </w:rPr>
+        <w:t xml:space="preserve">Comparator&lt;String&gt; </w:t>
+      </w:r>
+      <w:proofErr w:type="spellStart"/>
+      <w:r>
+        <w:rPr>
+          <w:lang w:val="en-IN"/>
+        </w:rPr>
+        <w:t>customKeyComparator</w:t>
+      </w:r>
+      <w:proofErr w:type="spellEnd"/>
+      <w:r>
+        <w:rPr>
+          <w:lang w:val="en-IN"/>
+        </w:rPr>
+        <w:t xml:space="preserve"> = (key1, key2) -&gt; key2.compareTo(key1); // Custom key comparator</w:t>
+      </w:r>
+    </w:p>
+    <w:p>
+      <w:pPr>
+        <w:pStyle w:val="ListParagraph"/>
+        <w:rPr>
+          <w:lang w:val="en-IN"/>
+        </w:rPr>
+      </w:pPr>
+      <w:proofErr w:type="gramStart"/>
+      <w:r>
+        <w:rPr>
+          <w:lang w:val="en-IN"/>
+        </w:rPr>
+        <w:t>sorted(</w:t>
+      </w:r>
+      <w:proofErr w:type="spellStart"/>
+      <w:proofErr w:type="gramEnd"/>
+      <w:r>
+        <w:rPr>
+          <w:lang w:val="en-IN"/>
+        </w:rPr>
+        <w:t>Map.Entry.comparingByKey</w:t>
+      </w:r>
+      <w:proofErr w:type="spellEnd"/>
+      <w:r>
+        <w:rPr>
+          <w:lang w:val="en-IN"/>
+        </w:rPr>
+        <w:t>(</w:t>
+      </w:r>
+      <w:proofErr w:type="spellStart"/>
+      <w:r>
+        <w:rPr>
+          <w:lang w:val="en-IN"/>
+        </w:rPr>
+        <w:t>customKeyComparator</w:t>
+      </w:r>
+      <w:proofErr w:type="spellEnd"/>
+      <w:r>
+        <w:rPr>
+          <w:lang w:val="en-IN"/>
+        </w:rPr>
+        <w:t>))</w:t>
+      </w:r>
+    </w:p>
+    <w:p>
+      <w:pPr>
+        <w:pStyle w:val="ListParagraph"/>
+        <w:numPr>
+          <w:ilvl w:val="0"/>
+          <w:numId w:val="15"/>
+        </w:numPr>
+        <w:rPr>
+          <w:lang w:val="en-IN"/>
+        </w:rPr>
+      </w:pPr>
+      <w:r>
+        <w:rPr>
+          <w:lang w:val="en-IN"/>
+        </w:rPr>
+        <w:t xml:space="preserve">Comparator&lt;Integer&gt; </w:t>
+      </w:r>
+      <w:proofErr w:type="spellStart"/>
+      <w:r>
+        <w:rPr>
+          <w:lang w:val="en-IN"/>
+        </w:rPr>
+        <w:t>customValueComparator</w:t>
+      </w:r>
+      <w:proofErr w:type="spellEnd"/>
+      <w:r>
+        <w:rPr>
+          <w:lang w:val="en-IN"/>
+        </w:rPr>
+        <w:t xml:space="preserve"> = (value1, value2) -&gt; value2.compareTo(value1); // Custom value comparator</w:t>
+      </w:r>
+    </w:p>
+    <w:p>
+      <w:pPr>
+        <w:pStyle w:val="ListParagraph"/>
+        <w:rPr>
+          <w:lang w:val="en-IN"/>
+        </w:rPr>
+      </w:pPr>
+      <w:proofErr w:type="gramStart"/>
+      <w:r>
+        <w:rPr>
+          <w:lang w:val="en-IN"/>
+        </w:rPr>
+        <w:t>sorted(</w:t>
+      </w:r>
+      <w:proofErr w:type="spellStart"/>
+      <w:proofErr w:type="gramEnd"/>
+      <w:r>
+        <w:rPr>
+          <w:lang w:val="en-IN"/>
+        </w:rPr>
+        <w:t>Map.Entry.comparingByValue</w:t>
+      </w:r>
+      <w:proofErr w:type="spellEnd"/>
+      <w:r>
+        <w:rPr>
+          <w:lang w:val="en-IN"/>
+        </w:rPr>
+        <w:t>(</w:t>
+      </w:r>
+      <w:proofErr w:type="spellStart"/>
+      <w:r>
+        <w:rPr>
+          <w:lang w:val="en-IN"/>
+        </w:rPr>
+        <w:t>customValueComparator</w:t>
+      </w:r>
+      <w:proofErr w:type="spellEnd"/>
+      <w:r>
+        <w:rPr>
+          <w:lang w:val="en-IN"/>
+        </w:rPr>
+        <w:t>))</w:t>
+      </w:r>
+    </w:p>
+    <w:p>
+      <w:pPr>
+        <w:pStyle w:val="ListParagraph"/>
+        <w:numPr>
+          <w:ilvl w:val="0"/>
+          <w:numId w:val="15"/>
+        </w:numPr>
+        <w:rPr>
+          <w:lang w:val="en-IN"/>
+        </w:rPr>
+      </w:pPr>
+      <w:r>
+        <w:rPr>
+          <w:lang w:val="en-IN"/>
+        </w:rPr>
+        <w:t xml:space="preserve">Comparator&lt;String&gt; </w:t>
+      </w:r>
+      <w:proofErr w:type="spellStart"/>
+      <w:r>
+        <w:rPr>
+          <w:lang w:val="en-IN"/>
+        </w:rPr>
+        <w:t>customKeyComparator</w:t>
+      </w:r>
+      <w:proofErr w:type="spellEnd"/>
+      <w:r>
+        <w:rPr>
+          <w:lang w:val="en-IN"/>
+        </w:rPr>
+        <w:t xml:space="preserve"> = (key1, key2) -&gt; key2.compareTo(key1); // Custom key comparator</w:t>
+      </w:r>
+    </w:p>
+    <w:p>
+      <w:pPr>
+        <w:pStyle w:val="ListParagraph"/>
+        <w:rPr>
+          <w:lang w:val="en-IN"/>
+        </w:rPr>
+      </w:pPr>
+      <w:r>
+        <w:rPr>
+          <w:lang w:val="en-IN"/>
+        </w:rPr>
+        <w:t xml:space="preserve">Comparator&lt;Integer&gt; </w:t>
+      </w:r>
+      <w:proofErr w:type="spellStart"/>
+      <w:r>
+        <w:rPr>
+          <w:lang w:val="en-IN"/>
+        </w:rPr>
+        <w:t>customValueComparator</w:t>
+      </w:r>
+      <w:proofErr w:type="spellEnd"/>
+      <w:r>
+        <w:rPr>
+          <w:lang w:val="en-IN"/>
+        </w:rPr>
+        <w:t xml:space="preserve"> = (value1, value2) -&gt; </w:t>
+      </w:r>
+      <w:proofErr w:type="gramStart"/>
+      <w:r>
+        <w:rPr>
+          <w:lang w:val="en-IN"/>
+        </w:rPr>
+        <w:t>value2.compareTo(</w:t>
+      </w:r>
+      <w:proofErr w:type="gramEnd"/>
+      <w:r>
+        <w:rPr>
+          <w:lang w:val="en-IN"/>
+        </w:rPr>
+        <w:t>value1); // Custom value comparator</w:t>
+      </w:r>
+    </w:p>
+    <w:p>
+      <w:pPr>
+        <w:pStyle w:val="ListParagraph"/>
+        <w:rPr>
+          <w:lang w:val="en-IN"/>
+        </w:rPr>
+      </w:pPr>
+      <w:proofErr w:type="gramStart"/>
+      <w:r>
+        <w:rPr>
+          <w:lang w:val="en-IN"/>
+        </w:rPr>
+        <w:t>sorted(</w:t>
+      </w:r>
+      <w:proofErr w:type="spellStart"/>
+      <w:proofErr w:type="gramEnd"/>
+      <w:r>
+        <w:rPr>
+          <w:lang w:val="en-IN"/>
+        </w:rPr>
+        <w:t>Map.Entry.comparingByKeyAndValue</w:t>
+      </w:r>
+      <w:proofErr w:type="spellEnd"/>
+      <w:r>
+        <w:rPr>
+          <w:lang w:val="en-IN"/>
+        </w:rPr>
+        <w:t>(</w:t>
+      </w:r>
+      <w:proofErr w:type="spellStart"/>
+      <w:r>
+        <w:rPr>
+          <w:lang w:val="en-IN"/>
+        </w:rPr>
+        <w:t>customKeyComparator</w:t>
+      </w:r>
+      <w:proofErr w:type="spellEnd"/>
+      <w:r>
+        <w:rPr>
+          <w:lang w:val="en-IN"/>
+        </w:rPr>
+        <w:t xml:space="preserve">, </w:t>
+      </w:r>
+      <w:proofErr w:type="spellStart"/>
+      <w:r>
+        <w:rPr>
+          <w:lang w:val="en-IN"/>
+        </w:rPr>
+        <w:t>customValueComparator</w:t>
+      </w:r>
+      <w:proofErr w:type="spellEnd"/>
+      <w:r>
+        <w:rPr>
+          <w:lang w:val="en-IN"/>
+        </w:rPr>
+        <w:t>))</w:t>
       </w:r>
     </w:p>
     <w:p>
@@ -427,15 +810,1605 @@
           <w:numId w:val="9"/>
         </w:numPr>
         <w:rPr>
+          <w:lang w:val="en-IN"/>
+        </w:rPr>
+      </w:pPr>
+      <w:proofErr w:type="spellStart"/>
+      <w:proofErr w:type="gramStart"/>
+      <w:r>
+        <w:rPr>
+          <w:lang w:val="en-IN"/>
+        </w:rPr>
+        <w:t>Collectors.groupingBy</w:t>
+      </w:r>
+      <w:proofErr w:type="spellEnd"/>
+      <w:r>
+        <w:rPr>
+          <w:lang w:val="en-IN"/>
+        </w:rPr>
+        <w:t xml:space="preserve"> :</w:t>
+      </w:r>
+      <w:proofErr w:type="gramEnd"/>
+      <w:r>
+        <w:rPr>
+          <w:lang w:val="en-IN"/>
+        </w:rPr>
+        <w:t xml:space="preserve"> return a map and always take a value that we can group.</w:t>
+      </w:r>
+    </w:p>
+    <w:p>
+      <w:pPr>
+        <w:pStyle w:val="ListParagraph"/>
+        <w:numPr>
+          <w:ilvl w:val="0"/>
+          <w:numId w:val="9"/>
+        </w:numPr>
+        <w:rPr>
+          <w:lang w:val="en-IN"/>
+        </w:rPr>
+      </w:pPr>
+      <w:r>
+        <w:rPr>
+          <w:lang w:val="en-IN"/>
+        </w:rPr>
+        <w:t>Terminal Operations:</w:t>
+      </w:r>
+    </w:p>
+    <w:p>
+      <w:pPr>
+        <w:pStyle w:val="ListParagraph"/>
+        <w:ind w:left="360"/>
+        <w:rPr>
+          <w:lang w:val="en-IN"/>
+        </w:rPr>
+      </w:pPr>
+    </w:p>
+    <w:p>
+      <w:pPr>
+        <w:pStyle w:val="ListParagraph"/>
+        <w:numPr>
+          <w:ilvl w:val="0"/>
+          <w:numId w:val="15"/>
+        </w:numPr>
+        <w:rPr>
+          <w:lang w:val="en-IN"/>
+        </w:rPr>
+      </w:pPr>
+      <w:proofErr w:type="spellStart"/>
+      <w:proofErr w:type="gramStart"/>
+      <w:r>
+        <w:rPr>
+          <w:lang w:val="en-IN"/>
+        </w:rPr>
+        <w:t>forEach</w:t>
+      </w:r>
+      <w:proofErr w:type="spellEnd"/>
+      <w:r>
+        <w:rPr>
+          <w:lang w:val="en-IN"/>
+        </w:rPr>
+        <w:t>(</w:t>
+      </w:r>
+      <w:proofErr w:type="gramEnd"/>
+      <w:r>
+        <w:rPr>
+          <w:lang w:val="en-IN"/>
+        </w:rPr>
+        <w:t>Consumer&lt;? super T&gt; action): Performs an action for each element in the stream.</w:t>
+      </w:r>
+    </w:p>
+    <w:p>
+      <w:pPr>
+        <w:pStyle w:val="ListParagraph"/>
+        <w:numPr>
+          <w:ilvl w:val="0"/>
+          <w:numId w:val="15"/>
+        </w:numPr>
+        <w:rPr>
+          <w:lang w:val="en-IN"/>
+        </w:rPr>
+      </w:pPr>
+      <w:proofErr w:type="spellStart"/>
+      <w:proofErr w:type="gramStart"/>
+      <w:r>
+        <w:rPr>
+          <w:lang w:val="en-IN"/>
+        </w:rPr>
+        <w:t>toArray</w:t>
+      </w:r>
+      <w:proofErr w:type="spellEnd"/>
+      <w:r>
+        <w:rPr>
+          <w:lang w:val="en-IN"/>
+        </w:rPr>
+        <w:t>(</w:t>
+      </w:r>
+      <w:proofErr w:type="gramEnd"/>
+      <w:r>
+        <w:rPr>
+          <w:lang w:val="en-IN"/>
+        </w:rPr>
+        <w:t>): Collects the elements of the stream into an array.</w:t>
+      </w:r>
+    </w:p>
+    <w:p>
+      <w:pPr>
+        <w:pStyle w:val="ListParagraph"/>
+        <w:numPr>
+          <w:ilvl w:val="0"/>
+          <w:numId w:val="15"/>
+        </w:numPr>
+        <w:rPr>
+          <w:lang w:val="en-IN"/>
+        </w:rPr>
+      </w:pPr>
+      <w:proofErr w:type="gramStart"/>
+      <w:r>
+        <w:rPr>
+          <w:lang w:val="en-IN"/>
+        </w:rPr>
+        <w:t>reduce(</w:t>
+      </w:r>
+      <w:proofErr w:type="gramEnd"/>
+      <w:r>
+        <w:rPr>
+          <w:lang w:val="en-IN"/>
+        </w:rPr>
+        <w:t xml:space="preserve">T identity, </w:t>
+      </w:r>
+      <w:proofErr w:type="spellStart"/>
+      <w:r>
+        <w:rPr>
+          <w:lang w:val="en-IN"/>
+        </w:rPr>
+        <w:t>BinaryOperator</w:t>
+      </w:r>
+      <w:proofErr w:type="spellEnd"/>
+      <w:r>
+        <w:rPr>
+          <w:lang w:val="en-IN"/>
+        </w:rPr>
+        <w:t>&lt;T&gt; accumulator): Reduces the elements of the stream to a single value using an associative accumulation function.</w:t>
+      </w:r>
+    </w:p>
+    <w:p>
+      <w:pPr>
+        <w:pStyle w:val="ListParagraph"/>
+        <w:numPr>
+          <w:ilvl w:val="0"/>
+          <w:numId w:val="15"/>
+        </w:numPr>
+        <w:rPr>
+          <w:lang w:val="en-IN"/>
+        </w:rPr>
+      </w:pPr>
+      <w:proofErr w:type="gramStart"/>
+      <w:r>
+        <w:rPr>
+          <w:lang w:val="en-IN"/>
+        </w:rPr>
+        <w:lastRenderedPageBreak/>
+        <w:t>collect(</w:t>
+      </w:r>
+      <w:proofErr w:type="gramEnd"/>
+      <w:r>
+        <w:rPr>
+          <w:lang w:val="en-IN"/>
+        </w:rPr>
+        <w:t>Collector&lt;? super T, A, R&gt; collector): Collects the elements of the stream using a Collector to produce a result of a specified type.</w:t>
+      </w:r>
+    </w:p>
+    <w:p>
+      <w:pPr>
+        <w:pStyle w:val="ListParagraph"/>
+        <w:numPr>
+          <w:ilvl w:val="0"/>
+          <w:numId w:val="15"/>
+        </w:numPr>
+        <w:rPr>
+          <w:lang w:val="en-IN"/>
+        </w:rPr>
+      </w:pPr>
+      <w:proofErr w:type="gramStart"/>
+      <w:r>
+        <w:rPr>
+          <w:lang w:val="en-IN"/>
+        </w:rPr>
+        <w:t>min(</w:t>
+      </w:r>
+      <w:proofErr w:type="gramEnd"/>
+      <w:r>
+        <w:rPr>
+          <w:lang w:val="en-IN"/>
+        </w:rPr>
+        <w:t>Comparator&lt;? super T&gt; comparator): Returns the</w:t>
+      </w:r>
+      <w:r>
+        <w:rPr>
+          <w:lang w:val="en-IN"/>
+        </w:rPr>
+        <w:t xml:space="preserve"> Optional with</w:t>
+      </w:r>
+      <w:r>
+        <w:rPr>
+          <w:lang w:val="en-IN"/>
+        </w:rPr>
+        <w:t xml:space="preserve"> minimum element of the stream according to the provided comparator.</w:t>
+      </w:r>
+    </w:p>
+    <w:p>
+      <w:pPr>
+        <w:pStyle w:val="ListParagraph"/>
+        <w:numPr>
+          <w:ilvl w:val="0"/>
+          <w:numId w:val="15"/>
+        </w:numPr>
+        <w:rPr>
+          <w:lang w:val="en-IN"/>
+        </w:rPr>
+      </w:pPr>
+      <w:proofErr w:type="gramStart"/>
+      <w:r>
+        <w:rPr>
+          <w:lang w:val="en-IN"/>
+        </w:rPr>
+        <w:t>max(</w:t>
+      </w:r>
+      <w:proofErr w:type="gramEnd"/>
+      <w:r>
+        <w:rPr>
+          <w:lang w:val="en-IN"/>
+        </w:rPr>
+        <w:t xml:space="preserve">Comparator&lt;? super T&gt; comparator): Returns the </w:t>
+      </w:r>
+      <w:r>
+        <w:rPr>
+          <w:lang w:val="en-IN"/>
+        </w:rPr>
+        <w:t xml:space="preserve">Optional with </w:t>
+      </w:r>
+      <w:r>
+        <w:rPr>
+          <w:lang w:val="en-IN"/>
+        </w:rPr>
+        <w:t>maximum element of the stream according to the provided comparator.</w:t>
+      </w:r>
+    </w:p>
+    <w:p>
+      <w:pPr>
+        <w:pStyle w:val="ListParagraph"/>
+        <w:numPr>
+          <w:ilvl w:val="0"/>
+          <w:numId w:val="15"/>
+        </w:numPr>
+        <w:rPr>
+          <w:lang w:val="en-IN"/>
+        </w:rPr>
+      </w:pPr>
+      <w:proofErr w:type="gramStart"/>
+      <w:r>
+        <w:rPr>
+          <w:lang w:val="en-IN"/>
+        </w:rPr>
+        <w:t>count(</w:t>
+      </w:r>
+      <w:proofErr w:type="gramEnd"/>
+      <w:r>
+        <w:rPr>
+          <w:lang w:val="en-IN"/>
+        </w:rPr>
+        <w:t>): Returns the count of elements in the stream as a long.</w:t>
+      </w:r>
+    </w:p>
+    <w:p>
+      <w:pPr>
+        <w:pStyle w:val="ListParagraph"/>
+        <w:ind w:left="360"/>
+        <w:rPr>
+          <w:lang w:val="en-IN"/>
+        </w:rPr>
+      </w:pPr>
+    </w:p>
+    <w:p>
+      <w:pPr>
+        <w:pStyle w:val="ListParagraph"/>
+        <w:numPr>
+          <w:ilvl w:val="0"/>
+          <w:numId w:val="9"/>
+        </w:numPr>
+        <w:rPr>
+          <w:lang w:val="en-IN"/>
+        </w:rPr>
+      </w:pPr>
+      <w:r>
+        <w:rPr>
+          <w:lang w:val="en-IN"/>
+        </w:rPr>
+        <w:t>Collectors:</w:t>
+      </w:r>
+    </w:p>
+    <w:p>
+      <w:pPr>
+        <w:pStyle w:val="ListParagraph"/>
+        <w:numPr>
+          <w:ilvl w:val="0"/>
+          <w:numId w:val="16"/>
+        </w:numPr>
+        <w:rPr>
+          <w:lang w:val="en-IN"/>
+        </w:rPr>
+      </w:pPr>
+      <w:proofErr w:type="spellStart"/>
+      <w:proofErr w:type="gramStart"/>
+      <w:r>
+        <w:rPr>
           <w:b/>
           <w:lang w:val="en-IN"/>
         </w:rPr>
-      </w:pPr>
+        <w:t>toList</w:t>
+      </w:r>
+      <w:proofErr w:type="spellEnd"/>
       <w:r>
         <w:rPr>
           <w:b/>
           <w:lang w:val="en-IN"/>
         </w:rPr>
+        <w:t>(</w:t>
+      </w:r>
+      <w:proofErr w:type="gramEnd"/>
+      <w:r>
+        <w:rPr>
+          <w:b/>
+          <w:lang w:val="en-IN"/>
+        </w:rPr>
+        <w:t>)</w:t>
+      </w:r>
+      <w:r>
+        <w:rPr>
+          <w:lang w:val="en-IN"/>
+        </w:rPr>
+        <w:t xml:space="preserve">: Collects the elements of the stream into a </w:t>
+      </w:r>
+      <w:proofErr w:type="spellStart"/>
+      <w:r>
+        <w:rPr>
+          <w:lang w:val="en-IN"/>
+        </w:rPr>
+        <w:t>List.</w:t>
+      </w:r>
+      <w:proofErr w:type="spellEnd"/>
+    </w:p>
+    <w:p>
+      <w:pPr>
+        <w:pStyle w:val="ListParagraph"/>
+        <w:numPr>
+          <w:ilvl w:val="0"/>
+          <w:numId w:val="16"/>
+        </w:numPr>
+        <w:rPr>
+          <w:lang w:val="en-IN"/>
+        </w:rPr>
+      </w:pPr>
+      <w:proofErr w:type="spellStart"/>
+      <w:proofErr w:type="gramStart"/>
+      <w:r>
+        <w:rPr>
+          <w:b/>
+          <w:lang w:val="en-IN"/>
+        </w:rPr>
+        <w:t>toSet</w:t>
+      </w:r>
+      <w:proofErr w:type="spellEnd"/>
+      <w:r>
+        <w:rPr>
+          <w:b/>
+          <w:lang w:val="en-IN"/>
+        </w:rPr>
+        <w:t>(</w:t>
+      </w:r>
+      <w:proofErr w:type="gramEnd"/>
+      <w:r>
+        <w:rPr>
+          <w:b/>
+          <w:lang w:val="en-IN"/>
+        </w:rPr>
+        <w:t>)</w:t>
+      </w:r>
+      <w:r>
+        <w:rPr>
+          <w:lang w:val="en-IN"/>
+        </w:rPr>
+        <w:t xml:space="preserve">: Collects the elements of the stream into a </w:t>
+      </w:r>
+      <w:proofErr w:type="spellStart"/>
+      <w:r>
+        <w:rPr>
+          <w:lang w:val="en-IN"/>
+        </w:rPr>
+        <w:t>Set.</w:t>
+      </w:r>
+      <w:proofErr w:type="spellEnd"/>
+    </w:p>
+    <w:p>
+      <w:pPr>
+        <w:pStyle w:val="ListParagraph"/>
+        <w:numPr>
+          <w:ilvl w:val="0"/>
+          <w:numId w:val="16"/>
+        </w:numPr>
+        <w:rPr>
+          <w:lang w:val="en-IN"/>
+        </w:rPr>
+      </w:pPr>
+      <w:proofErr w:type="spellStart"/>
+      <w:proofErr w:type="gramStart"/>
+      <w:r>
+        <w:rPr>
+          <w:b/>
+          <w:lang w:val="en-IN"/>
+        </w:rPr>
+        <w:t>toMap</w:t>
+      </w:r>
+      <w:proofErr w:type="spellEnd"/>
+      <w:r>
+        <w:rPr>
+          <w:b/>
+          <w:lang w:val="en-IN"/>
+        </w:rPr>
+        <w:t>(</w:t>
+      </w:r>
+      <w:proofErr w:type="spellStart"/>
+      <w:proofErr w:type="gramEnd"/>
+      <w:r>
+        <w:rPr>
+          <w:b/>
+          <w:lang w:val="en-IN"/>
+        </w:rPr>
+        <w:t>keyMapper</w:t>
+      </w:r>
+      <w:proofErr w:type="spellEnd"/>
+      <w:r>
+        <w:rPr>
+          <w:b/>
+          <w:lang w:val="en-IN"/>
+        </w:rPr>
+        <w:t xml:space="preserve">, </w:t>
+      </w:r>
+      <w:proofErr w:type="spellStart"/>
+      <w:r>
+        <w:rPr>
+          <w:b/>
+          <w:lang w:val="en-IN"/>
+        </w:rPr>
+        <w:t>valueMapper</w:t>
+      </w:r>
+      <w:proofErr w:type="spellEnd"/>
+      <w:r>
+        <w:rPr>
+          <w:b/>
+          <w:lang w:val="en-IN"/>
+        </w:rPr>
+        <w:t>)</w:t>
+      </w:r>
+      <w:r>
+        <w:rPr>
+          <w:lang w:val="en-IN"/>
+        </w:rPr>
+        <w:t xml:space="preserve">: Collects the elements of the stream into a Map, where </w:t>
+      </w:r>
+      <w:proofErr w:type="spellStart"/>
+      <w:r>
+        <w:rPr>
+          <w:lang w:val="en-IN"/>
+        </w:rPr>
+        <w:t>keyMapper</w:t>
+      </w:r>
+      <w:proofErr w:type="spellEnd"/>
+      <w:r>
+        <w:rPr>
+          <w:lang w:val="en-IN"/>
+        </w:rPr>
+        <w:t xml:space="preserve"> and </w:t>
+      </w:r>
+      <w:proofErr w:type="spellStart"/>
+      <w:r>
+        <w:rPr>
+          <w:lang w:val="en-IN"/>
+        </w:rPr>
+        <w:t>valueMapper</w:t>
+      </w:r>
+      <w:proofErr w:type="spellEnd"/>
+      <w:r>
+        <w:rPr>
+          <w:lang w:val="en-IN"/>
+        </w:rPr>
+        <w:t xml:space="preserve"> are functions to extract keys and values.</w:t>
+      </w:r>
+    </w:p>
+    <w:p>
+      <w:pPr>
+        <w:pStyle w:val="ListParagraph"/>
+        <w:numPr>
+          <w:ilvl w:val="0"/>
+          <w:numId w:val="16"/>
+        </w:numPr>
+        <w:rPr>
+          <w:lang w:val="en-IN"/>
+        </w:rPr>
+      </w:pPr>
+      <w:proofErr w:type="gramStart"/>
+      <w:r>
+        <w:rPr>
+          <w:lang w:val="en-IN"/>
+        </w:rPr>
+        <w:t>joining(</w:t>
+      </w:r>
+      <w:proofErr w:type="gramEnd"/>
+      <w:r>
+        <w:rPr>
+          <w:lang w:val="en-IN"/>
+        </w:rPr>
+        <w:t xml:space="preserve">): Collects the elements of the stream into a single String by concatenating them with a specified </w:t>
+      </w:r>
+      <w:proofErr w:type="spellStart"/>
+      <w:r>
+        <w:rPr>
+          <w:lang w:val="en-IN"/>
+        </w:rPr>
+        <w:t>delimiter.</w:t>
+      </w:r>
+      <w:proofErr w:type="spellEnd"/>
+    </w:p>
+    <w:p>
+      <w:pPr>
+        <w:pStyle w:val="ListParagraph"/>
+        <w:numPr>
+          <w:ilvl w:val="0"/>
+          <w:numId w:val="16"/>
+        </w:numPr>
+        <w:rPr>
+          <w:lang w:val="en-IN"/>
+        </w:rPr>
+      </w:pPr>
+      <w:proofErr w:type="spellStart"/>
+      <w:proofErr w:type="gramStart"/>
+      <w:r>
+        <w:rPr>
+          <w:b/>
+          <w:lang w:val="en-IN"/>
+        </w:rPr>
+        <w:t>groupingBy</w:t>
+      </w:r>
+      <w:proofErr w:type="spellEnd"/>
+      <w:r>
+        <w:rPr>
+          <w:b/>
+          <w:lang w:val="en-IN"/>
+        </w:rPr>
+        <w:t>(</w:t>
+      </w:r>
+      <w:proofErr w:type="gramEnd"/>
+      <w:r>
+        <w:rPr>
+          <w:b/>
+          <w:lang w:val="en-IN"/>
+        </w:rPr>
+        <w:t>classifier)</w:t>
+      </w:r>
+      <w:r>
+        <w:rPr>
+          <w:lang w:val="en-IN"/>
+        </w:rPr>
+        <w:t xml:space="preserve">: Groups elements of the stream into a Map based on a classifier </w:t>
+      </w:r>
+      <w:proofErr w:type="spellStart"/>
+      <w:r>
+        <w:rPr>
+          <w:lang w:val="en-IN"/>
+        </w:rPr>
+        <w:t>function.</w:t>
+      </w:r>
+      <w:proofErr w:type="spellEnd"/>
+    </w:p>
+    <w:p>
+      <w:pPr>
+        <w:pStyle w:val="ListParagraph"/>
+        <w:numPr>
+          <w:ilvl w:val="0"/>
+          <w:numId w:val="16"/>
+        </w:numPr>
+        <w:rPr>
+          <w:lang w:val="en-IN"/>
+        </w:rPr>
+      </w:pPr>
+      <w:proofErr w:type="spellStart"/>
+      <w:proofErr w:type="gramStart"/>
+      <w:r>
+        <w:rPr>
+          <w:b/>
+          <w:lang w:val="en-IN"/>
+        </w:rPr>
+        <w:t>partitioningBy</w:t>
+      </w:r>
+      <w:proofErr w:type="spellEnd"/>
+      <w:r>
+        <w:rPr>
+          <w:b/>
+          <w:lang w:val="en-IN"/>
+        </w:rPr>
+        <w:t>(</w:t>
+      </w:r>
+      <w:proofErr w:type="gramEnd"/>
+      <w:r>
+        <w:rPr>
+          <w:b/>
+          <w:lang w:val="en-IN"/>
+        </w:rPr>
+        <w:t>predicate)</w:t>
+      </w:r>
+      <w:r>
+        <w:rPr>
+          <w:lang w:val="en-IN"/>
+        </w:rPr>
+        <w:t>: Partitions the elements of the stream into two groups (true and false) based on a predicate, resulting in a Map&lt;Boolean, List&lt;T&gt;&gt;.</w:t>
+      </w:r>
+    </w:p>
+    <w:p>
+      <w:pPr>
+        <w:pStyle w:val="ListParagraph"/>
+        <w:numPr>
+          <w:ilvl w:val="0"/>
+          <w:numId w:val="16"/>
+        </w:numPr>
+        <w:rPr>
+          <w:lang w:val="en-IN"/>
+        </w:rPr>
+      </w:pPr>
+      <w:proofErr w:type="spellStart"/>
+      <w:proofErr w:type="gramStart"/>
+      <w:r>
+        <w:rPr>
+          <w:b/>
+          <w:lang w:val="en-IN"/>
+        </w:rPr>
+        <w:t>summingInt</w:t>
+      </w:r>
+      <w:proofErr w:type="spellEnd"/>
+      <w:r>
+        <w:rPr>
+          <w:b/>
+          <w:lang w:val="en-IN"/>
+        </w:rPr>
+        <w:t>(</w:t>
+      </w:r>
+      <w:proofErr w:type="gramEnd"/>
+      <w:r>
+        <w:rPr>
+          <w:b/>
+          <w:lang w:val="en-IN"/>
+        </w:rPr>
+        <w:t>)/</w:t>
+      </w:r>
+      <w:proofErr w:type="spellStart"/>
+      <w:r>
+        <w:rPr>
+          <w:b/>
+          <w:lang w:val="en-IN"/>
+        </w:rPr>
+        <w:t>summingLong</w:t>
+      </w:r>
+      <w:proofErr w:type="spellEnd"/>
+      <w:r>
+        <w:rPr>
+          <w:b/>
+          <w:lang w:val="en-IN"/>
+        </w:rPr>
+        <w:t>()/</w:t>
+      </w:r>
+      <w:proofErr w:type="spellStart"/>
+      <w:r>
+        <w:rPr>
+          <w:b/>
+          <w:lang w:val="en-IN"/>
+        </w:rPr>
+        <w:t>summingDouble</w:t>
+      </w:r>
+      <w:proofErr w:type="spellEnd"/>
+      <w:r>
+        <w:rPr>
+          <w:b/>
+          <w:lang w:val="en-IN"/>
+        </w:rPr>
+        <w:t>()</w:t>
+      </w:r>
+      <w:r>
+        <w:rPr>
+          <w:lang w:val="en-IN"/>
+        </w:rPr>
+        <w:t xml:space="preserve">: Calculates the sum of integer, long, or double values in the </w:t>
+      </w:r>
+      <w:proofErr w:type="spellStart"/>
+      <w:r>
+        <w:rPr>
+          <w:lang w:val="en-IN"/>
+        </w:rPr>
+        <w:t>stream.</w:t>
+      </w:r>
+      <w:proofErr w:type="spellEnd"/>
+    </w:p>
+    <w:p>
+      <w:pPr>
+        <w:pStyle w:val="ListParagraph"/>
+        <w:numPr>
+          <w:ilvl w:val="0"/>
+          <w:numId w:val="16"/>
+        </w:numPr>
+        <w:rPr>
+          <w:lang w:val="en-IN"/>
+        </w:rPr>
+      </w:pPr>
+      <w:proofErr w:type="spellStart"/>
+      <w:proofErr w:type="gramStart"/>
+      <w:r>
+        <w:rPr>
+          <w:b/>
+          <w:lang w:val="en-IN"/>
+        </w:rPr>
+        <w:t>averagingInt</w:t>
+      </w:r>
+      <w:proofErr w:type="spellEnd"/>
+      <w:r>
+        <w:rPr>
+          <w:b/>
+          <w:lang w:val="en-IN"/>
+        </w:rPr>
+        <w:t>(</w:t>
+      </w:r>
+      <w:proofErr w:type="gramEnd"/>
+      <w:r>
+        <w:rPr>
+          <w:b/>
+          <w:lang w:val="en-IN"/>
+        </w:rPr>
+        <w:t>)/</w:t>
+      </w:r>
+      <w:proofErr w:type="spellStart"/>
+      <w:r>
+        <w:rPr>
+          <w:b/>
+          <w:lang w:val="en-IN"/>
+        </w:rPr>
+        <w:t>averagingLong</w:t>
+      </w:r>
+      <w:proofErr w:type="spellEnd"/>
+      <w:r>
+        <w:rPr>
+          <w:b/>
+          <w:lang w:val="en-IN"/>
+        </w:rPr>
+        <w:t>()/</w:t>
+      </w:r>
+      <w:proofErr w:type="spellStart"/>
+      <w:r>
+        <w:rPr>
+          <w:b/>
+          <w:lang w:val="en-IN"/>
+        </w:rPr>
+        <w:t>averagingDouble</w:t>
+      </w:r>
+      <w:proofErr w:type="spellEnd"/>
+      <w:r>
+        <w:rPr>
+          <w:b/>
+          <w:lang w:val="en-IN"/>
+        </w:rPr>
+        <w:t>()</w:t>
+      </w:r>
+      <w:r>
+        <w:rPr>
+          <w:lang w:val="en-IN"/>
+        </w:rPr>
+        <w:t xml:space="preserve">: Calculates the average of integer, long, or double values in the </w:t>
+      </w:r>
+      <w:proofErr w:type="spellStart"/>
+      <w:r>
+        <w:rPr>
+          <w:lang w:val="en-IN"/>
+        </w:rPr>
+        <w:t>stream.</w:t>
+      </w:r>
+      <w:proofErr w:type="spellEnd"/>
+    </w:p>
+    <w:p>
+      <w:pPr>
+        <w:pStyle w:val="ListParagraph"/>
+        <w:numPr>
+          <w:ilvl w:val="0"/>
+          <w:numId w:val="16"/>
+        </w:numPr>
+        <w:rPr>
+          <w:lang w:val="en-IN"/>
+        </w:rPr>
+      </w:pPr>
+      <w:proofErr w:type="spellStart"/>
+      <w:proofErr w:type="gramStart"/>
+      <w:r>
+        <w:rPr>
+          <w:b/>
+          <w:lang w:val="en-IN"/>
+        </w:rPr>
+        <w:t>maxBy</w:t>
+      </w:r>
+      <w:proofErr w:type="spellEnd"/>
+      <w:r>
+        <w:rPr>
+          <w:b/>
+          <w:lang w:val="en-IN"/>
+        </w:rPr>
+        <w:t>(</w:t>
+      </w:r>
+      <w:proofErr w:type="gramEnd"/>
+      <w:r>
+        <w:rPr>
+          <w:b/>
+          <w:lang w:val="en-IN"/>
+        </w:rPr>
+        <w:t>)/</w:t>
+      </w:r>
+      <w:proofErr w:type="spellStart"/>
+      <w:r>
+        <w:rPr>
+          <w:b/>
+          <w:lang w:val="en-IN"/>
+        </w:rPr>
+        <w:t>minBy</w:t>
+      </w:r>
+      <w:proofErr w:type="spellEnd"/>
+      <w:r>
+        <w:rPr>
+          <w:b/>
+          <w:lang w:val="en-IN"/>
+        </w:rPr>
+        <w:t>()</w:t>
+      </w:r>
+      <w:r>
+        <w:rPr>
+          <w:lang w:val="en-IN"/>
+        </w:rPr>
+        <w:t>: Collects the maximum or minimum element of a stream based on a provided comparator.</w:t>
+      </w:r>
+      <w:r>
+        <w:rPr>
+          <w:lang w:val="en-IN"/>
+        </w:rPr>
+        <w:t xml:space="preserve"> It returns “Optional”.</w:t>
+      </w:r>
+    </w:p>
+    <w:p>
+      <w:pPr>
+        <w:pStyle w:val="ListParagraph"/>
+        <w:numPr>
+          <w:ilvl w:val="0"/>
+          <w:numId w:val="9"/>
+        </w:numPr>
+        <w:rPr>
+          <w:lang w:val="en-IN"/>
+        </w:rPr>
+      </w:pPr>
+      <w:proofErr w:type="gramStart"/>
+      <w:r>
+        <w:rPr>
+          <w:lang w:val="en-IN"/>
+        </w:rPr>
+        <w:t>stream(</w:t>
+      </w:r>
+      <w:proofErr w:type="gramEnd"/>
+      <w:r>
+        <w:rPr>
+          <w:lang w:val="en-IN"/>
+        </w:rPr>
+        <w:t>).</w:t>
+      </w:r>
+      <w:proofErr w:type="spellStart"/>
+      <w:r>
+        <w:rPr>
+          <w:lang w:val="en-IN"/>
+        </w:rPr>
+        <w:t>anyMatch</w:t>
+      </w:r>
+      <w:proofErr w:type="spellEnd"/>
+      <w:r>
+        <w:rPr>
+          <w:lang w:val="en-IN"/>
+        </w:rPr>
+        <w:t>(predicate) and stream().</w:t>
+      </w:r>
+      <w:proofErr w:type="spellStart"/>
+      <w:r>
+        <w:rPr>
+          <w:lang w:val="en-IN"/>
+        </w:rPr>
+        <w:t>allMatch</w:t>
+      </w:r>
+      <w:proofErr w:type="spellEnd"/>
+      <w:r>
+        <w:rPr>
+          <w:lang w:val="en-IN"/>
+        </w:rPr>
+        <w:t xml:space="preserve">(predicate)  </w:t>
+      </w:r>
+      <w:r>
+        <w:rPr>
+          <w:lang w:val="en-IN"/>
+        </w:rPr>
+        <w:t xml:space="preserve">: will always return </w:t>
+      </w:r>
+      <w:proofErr w:type="spellStart"/>
+      <w:r>
+        <w:rPr>
+          <w:lang w:val="en-IN"/>
+        </w:rPr>
+        <w:t>boolean</w:t>
+      </w:r>
+      <w:proofErr w:type="spellEnd"/>
+      <w:r>
+        <w:rPr>
+          <w:lang w:val="en-IN"/>
+        </w:rPr>
+        <w:t xml:space="preserve"> value.</w:t>
+      </w:r>
+    </w:p>
+    <w:p>
+      <w:pPr>
+        <w:pStyle w:val="ListParagraph"/>
+        <w:numPr>
+          <w:ilvl w:val="0"/>
+          <w:numId w:val="9"/>
+        </w:numPr>
+        <w:rPr>
+          <w:lang w:val="en-IN"/>
+        </w:rPr>
+      </w:pPr>
+      <w:proofErr w:type="spellStart"/>
+      <w:proofErr w:type="gramStart"/>
+      <w:r>
+        <w:rPr>
+          <w:lang w:val="en-IN"/>
+        </w:rPr>
+        <w:t>Collectors.counting</w:t>
+      </w:r>
+      <w:proofErr w:type="spellEnd"/>
+      <w:r>
+        <w:rPr>
+          <w:lang w:val="en-IN"/>
+        </w:rPr>
+        <w:t>(</w:t>
+      </w:r>
+      <w:proofErr w:type="gramEnd"/>
+      <w:r>
+        <w:rPr>
+          <w:lang w:val="en-IN"/>
+        </w:rPr>
+        <w:t xml:space="preserve">):Mostly used inside </w:t>
+      </w:r>
+      <w:proofErr w:type="spellStart"/>
+      <w:r>
+        <w:rPr>
+          <w:lang w:val="en-IN"/>
+        </w:rPr>
+        <w:t>collectors.groupingBy</w:t>
+      </w:r>
+      <w:proofErr w:type="spellEnd"/>
+      <w:r>
+        <w:rPr>
+          <w:lang w:val="en-IN"/>
+        </w:rPr>
+        <w:t xml:space="preserve">(). For Counting we also have </w:t>
+      </w:r>
+      <w:proofErr w:type="spellStart"/>
+      <w:proofErr w:type="gramStart"/>
+      <w:r>
+        <w:rPr>
+          <w:lang w:val="en-IN"/>
+        </w:rPr>
+        <w:t>stream.count</w:t>
+      </w:r>
+      <w:proofErr w:type="spellEnd"/>
+      <w:r>
+        <w:rPr>
+          <w:lang w:val="en-IN"/>
+        </w:rPr>
+        <w:t>(</w:t>
+      </w:r>
+      <w:proofErr w:type="gramEnd"/>
+      <w:r>
+        <w:rPr>
+          <w:lang w:val="en-IN"/>
+        </w:rPr>
+        <w:t>).</w:t>
+      </w:r>
+    </w:p>
+    <w:p>
+      <w:pPr>
+        <w:pStyle w:val="ListParagraph"/>
+        <w:numPr>
+          <w:ilvl w:val="0"/>
+          <w:numId w:val="9"/>
+        </w:numPr>
+        <w:rPr>
+          <w:lang w:val="en-IN"/>
+        </w:rPr>
+      </w:pPr>
+      <w:proofErr w:type="spellStart"/>
+      <w:r>
+        <w:rPr>
+          <w:lang w:val="en-IN"/>
+        </w:rPr>
+        <w:t>Map.Entry</w:t>
+      </w:r>
+      <w:proofErr w:type="spellEnd"/>
+      <w:r>
+        <w:rPr>
+          <w:lang w:val="en-IN"/>
+        </w:rPr>
+        <w:t>::</w:t>
+      </w:r>
+      <w:proofErr w:type="spellStart"/>
+      <w:r>
+        <w:rPr>
+          <w:lang w:val="en-IN"/>
+        </w:rPr>
+        <w:t>getKey</w:t>
+      </w:r>
+      <w:proofErr w:type="spellEnd"/>
+      <w:r>
+        <w:rPr>
+          <w:lang w:val="en-IN"/>
+        </w:rPr>
+        <w:t xml:space="preserve"> and </w:t>
+      </w:r>
+      <w:proofErr w:type="spellStart"/>
+      <w:r>
+        <w:rPr>
+          <w:lang w:val="en-IN"/>
+        </w:rPr>
+        <w:t>Map.entry</w:t>
+      </w:r>
+      <w:proofErr w:type="spellEnd"/>
+      <w:r>
+        <w:rPr>
+          <w:lang w:val="en-IN"/>
+        </w:rPr>
+        <w:t>::</w:t>
+      </w:r>
+      <w:proofErr w:type="spellStart"/>
+      <w:r>
+        <w:rPr>
+          <w:lang w:val="en-IN"/>
+        </w:rPr>
+        <w:t>getValue</w:t>
+      </w:r>
+      <w:proofErr w:type="spellEnd"/>
+    </w:p>
+    <w:p>
+      <w:pPr>
+        <w:pStyle w:val="ListParagraph"/>
+        <w:numPr>
+          <w:ilvl w:val="0"/>
+          <w:numId w:val="13"/>
+        </w:numPr>
+        <w:rPr>
+          <w:lang w:val="en-IN"/>
+        </w:rPr>
+      </w:pPr>
+      <w:r>
+        <w:rPr>
+          <w:lang w:val="en-IN"/>
+        </w:rPr>
+        <w:br w:type="page"/>
+      </w:r>
+    </w:p>
+    <w:p>
+      <w:pPr>
+        <w:pStyle w:val="ListParagraph"/>
+        <w:numPr>
+          <w:ilvl w:val="0"/>
+          <w:numId w:val="11"/>
+        </w:numPr>
+        <w:rPr>
+          <w:lang w:val="en-IN"/>
+        </w:rPr>
+      </w:pPr>
+      <w:r>
+        <w:rPr>
+          <w:b/>
+          <w:lang w:val="en-IN"/>
+        </w:rPr>
+        <w:lastRenderedPageBreak/>
+        <w:t>Suppose an Employee Array List contains 300 records. Each record is having name and salary attribute. How can we sort based on salary?</w:t>
+      </w:r>
+    </w:p>
+    <w:p>
+      <w:pPr>
+        <w:rPr>
+          <w:lang w:val="en-IN"/>
+        </w:rPr>
+      </w:pPr>
+      <w:r>
+        <w:rPr>
+          <w:lang w:val="en-IN"/>
+        </w:rPr>
+        <w:t xml:space="preserve">List&lt;Employee&gt; </w:t>
+      </w:r>
+      <w:proofErr w:type="spellStart"/>
+      <w:r>
+        <w:rPr>
+          <w:lang w:val="en-IN"/>
+        </w:rPr>
+        <w:t>sortedList</w:t>
+      </w:r>
+      <w:proofErr w:type="spellEnd"/>
+      <w:r>
+        <w:rPr>
+          <w:lang w:val="en-IN"/>
+        </w:rPr>
+        <w:t xml:space="preserve"> </w:t>
+      </w:r>
+      <w:proofErr w:type="gramStart"/>
+      <w:r>
+        <w:rPr>
+          <w:lang w:val="en-IN"/>
+        </w:rPr>
+        <w:t xml:space="preserve">=  </w:t>
+      </w:r>
+      <w:proofErr w:type="spellStart"/>
+      <w:r>
+        <w:rPr>
+          <w:lang w:val="en-IN"/>
+        </w:rPr>
+        <w:t>employees.stream</w:t>
+      </w:r>
+      <w:proofErr w:type="spellEnd"/>
+      <w:proofErr w:type="gramEnd"/>
+      <w:r>
+        <w:rPr>
+          <w:lang w:val="en-IN"/>
+        </w:rPr>
+        <w:t>().sorted((e1,e2) -&gt; e1.getSalary()-e2.getSalary()) .collect(</w:t>
+      </w:r>
+      <w:proofErr w:type="spellStart"/>
+      <w:r>
+        <w:rPr>
+          <w:lang w:val="en-IN"/>
+        </w:rPr>
+        <w:t>Collectors.toList</w:t>
+      </w:r>
+      <w:proofErr w:type="spellEnd"/>
+      <w:r>
+        <w:rPr>
+          <w:lang w:val="en-IN"/>
+        </w:rPr>
+        <w:t>());</w:t>
+      </w:r>
+    </w:p>
+    <w:p>
+      <w:pPr>
+        <w:rPr>
+          <w:lang w:val="en-IN"/>
+        </w:rPr>
+      </w:pPr>
+      <w:r>
+        <w:rPr>
+          <w:lang w:val="en-IN"/>
+        </w:rPr>
+        <w:t xml:space="preserve">Or </w:t>
+      </w:r>
+    </w:p>
+    <w:p>
+      <w:pPr>
+        <w:rPr>
+          <w:lang w:val="en-IN"/>
+        </w:rPr>
+      </w:pPr>
+      <w:r>
+        <w:rPr>
+          <w:lang w:val="en-IN"/>
+        </w:rPr>
+        <w:t xml:space="preserve">List &lt;Employee&gt; </w:t>
+      </w:r>
+      <w:proofErr w:type="spellStart"/>
+      <w:r>
+        <w:rPr>
+          <w:lang w:val="en-IN"/>
+        </w:rPr>
+        <w:t>sortedList</w:t>
+      </w:r>
+      <w:proofErr w:type="spellEnd"/>
+      <w:r>
+        <w:rPr>
+          <w:lang w:val="en-IN"/>
+        </w:rPr>
+        <w:t xml:space="preserve"> = </w:t>
+      </w:r>
+      <w:proofErr w:type="spellStart"/>
+      <w:r>
+        <w:rPr>
+          <w:lang w:val="en-IN"/>
+        </w:rPr>
+        <w:t>employees.stream</w:t>
+      </w:r>
+      <w:proofErr w:type="spellEnd"/>
+      <w:r>
+        <w:rPr>
+          <w:lang w:val="en-IN"/>
+        </w:rPr>
+        <w:t>().sorted(new Comparator&lt;Employee&gt;(){</w:t>
+      </w:r>
+      <w:r>
+        <w:rPr>
+          <w:lang w:val="en-IN"/>
+        </w:rPr>
+        <w:br/>
+        <w:t xml:space="preserve"> </w:t>
+      </w:r>
+      <w:r>
+        <w:rPr>
+          <w:lang w:val="en-IN"/>
+        </w:rPr>
+        <w:tab/>
+        <w:t xml:space="preserve">public </w:t>
+      </w:r>
+      <w:proofErr w:type="spellStart"/>
+      <w:r>
+        <w:rPr>
+          <w:lang w:val="en-IN"/>
+        </w:rPr>
+        <w:t>int</w:t>
+      </w:r>
+      <w:proofErr w:type="spellEnd"/>
+      <w:r>
+        <w:rPr>
+          <w:lang w:val="en-IN"/>
+        </w:rPr>
+        <w:t xml:space="preserve"> compare(Employee e1,Employee e2){ return e1.getSalary() – e2.getSalary();}})</w:t>
+      </w:r>
+      <w:r>
+        <w:rPr>
+          <w:lang w:val="en-IN"/>
+        </w:rPr>
+        <w:br/>
+        <w:t xml:space="preserve"> </w:t>
+      </w:r>
+      <w:r>
+        <w:rPr>
+          <w:lang w:val="en-IN"/>
+        </w:rPr>
+        <w:tab/>
+        <w:t>.collect(</w:t>
+      </w:r>
+      <w:proofErr w:type="spellStart"/>
+      <w:r>
+        <w:rPr>
+          <w:lang w:val="en-IN"/>
+        </w:rPr>
+        <w:t>Collectors.toList</w:t>
+      </w:r>
+      <w:proofErr w:type="spellEnd"/>
+      <w:r>
+        <w:rPr>
+          <w:lang w:val="en-IN"/>
+        </w:rPr>
+        <w:t>());</w:t>
+      </w:r>
+    </w:p>
+    <w:p>
+      <w:pPr>
+        <w:rPr>
+          <w:lang w:val="en-IN"/>
+        </w:rPr>
+      </w:pPr>
+      <w:r>
+        <w:rPr>
+          <w:lang w:val="en-IN"/>
+        </w:rPr>
+        <w:t xml:space="preserve">Or </w:t>
+      </w:r>
+    </w:p>
+    <w:p>
+      <w:pPr>
+        <w:rPr>
+          <w:lang w:val="en-IN"/>
+        </w:rPr>
+      </w:pPr>
+      <w:r>
+        <w:rPr>
+          <w:lang w:val="en-IN"/>
+        </w:rPr>
+        <w:t xml:space="preserve">List&lt;Employee&gt; </w:t>
+      </w:r>
+      <w:proofErr w:type="spellStart"/>
+      <w:r>
+        <w:rPr>
+          <w:lang w:val="en-IN"/>
+        </w:rPr>
+        <w:t>sortedList</w:t>
+      </w:r>
+      <w:proofErr w:type="spellEnd"/>
+      <w:r>
+        <w:rPr>
+          <w:lang w:val="en-IN"/>
+        </w:rPr>
+        <w:t xml:space="preserve"> = </w:t>
+      </w:r>
+      <w:proofErr w:type="gramStart"/>
+      <w:r>
+        <w:rPr>
+          <w:lang w:val="en-IN"/>
+        </w:rPr>
+        <w:t>employees.stream(</w:t>
+      </w:r>
+      <w:proofErr w:type="gramEnd"/>
+      <w:r>
+        <w:rPr>
+          <w:lang w:val="en-IN"/>
+        </w:rPr>
+        <w:t>).so</w:t>
+      </w:r>
+      <w:r>
+        <w:rPr>
+          <w:lang w:val="en-IN"/>
+        </w:rPr>
+        <w:t>r</w:t>
+      </w:r>
+      <w:r>
+        <w:rPr>
+          <w:lang w:val="en-IN"/>
+        </w:rPr>
+        <w:t>ted(Comparator.comparingDouble(Employee::getSalary()));</w:t>
+      </w:r>
+    </w:p>
+    <w:p>
+      <w:pPr>
+        <w:pStyle w:val="ListParagraph"/>
+        <w:numPr>
+          <w:ilvl w:val="0"/>
+          <w:numId w:val="11"/>
+        </w:numPr>
+        <w:rPr>
+          <w:b/>
+          <w:lang w:val="en-IN"/>
+        </w:rPr>
+      </w:pPr>
+      <w:r>
+        <w:rPr>
+          <w:b/>
+          <w:lang w:val="en-IN"/>
+        </w:rPr>
+        <w:t xml:space="preserve"> Suppose there is list of employees (employee class has name, age and salary as properties).</w:t>
+      </w:r>
+      <w:r>
+        <w:rPr>
+          <w:b/>
+          <w:lang w:val="en-IN"/>
+        </w:rPr>
+        <w:br/>
+        <w:t>Write a Program in which we have to increase salary of employees by 10% if there age is greater than 25</w:t>
+      </w:r>
+    </w:p>
+    <w:p>
+      <w:pPr>
+        <w:rPr>
+          <w:lang w:val="en-IN"/>
+        </w:rPr>
+      </w:pPr>
+      <w:r>
+        <w:rPr>
+          <w:lang w:val="en-IN"/>
+        </w:rPr>
+        <w:t xml:space="preserve">List &lt;Employee&gt; </w:t>
+      </w:r>
+      <w:proofErr w:type="spellStart"/>
+      <w:r>
+        <w:rPr>
+          <w:lang w:val="en-IN"/>
+        </w:rPr>
+        <w:t>newEmpList</w:t>
+      </w:r>
+      <w:proofErr w:type="spellEnd"/>
+      <w:r>
+        <w:rPr>
+          <w:lang w:val="en-IN"/>
+        </w:rPr>
+        <w:t xml:space="preserve"> = </w:t>
+      </w:r>
+      <w:proofErr w:type="spellStart"/>
+      <w:r>
+        <w:rPr>
+          <w:lang w:val="en-IN"/>
+        </w:rPr>
+        <w:t>empList.stream</w:t>
+      </w:r>
+      <w:proofErr w:type="spellEnd"/>
+      <w:r>
+        <w:rPr>
+          <w:lang w:val="en-IN"/>
+        </w:rPr>
+        <w:t>().map(e-&gt;{</w:t>
+      </w:r>
+      <w:r>
+        <w:rPr>
+          <w:lang w:val="en-IN"/>
+        </w:rPr>
+        <w:br/>
+        <w:t xml:space="preserve"> </w:t>
+      </w:r>
+      <w:r>
+        <w:rPr>
+          <w:lang w:val="en-IN"/>
+        </w:rPr>
+        <w:tab/>
+      </w:r>
+      <w:r>
+        <w:rPr>
+          <w:lang w:val="en-IN"/>
+        </w:rPr>
+        <w:tab/>
+      </w:r>
+      <w:r>
+        <w:rPr>
+          <w:lang w:val="en-IN"/>
+        </w:rPr>
+        <w:tab/>
+      </w:r>
+      <w:r>
+        <w:rPr>
+          <w:lang w:val="en-IN"/>
+        </w:rPr>
+        <w:tab/>
+      </w:r>
+      <w:r>
+        <w:rPr>
+          <w:lang w:val="en-IN"/>
+        </w:rPr>
+        <w:t>If(</w:t>
+      </w:r>
+      <w:proofErr w:type="spellStart"/>
+      <w:r>
+        <w:rPr>
+          <w:lang w:val="en-IN"/>
+        </w:rPr>
+        <w:t>e.getAge</w:t>
+      </w:r>
+      <w:proofErr w:type="spellEnd"/>
+      <w:r>
+        <w:rPr>
+          <w:lang w:val="en-IN"/>
+        </w:rPr>
+        <w:t xml:space="preserve">()&gt;25){ </w:t>
+      </w:r>
+      <w:proofErr w:type="spellStart"/>
+      <w:r>
+        <w:rPr>
+          <w:lang w:val="en-IN"/>
+        </w:rPr>
+        <w:t>e.setSalary</w:t>
+      </w:r>
+      <w:proofErr w:type="spellEnd"/>
+      <w:r>
+        <w:rPr>
+          <w:lang w:val="en-IN"/>
+        </w:rPr>
+        <w:t>(</w:t>
+      </w:r>
+      <w:proofErr w:type="spellStart"/>
+      <w:r>
+        <w:rPr>
+          <w:lang w:val="en-IN"/>
+        </w:rPr>
+        <w:t>e.getSalary</w:t>
+      </w:r>
+      <w:proofErr w:type="spellEnd"/>
+      <w:r>
+        <w:rPr>
+          <w:lang w:val="en-IN"/>
+        </w:rPr>
+        <w:t>()*1.10);}</w:t>
+      </w:r>
+      <w:r>
+        <w:rPr>
+          <w:lang w:val="en-IN"/>
+        </w:rPr>
+        <w:br/>
+        <w:t xml:space="preserve"> </w:t>
+      </w:r>
+      <w:r>
+        <w:rPr>
+          <w:lang w:val="en-IN"/>
+        </w:rPr>
+        <w:tab/>
+      </w:r>
+      <w:r>
+        <w:rPr>
+          <w:lang w:val="en-IN"/>
+        </w:rPr>
+        <w:tab/>
+      </w:r>
+      <w:r>
+        <w:rPr>
+          <w:lang w:val="en-IN"/>
+        </w:rPr>
+        <w:tab/>
+      </w:r>
+      <w:r>
+        <w:rPr>
+          <w:lang w:val="en-IN"/>
+        </w:rPr>
+        <w:tab/>
+        <w:t xml:space="preserve"> return e;</w:t>
+      </w:r>
+      <w:r>
+        <w:rPr>
+          <w:lang w:val="en-IN"/>
+        </w:rPr>
+        <w:br/>
+        <w:t xml:space="preserve"> </w:t>
+      </w:r>
+      <w:r>
+        <w:rPr>
+          <w:lang w:val="en-IN"/>
+        </w:rPr>
+        <w:tab/>
+      </w:r>
+      <w:r>
+        <w:rPr>
+          <w:lang w:val="en-IN"/>
+        </w:rPr>
+        <w:tab/>
+      </w:r>
+      <w:r>
+        <w:rPr>
+          <w:lang w:val="en-IN"/>
+        </w:rPr>
+        <w:tab/>
+      </w:r>
+      <w:r>
+        <w:rPr>
+          <w:lang w:val="en-IN"/>
+        </w:rPr>
+        <w:t>}).collect(</w:t>
+      </w:r>
+      <w:proofErr w:type="spellStart"/>
+      <w:r>
+        <w:rPr>
+          <w:lang w:val="en-IN"/>
+        </w:rPr>
+        <w:t>Collectors.toList</w:t>
+      </w:r>
+      <w:proofErr w:type="spellEnd"/>
+      <w:r>
+        <w:rPr>
+          <w:lang w:val="en-IN"/>
+        </w:rPr>
+        <w:t>());</w:t>
+      </w:r>
+    </w:p>
+    <w:p>
+      <w:pPr>
+        <w:pStyle w:val="ListParagraph"/>
+        <w:numPr>
+          <w:ilvl w:val="0"/>
+          <w:numId w:val="11"/>
+        </w:numPr>
+        <w:rPr>
+          <w:b/>
+          <w:lang w:val="en-IN"/>
+        </w:rPr>
+      </w:pPr>
+      <w:r>
+        <w:rPr>
+          <w:b/>
+          <w:lang w:val="en-IN"/>
+        </w:rPr>
         <w:t xml:space="preserve"> Sort </w:t>
       </w:r>
       <w:proofErr w:type="spellStart"/>
@@ -461,6 +2434,471 @@
           <w:lang w:val="en-IN"/>
         </w:rPr>
       </w:pPr>
+      <w:r>
+        <w:rPr>
+          <w:lang w:val="en-IN"/>
+        </w:rPr>
+        <w:t xml:space="preserve">Map&lt;String, Integer&gt; </w:t>
+      </w:r>
+      <w:proofErr w:type="spellStart"/>
+      <w:r>
+        <w:rPr>
+          <w:lang w:val="en-IN"/>
+        </w:rPr>
+        <w:t>sor</w:t>
+      </w:r>
+      <w:r>
+        <w:rPr>
+          <w:lang w:val="en-IN"/>
+        </w:rPr>
+        <w:t>tedMap</w:t>
+      </w:r>
+      <w:proofErr w:type="spellEnd"/>
+      <w:r>
+        <w:rPr>
+          <w:lang w:val="en-IN"/>
+        </w:rPr>
+        <w:t xml:space="preserve"> = </w:t>
+      </w:r>
+      <w:proofErr w:type="spellStart"/>
+      <w:r>
+        <w:rPr>
+          <w:lang w:val="en-IN"/>
+        </w:rPr>
+        <w:t>unsortedMap.entrySet</w:t>
+      </w:r>
+      <w:proofErr w:type="spellEnd"/>
+      <w:r>
+        <w:rPr>
+          <w:lang w:val="en-IN"/>
+        </w:rPr>
+        <w:t>()</w:t>
+      </w:r>
+      <w:r>
+        <w:rPr>
+          <w:lang w:val="en-IN"/>
+        </w:rPr>
+        <w:br/>
+        <w:t xml:space="preserve"> </w:t>
+      </w:r>
+      <w:r>
+        <w:rPr>
+          <w:lang w:val="en-IN"/>
+        </w:rPr>
+        <w:tab/>
+      </w:r>
+      <w:r>
+        <w:rPr>
+          <w:lang w:val="en-IN"/>
+        </w:rPr>
+        <w:tab/>
+      </w:r>
+      <w:r>
+        <w:rPr>
+          <w:lang w:val="en-IN"/>
+        </w:rPr>
+        <w:tab/>
+      </w:r>
+      <w:r>
+        <w:rPr>
+          <w:lang w:val="en-IN"/>
+        </w:rPr>
+        <w:tab/>
+      </w:r>
+      <w:r>
+        <w:rPr>
+          <w:lang w:val="en-IN"/>
+        </w:rPr>
+        <w:tab/>
+      </w:r>
+      <w:r>
+        <w:rPr>
+          <w:lang w:val="en-IN"/>
+        </w:rPr>
+        <w:tab/>
+        <w:t xml:space="preserve">  </w:t>
+      </w:r>
+      <w:r>
+        <w:rPr>
+          <w:lang w:val="en-IN"/>
+        </w:rPr>
+        <w:t>.stream()</w:t>
+      </w:r>
+      <w:r>
+        <w:rPr>
+          <w:lang w:val="en-IN"/>
+        </w:rPr>
+        <w:br/>
+        <w:t xml:space="preserve"> </w:t>
+      </w:r>
+      <w:r>
+        <w:rPr>
+          <w:lang w:val="en-IN"/>
+        </w:rPr>
+        <w:tab/>
+      </w:r>
+      <w:r>
+        <w:rPr>
+          <w:lang w:val="en-IN"/>
+        </w:rPr>
+        <w:tab/>
+      </w:r>
+      <w:r>
+        <w:rPr>
+          <w:lang w:val="en-IN"/>
+        </w:rPr>
+        <w:tab/>
+      </w:r>
+      <w:r>
+        <w:rPr>
+          <w:lang w:val="en-IN"/>
+        </w:rPr>
+        <w:tab/>
+      </w:r>
+      <w:r>
+        <w:rPr>
+          <w:lang w:val="en-IN"/>
+        </w:rPr>
+        <w:tab/>
+      </w:r>
+      <w:r>
+        <w:rPr>
+          <w:lang w:val="en-IN"/>
+        </w:rPr>
+        <w:tab/>
+        <w:t xml:space="preserve">  </w:t>
+      </w:r>
+      <w:r>
+        <w:rPr>
+          <w:lang w:val="en-IN"/>
+        </w:rPr>
+        <w:t>.sorted(</w:t>
+      </w:r>
+      <w:proofErr w:type="spellStart"/>
+      <w:r>
+        <w:rPr>
+          <w:lang w:val="en-IN"/>
+        </w:rPr>
+        <w:t>Map.Entry.comparingByValue</w:t>
+      </w:r>
+      <w:proofErr w:type="spellEnd"/>
+      <w:r>
+        <w:rPr>
+          <w:lang w:val="en-IN"/>
+        </w:rPr>
+        <w:t>())</w:t>
+      </w:r>
+      <w:r>
+        <w:rPr>
+          <w:lang w:val="en-IN"/>
+        </w:rPr>
+        <w:br/>
+        <w:t xml:space="preserve"> </w:t>
+      </w:r>
+      <w:r>
+        <w:rPr>
+          <w:lang w:val="en-IN"/>
+        </w:rPr>
+        <w:tab/>
+      </w:r>
+      <w:r>
+        <w:rPr>
+          <w:lang w:val="en-IN"/>
+        </w:rPr>
+        <w:tab/>
+      </w:r>
+      <w:r>
+        <w:rPr>
+          <w:lang w:val="en-IN"/>
+        </w:rPr>
+        <w:tab/>
+      </w:r>
+      <w:r>
+        <w:rPr>
+          <w:lang w:val="en-IN"/>
+        </w:rPr>
+        <w:tab/>
+      </w:r>
+      <w:r>
+        <w:rPr>
+          <w:lang w:val="en-IN"/>
+        </w:rPr>
+        <w:tab/>
+      </w:r>
+      <w:r>
+        <w:rPr>
+          <w:lang w:val="en-IN"/>
+        </w:rPr>
+        <w:tab/>
+        <w:t xml:space="preserve">  .collect(</w:t>
+      </w:r>
+      <w:proofErr w:type="spellStart"/>
+      <w:r>
+        <w:rPr>
+          <w:lang w:val="en-IN"/>
+        </w:rPr>
+        <w:t>Collectors.toMap</w:t>
+      </w:r>
+      <w:proofErr w:type="spellEnd"/>
+      <w:r>
+        <w:rPr>
+          <w:lang w:val="en-IN"/>
+        </w:rPr>
+        <w:t>(</w:t>
+      </w:r>
+      <w:r>
+        <w:rPr>
+          <w:lang w:val="en-IN"/>
+        </w:rPr>
+        <w:br/>
+        <w:t xml:space="preserve"> </w:t>
+      </w:r>
+      <w:r>
+        <w:rPr>
+          <w:lang w:val="en-IN"/>
+        </w:rPr>
+        <w:tab/>
+      </w:r>
+      <w:r>
+        <w:rPr>
+          <w:lang w:val="en-IN"/>
+        </w:rPr>
+        <w:tab/>
+      </w:r>
+      <w:r>
+        <w:rPr>
+          <w:lang w:val="en-IN"/>
+        </w:rPr>
+        <w:tab/>
+      </w:r>
+      <w:r>
+        <w:rPr>
+          <w:lang w:val="en-IN"/>
+        </w:rPr>
+        <w:tab/>
+      </w:r>
+      <w:r>
+        <w:rPr>
+          <w:lang w:val="en-IN"/>
+        </w:rPr>
+        <w:tab/>
+      </w:r>
+      <w:r>
+        <w:rPr>
+          <w:lang w:val="en-IN"/>
+        </w:rPr>
+        <w:tab/>
+      </w:r>
+      <w:r>
+        <w:rPr>
+          <w:lang w:val="en-IN"/>
+        </w:rPr>
+        <w:tab/>
+      </w:r>
+      <w:proofErr w:type="spellStart"/>
+      <w:r>
+        <w:rPr>
+          <w:lang w:val="en-IN"/>
+        </w:rPr>
+        <w:t>Map.Entry</w:t>
+      </w:r>
+      <w:proofErr w:type="spellEnd"/>
+      <w:r>
+        <w:rPr>
+          <w:lang w:val="en-IN"/>
+        </w:rPr>
+        <w:t>::</w:t>
+      </w:r>
+      <w:proofErr w:type="spellStart"/>
+      <w:r>
+        <w:rPr>
+          <w:lang w:val="en-IN"/>
+        </w:rPr>
+        <w:t>getKey</w:t>
+      </w:r>
+      <w:proofErr w:type="spellEnd"/>
+      <w:r>
+        <w:rPr>
+          <w:lang w:val="en-IN"/>
+        </w:rPr>
+        <w:t>,</w:t>
+      </w:r>
+      <w:r>
+        <w:rPr>
+          <w:lang w:val="en-IN"/>
+        </w:rPr>
+        <w:br/>
+        <w:t xml:space="preserve"> </w:t>
+      </w:r>
+      <w:r>
+        <w:rPr>
+          <w:lang w:val="en-IN"/>
+        </w:rPr>
+        <w:tab/>
+      </w:r>
+      <w:r>
+        <w:rPr>
+          <w:lang w:val="en-IN"/>
+        </w:rPr>
+        <w:tab/>
+      </w:r>
+      <w:r>
+        <w:rPr>
+          <w:lang w:val="en-IN"/>
+        </w:rPr>
+        <w:tab/>
+      </w:r>
+      <w:r>
+        <w:rPr>
+          <w:lang w:val="en-IN"/>
+        </w:rPr>
+        <w:tab/>
+      </w:r>
+      <w:r>
+        <w:rPr>
+          <w:lang w:val="en-IN"/>
+        </w:rPr>
+        <w:tab/>
+      </w:r>
+      <w:r>
+        <w:rPr>
+          <w:lang w:val="en-IN"/>
+        </w:rPr>
+        <w:tab/>
+      </w:r>
+      <w:r>
+        <w:rPr>
+          <w:lang w:val="en-IN"/>
+        </w:rPr>
+        <w:tab/>
+      </w:r>
+      <w:proofErr w:type="spellStart"/>
+      <w:r>
+        <w:rPr>
+          <w:lang w:val="en-IN"/>
+        </w:rPr>
+        <w:t>Map.Entry</w:t>
+      </w:r>
+      <w:proofErr w:type="spellEnd"/>
+      <w:r>
+        <w:rPr>
+          <w:lang w:val="en-IN"/>
+        </w:rPr>
+        <w:t>::</w:t>
+      </w:r>
+      <w:proofErr w:type="spellStart"/>
+      <w:r>
+        <w:rPr>
+          <w:lang w:val="en-IN"/>
+        </w:rPr>
+        <w:t>getValue</w:t>
+      </w:r>
+      <w:proofErr w:type="spellEnd"/>
+      <w:r>
+        <w:rPr>
+          <w:lang w:val="en-IN"/>
+        </w:rPr>
+        <w:t>,</w:t>
+      </w:r>
+      <w:r>
+        <w:rPr>
+          <w:lang w:val="en-IN"/>
+        </w:rPr>
+        <w:br/>
+        <w:t xml:space="preserve"> </w:t>
+      </w:r>
+      <w:r>
+        <w:rPr>
+          <w:lang w:val="en-IN"/>
+        </w:rPr>
+        <w:tab/>
+      </w:r>
+      <w:r>
+        <w:rPr>
+          <w:lang w:val="en-IN"/>
+        </w:rPr>
+        <w:tab/>
+      </w:r>
+      <w:r>
+        <w:rPr>
+          <w:lang w:val="en-IN"/>
+        </w:rPr>
+        <w:tab/>
+      </w:r>
+      <w:r>
+        <w:rPr>
+          <w:lang w:val="en-IN"/>
+        </w:rPr>
+        <w:tab/>
+      </w:r>
+      <w:r>
+        <w:rPr>
+          <w:lang w:val="en-IN"/>
+        </w:rPr>
+        <w:tab/>
+      </w:r>
+      <w:r>
+        <w:rPr>
+          <w:lang w:val="en-IN"/>
+        </w:rPr>
+        <w:tab/>
+      </w:r>
+      <w:r>
+        <w:rPr>
+          <w:lang w:val="en-IN"/>
+        </w:rPr>
+        <w:tab/>
+        <w:t>(e1, e2) -&gt; e1,</w:t>
+      </w:r>
+      <w:r>
+        <w:rPr>
+          <w:lang w:val="en-IN"/>
+        </w:rPr>
+        <w:br/>
+        <w:t xml:space="preserve"> </w:t>
+      </w:r>
+      <w:r>
+        <w:rPr>
+          <w:lang w:val="en-IN"/>
+        </w:rPr>
+        <w:tab/>
+      </w:r>
+      <w:r>
+        <w:rPr>
+          <w:lang w:val="en-IN"/>
+        </w:rPr>
+        <w:tab/>
+      </w:r>
+      <w:r>
+        <w:rPr>
+          <w:lang w:val="en-IN"/>
+        </w:rPr>
+        <w:tab/>
+      </w:r>
+      <w:r>
+        <w:rPr>
+          <w:lang w:val="en-IN"/>
+        </w:rPr>
+        <w:tab/>
+      </w:r>
+      <w:r>
+        <w:rPr>
+          <w:lang w:val="en-IN"/>
+        </w:rPr>
+        <w:tab/>
+      </w:r>
+      <w:r>
+        <w:rPr>
+          <w:lang w:val="en-IN"/>
+        </w:rPr>
+        <w:tab/>
+      </w:r>
+      <w:r>
+        <w:rPr>
+          <w:lang w:val="en-IN"/>
+        </w:rPr>
+        <w:tab/>
+      </w:r>
       <w:proofErr w:type="spellStart"/>
       <w:r>
         <w:rPr>
@@ -473,7 +2911,125 @@
         <w:rPr>
           <w:lang w:val="en-IN"/>
         </w:rPr>
-        <w:t xml:space="preserve"> &lt;String, Integer&gt; </w:t>
+        <w:t>::new</w:t>
+      </w:r>
+      <w:r>
+        <w:rPr>
+          <w:lang w:val="en-IN"/>
+        </w:rPr>
+        <w:br/>
+        <w:t xml:space="preserve"> </w:t>
+      </w:r>
+      <w:r>
+        <w:rPr>
+          <w:lang w:val="en-IN"/>
+        </w:rPr>
+        <w:tab/>
+      </w:r>
+      <w:r>
+        <w:rPr>
+          <w:lang w:val="en-IN"/>
+        </w:rPr>
+        <w:tab/>
+      </w:r>
+      <w:r>
+        <w:rPr>
+          <w:lang w:val="en-IN"/>
+        </w:rPr>
+        <w:tab/>
+      </w:r>
+      <w:r>
+        <w:rPr>
+          <w:lang w:val="en-IN"/>
+        </w:rPr>
+        <w:tab/>
+      </w:r>
+      <w:r>
+        <w:rPr>
+          <w:lang w:val="en-IN"/>
+        </w:rPr>
+        <w:tab/>
+      </w:r>
+      <w:r>
+        <w:rPr>
+          <w:lang w:val="en-IN"/>
+        </w:rPr>
+        <w:tab/>
+      </w:r>
+      <w:r>
+        <w:rPr>
+          <w:lang w:val="en-IN"/>
+        </w:rPr>
+        <w:tab/>
+      </w:r>
+      <w:r>
+        <w:rPr>
+          <w:lang w:val="en-IN"/>
+        </w:rPr>
+        <w:t>)</w:t>
+      </w:r>
+      <w:r>
+        <w:rPr>
+          <w:lang w:val="en-IN"/>
+        </w:rPr>
+        <w:br/>
+        <w:t xml:space="preserve"> </w:t>
+      </w:r>
+      <w:r>
+        <w:rPr>
+          <w:lang w:val="en-IN"/>
+        </w:rPr>
+        <w:tab/>
+      </w:r>
+      <w:r>
+        <w:rPr>
+          <w:lang w:val="en-IN"/>
+        </w:rPr>
+        <w:tab/>
+      </w:r>
+      <w:r>
+        <w:rPr>
+          <w:lang w:val="en-IN"/>
+        </w:rPr>
+        <w:tab/>
+      </w:r>
+      <w:r>
+        <w:rPr>
+          <w:lang w:val="en-IN"/>
+        </w:rPr>
+        <w:tab/>
+      </w:r>
+      <w:r>
+        <w:rPr>
+          <w:lang w:val="en-IN"/>
+        </w:rPr>
+        <w:tab/>
+      </w:r>
+      <w:r>
+        <w:rPr>
+          <w:lang w:val="en-IN"/>
+        </w:rPr>
+        <w:tab/>
+        <w:t xml:space="preserve">  </w:t>
+      </w:r>
+      <w:r>
+        <w:rPr>
+          <w:lang w:val="en-IN"/>
+        </w:rPr>
+        <w:t>);</w:t>
+      </w:r>
+    </w:p>
+    <w:p>
+      <w:pPr>
+        <w:rPr>
+          <w:lang w:val="en-IN"/>
+        </w:rPr>
+      </w:pPr>
+      <w:r>
+        <w:rPr>
+          <w:lang w:val="en-IN"/>
+        </w:rPr>
+        <w:t xml:space="preserve">Map&lt;String, Integer&gt; </w:t>
       </w:r>
       <w:proofErr w:type="spellStart"/>
       <w:r>
@@ -495,7 +3051,7 @@
         <w:rPr>
           <w:lang w:val="en-IN"/>
         </w:rPr>
-        <w:t>map.entrySet</w:t>
+        <w:t>unsortedMap.entrySet</w:t>
       </w:r>
       <w:proofErr w:type="spellEnd"/>
       <w:r>
@@ -509,44 +3065,427 @@
         <w:rPr>
           <w:lang w:val="en-IN"/>
         </w:rPr>
-        <w:t>).stream().sorted( (e1,e2) -&gt; {</w:t>
-      </w:r>
-    </w:p>
-    <w:p>
-      <w:pPr>
-        <w:pStyle w:val="ListParagraph"/>
-        <w:ind w:left="1440"/>
-        <w:rPr>
-          <w:lang w:val="en-IN"/>
-        </w:rPr>
-      </w:pPr>
-      <w:proofErr w:type="gramStart"/>
-      <w:r>
-        <w:rPr>
-          <w:lang w:val="en-IN"/>
-        </w:rPr>
-        <w:t>return</w:t>
-      </w:r>
-      <w:proofErr w:type="gramEnd"/>
-      <w:r>
-        <w:rPr>
-          <w:lang w:val="en-IN"/>
-        </w:rPr>
-        <w:t xml:space="preserve"> e1.getValue() - e2.getValue();</w:t>
-      </w:r>
-    </w:p>
-    <w:p>
-      <w:pPr>
-        <w:pStyle w:val="ListParagraph"/>
-        <w:rPr>
-          <w:lang w:val="en-IN"/>
-        </w:rPr>
-      </w:pPr>
-      <w:r>
-        <w:rPr>
-          <w:lang w:val="en-IN"/>
-        </w:rPr>
-        <w:t>}).collect(Collectors.toMap(Map.Entry::getKey,Map.Entry::getValue, (e1,e2)-&gt;e1,LinkedHashMap::new));</w:t>
+        <w:t>).</w:t>
+      </w:r>
+      <w:r>
+        <w:rPr>
+          <w:lang w:val="en-IN"/>
+        </w:rPr>
+        <w:br/>
+        <w:t xml:space="preserve"> </w:t>
+      </w:r>
+      <w:r>
+        <w:rPr>
+          <w:lang w:val="en-IN"/>
+        </w:rPr>
+        <w:tab/>
+      </w:r>
+      <w:r>
+        <w:rPr>
+          <w:lang w:val="en-IN"/>
+        </w:rPr>
+        <w:tab/>
+      </w:r>
+      <w:r>
+        <w:rPr>
+          <w:lang w:val="en-IN"/>
+        </w:rPr>
+        <w:tab/>
+      </w:r>
+      <w:r>
+        <w:rPr>
+          <w:lang w:val="en-IN"/>
+        </w:rPr>
+        <w:tab/>
+      </w:r>
+      <w:r>
+        <w:rPr>
+          <w:lang w:val="en-IN"/>
+        </w:rPr>
+        <w:tab/>
+      </w:r>
+      <w:r>
+        <w:rPr>
+          <w:lang w:val="en-IN"/>
+        </w:rPr>
+        <w:tab/>
+        <w:t xml:space="preserve"> .stream()</w:t>
+      </w:r>
+      <w:r>
+        <w:rPr>
+          <w:lang w:val="en-IN"/>
+        </w:rPr>
+        <w:br/>
+        <w:t xml:space="preserve"> </w:t>
+      </w:r>
+      <w:r>
+        <w:rPr>
+          <w:lang w:val="en-IN"/>
+        </w:rPr>
+        <w:tab/>
+      </w:r>
+      <w:r>
+        <w:rPr>
+          <w:lang w:val="en-IN"/>
+        </w:rPr>
+        <w:tab/>
+      </w:r>
+      <w:r>
+        <w:rPr>
+          <w:lang w:val="en-IN"/>
+        </w:rPr>
+        <w:tab/>
+      </w:r>
+      <w:r>
+        <w:rPr>
+          <w:lang w:val="en-IN"/>
+        </w:rPr>
+        <w:tab/>
+      </w:r>
+      <w:r>
+        <w:rPr>
+          <w:lang w:val="en-IN"/>
+        </w:rPr>
+        <w:tab/>
+      </w:r>
+      <w:r>
+        <w:rPr>
+          <w:lang w:val="en-IN"/>
+        </w:rPr>
+        <w:tab/>
+        <w:t xml:space="preserve"> .sorted((e1,e2)-&gt; e1.getValues()- e2.getVaues())</w:t>
+      </w:r>
+      <w:r>
+        <w:rPr>
+          <w:lang w:val="en-IN"/>
+        </w:rPr>
+        <w:br/>
+        <w:t xml:space="preserve"> </w:t>
+      </w:r>
+      <w:r>
+        <w:rPr>
+          <w:lang w:val="en-IN"/>
+        </w:rPr>
+        <w:tab/>
+      </w:r>
+      <w:r>
+        <w:rPr>
+          <w:lang w:val="en-IN"/>
+        </w:rPr>
+        <w:tab/>
+      </w:r>
+      <w:r>
+        <w:rPr>
+          <w:lang w:val="en-IN"/>
+        </w:rPr>
+        <w:tab/>
+      </w:r>
+      <w:r>
+        <w:rPr>
+          <w:lang w:val="en-IN"/>
+        </w:rPr>
+        <w:tab/>
+      </w:r>
+      <w:r>
+        <w:rPr>
+          <w:lang w:val="en-IN"/>
+        </w:rPr>
+        <w:tab/>
+      </w:r>
+      <w:r>
+        <w:rPr>
+          <w:lang w:val="en-IN"/>
+        </w:rPr>
+        <w:tab/>
+        <w:t xml:space="preserve"> .collect(</w:t>
+      </w:r>
+      <w:proofErr w:type="spellStart"/>
+      <w:r>
+        <w:rPr>
+          <w:lang w:val="en-IN"/>
+        </w:rPr>
+        <w:t>Collectors.toMap</w:t>
+      </w:r>
+      <w:proofErr w:type="spellEnd"/>
+      <w:r>
+        <w:rPr>
+          <w:lang w:val="en-IN"/>
+        </w:rPr>
+        <w:t>(</w:t>
+      </w:r>
+      <w:r>
+        <w:rPr>
+          <w:lang w:val="en-IN"/>
+        </w:rPr>
+        <w:br/>
+        <w:t xml:space="preserve"> </w:t>
+      </w:r>
+      <w:r>
+        <w:rPr>
+          <w:lang w:val="en-IN"/>
+        </w:rPr>
+        <w:tab/>
+      </w:r>
+      <w:r>
+        <w:rPr>
+          <w:lang w:val="en-IN"/>
+        </w:rPr>
+        <w:tab/>
+      </w:r>
+      <w:r>
+        <w:rPr>
+          <w:lang w:val="en-IN"/>
+        </w:rPr>
+        <w:tab/>
+      </w:r>
+      <w:r>
+        <w:rPr>
+          <w:lang w:val="en-IN"/>
+        </w:rPr>
+        <w:tab/>
+      </w:r>
+      <w:r>
+        <w:rPr>
+          <w:lang w:val="en-IN"/>
+        </w:rPr>
+        <w:tab/>
+      </w:r>
+      <w:r>
+        <w:rPr>
+          <w:lang w:val="en-IN"/>
+        </w:rPr>
+        <w:tab/>
+      </w:r>
+      <w:r>
+        <w:rPr>
+          <w:lang w:val="en-IN"/>
+        </w:rPr>
+        <w:tab/>
+      </w:r>
+      <w:proofErr w:type="spellStart"/>
+      <w:r>
+        <w:rPr>
+          <w:lang w:val="en-IN"/>
+        </w:rPr>
+        <w:t>Map.Entry</w:t>
+      </w:r>
+      <w:proofErr w:type="spellEnd"/>
+      <w:r>
+        <w:rPr>
+          <w:lang w:val="en-IN"/>
+        </w:rPr>
+        <w:t xml:space="preserve">:: </w:t>
+      </w:r>
+      <w:proofErr w:type="spellStart"/>
+      <w:r>
+        <w:rPr>
+          <w:lang w:val="en-IN"/>
+        </w:rPr>
+        <w:t>getKey</w:t>
+      </w:r>
+      <w:proofErr w:type="spellEnd"/>
+      <w:r>
+        <w:rPr>
+          <w:lang w:val="en-IN"/>
+        </w:rPr>
+        <w:br/>
+        <w:t xml:space="preserve"> </w:t>
+      </w:r>
+      <w:r>
+        <w:rPr>
+          <w:lang w:val="en-IN"/>
+        </w:rPr>
+        <w:tab/>
+      </w:r>
+      <w:r>
+        <w:rPr>
+          <w:lang w:val="en-IN"/>
+        </w:rPr>
+        <w:tab/>
+      </w:r>
+      <w:r>
+        <w:rPr>
+          <w:lang w:val="en-IN"/>
+        </w:rPr>
+        <w:tab/>
+      </w:r>
+      <w:r>
+        <w:rPr>
+          <w:lang w:val="en-IN"/>
+        </w:rPr>
+        <w:tab/>
+      </w:r>
+      <w:r>
+        <w:rPr>
+          <w:lang w:val="en-IN"/>
+        </w:rPr>
+        <w:tab/>
+      </w:r>
+      <w:r>
+        <w:rPr>
+          <w:lang w:val="en-IN"/>
+        </w:rPr>
+        <w:tab/>
+      </w:r>
+      <w:r>
+        <w:rPr>
+          <w:lang w:val="en-IN"/>
+        </w:rPr>
+        <w:tab/>
+      </w:r>
+      <w:proofErr w:type="spellStart"/>
+      <w:r>
+        <w:rPr>
+          <w:lang w:val="en-IN"/>
+        </w:rPr>
+        <w:t>Map.Entry</w:t>
+      </w:r>
+      <w:proofErr w:type="spellEnd"/>
+      <w:r>
+        <w:rPr>
+          <w:lang w:val="en-IN"/>
+        </w:rPr>
+        <w:t>::</w:t>
+      </w:r>
+      <w:proofErr w:type="spellStart"/>
+      <w:r>
+        <w:rPr>
+          <w:lang w:val="en-IN"/>
+        </w:rPr>
+        <w:t>getValue</w:t>
+      </w:r>
+      <w:proofErr w:type="spellEnd"/>
+      <w:r>
+        <w:rPr>
+          <w:lang w:val="en-IN"/>
+        </w:rPr>
+        <w:t>,</w:t>
+      </w:r>
+      <w:r>
+        <w:rPr>
+          <w:lang w:val="en-IN"/>
+        </w:rPr>
+        <w:br/>
+      </w:r>
+      <w:r>
+        <w:rPr>
+          <w:lang w:val="en-IN"/>
+        </w:rPr>
+        <w:lastRenderedPageBreak/>
+        <w:t xml:space="preserve"> </w:t>
+      </w:r>
+      <w:r>
+        <w:rPr>
+          <w:lang w:val="en-IN"/>
+        </w:rPr>
+        <w:tab/>
+      </w:r>
+      <w:r>
+        <w:rPr>
+          <w:lang w:val="en-IN"/>
+        </w:rPr>
+        <w:tab/>
+      </w:r>
+      <w:r>
+        <w:rPr>
+          <w:lang w:val="en-IN"/>
+        </w:rPr>
+        <w:tab/>
+      </w:r>
+      <w:r>
+        <w:rPr>
+          <w:lang w:val="en-IN"/>
+        </w:rPr>
+        <w:tab/>
+      </w:r>
+      <w:r>
+        <w:rPr>
+          <w:lang w:val="en-IN"/>
+        </w:rPr>
+        <w:tab/>
+      </w:r>
+      <w:r>
+        <w:rPr>
+          <w:lang w:val="en-IN"/>
+        </w:rPr>
+        <w:tab/>
+      </w:r>
+      <w:r>
+        <w:rPr>
+          <w:lang w:val="en-IN"/>
+        </w:rPr>
+        <w:tab/>
+        <w:t>(e1,e2)-&gt;e1,</w:t>
+      </w:r>
+      <w:r>
+        <w:rPr>
+          <w:lang w:val="en-IN"/>
+        </w:rPr>
+        <w:br/>
+        <w:t xml:space="preserve"> </w:t>
+      </w:r>
+      <w:r>
+        <w:rPr>
+          <w:lang w:val="en-IN"/>
+        </w:rPr>
+        <w:tab/>
+      </w:r>
+      <w:r>
+        <w:rPr>
+          <w:lang w:val="en-IN"/>
+        </w:rPr>
+        <w:tab/>
+      </w:r>
+      <w:r>
+        <w:rPr>
+          <w:lang w:val="en-IN"/>
+        </w:rPr>
+        <w:tab/>
+      </w:r>
+      <w:r>
+        <w:rPr>
+          <w:lang w:val="en-IN"/>
+        </w:rPr>
+        <w:tab/>
+      </w:r>
+      <w:r>
+        <w:rPr>
+          <w:lang w:val="en-IN"/>
+        </w:rPr>
+        <w:tab/>
+      </w:r>
+      <w:r>
+        <w:rPr>
+          <w:lang w:val="en-IN"/>
+        </w:rPr>
+        <w:tab/>
+      </w:r>
+      <w:r>
+        <w:rPr>
+          <w:lang w:val="en-IN"/>
+        </w:rPr>
+        <w:tab/>
+      </w:r>
+      <w:proofErr w:type="spellStart"/>
+      <w:r>
+        <w:rPr>
+          <w:lang w:val="en-IN"/>
+        </w:rPr>
+        <w:t>LinkedHashMap</w:t>
+      </w:r>
+      <w:proofErr w:type="spellEnd"/>
+      <w:r>
+        <w:rPr>
+          <w:lang w:val="en-IN"/>
+        </w:rPr>
+        <w:t>::new</w:t>
+      </w:r>
+      <w:r>
+        <w:rPr>
+          <w:lang w:val="en-IN"/>
+        </w:rPr>
+        <w:br/>
+        <w:t xml:space="preserve"> ))</w:t>
       </w:r>
     </w:p>
     <w:p>
@@ -754,6 +3693,7 @@
         <w:t xml:space="preserve">By default, a </w:t>
       </w:r>
       <w:proofErr w:type="spellStart"/>
+      <w:proofErr w:type="gramStart"/>
       <w:r>
         <w:rPr>
           <w:lang w:val="en-IN"/>
@@ -765,27 +3705,40 @@
         <w:rPr>
           <w:lang w:val="en-IN"/>
         </w:rPr>
-        <w:t xml:space="preserve">() method will return a </w:t>
-      </w:r>
-      <w:proofErr w:type="spellStart"/>
-      <w:r>
-        <w:rPr>
-          <w:lang w:val="en-IN"/>
-        </w:rPr>
-        <w:t>HashMap.</w:t>
-      </w:r>
-      <w:r>
-        <w:rPr>
-          <w:lang w:val="en-IN"/>
-        </w:rPr>
-        <w:t>for</w:t>
-      </w:r>
-      <w:proofErr w:type="spellEnd"/>
-      <w:r>
-        <w:rPr>
-          <w:lang w:val="en-IN"/>
-        </w:rPr>
-        <w:t xml:space="preserve"> returning </w:t>
+        <w:t>(</w:t>
+      </w:r>
+      <w:proofErr w:type="gramEnd"/>
+      <w:r>
+        <w:rPr>
+          <w:lang w:val="en-IN"/>
+        </w:rPr>
+        <w:t xml:space="preserve">) method will return a </w:t>
+      </w:r>
+      <w:proofErr w:type="spellStart"/>
+      <w:r>
+        <w:rPr>
+          <w:lang w:val="en-IN"/>
+        </w:rPr>
+        <w:t>HashMap</w:t>
+      </w:r>
+      <w:proofErr w:type="spellEnd"/>
+      <w:r>
+        <w:rPr>
+          <w:lang w:val="en-IN"/>
+        </w:rPr>
+        <w:t>.</w:t>
+      </w:r>
+      <w:r>
+        <w:rPr>
+          <w:lang w:val="en-IN"/>
+        </w:rPr>
+        <w:t xml:space="preserve"> </w:t>
+      </w:r>
+      <w:r>
+        <w:rPr>
+          <w:lang w:val="en-IN"/>
+        </w:rPr>
+        <w:t xml:space="preserve">for returning </w:t>
       </w:r>
       <w:proofErr w:type="spellStart"/>
       <w:r>
@@ -815,53 +3768,13 @@
         </w:rPr>
         <w:t>::new</w:t>
       </w:r>
-    </w:p>
-    <w:p>
-      <w:pPr>
-        <w:rPr>
-          <w:b/>
-          <w:lang w:val="en-IN"/>
-        </w:rPr>
-      </w:pPr>
-    </w:p>
-    <w:p>
-      <w:pPr>
-        <w:rPr>
-          <w:b/>
-          <w:lang w:val="en-IN"/>
-        </w:rPr>
-      </w:pPr>
-    </w:p>
-    <w:p>
-      <w:pPr>
-        <w:rPr>
-          <w:b/>
-          <w:lang w:val="en-IN"/>
-        </w:rPr>
-      </w:pPr>
-    </w:p>
-    <w:p>
-      <w:pPr>
-        <w:rPr>
-          <w:b/>
-          <w:lang w:val="en-IN"/>
-        </w:rPr>
-      </w:pPr>
-    </w:p>
-    <w:p>
-      <w:pPr>
-        <w:rPr>
-          <w:b/>
-          <w:lang w:val="en-IN"/>
-        </w:rPr>
-      </w:pPr>
     </w:p>
     <w:p>
       <w:pPr>
         <w:pStyle w:val="ListParagraph"/>
         <w:numPr>
           <w:ilvl w:val="0"/>
-          <w:numId w:val="9"/>
+          <w:numId w:val="11"/>
         </w:numPr>
         <w:rPr>
           <w:lang w:val="en-IN"/>
@@ -872,7 +3785,6 @@
           <w:b/>
           <w:lang w:val="en-IN"/>
         </w:rPr>
-        <w:lastRenderedPageBreak/>
         <w:t xml:space="preserve">Employee class has 2 attributes (name and city) and we want to </w:t>
       </w:r>
       <w:proofErr w:type="spellStart"/>
@@ -1121,7 +4033,7 @@
         <w:pStyle w:val="ListParagraph"/>
         <w:numPr>
           <w:ilvl w:val="0"/>
-          <w:numId w:val="9"/>
+          <w:numId w:val="11"/>
         </w:numPr>
         <w:rPr>
           <w:lang w:val="en-IN"/>
@@ -1179,7 +4091,7 @@
         <w:pStyle w:val="ListParagraph"/>
         <w:numPr>
           <w:ilvl w:val="0"/>
-          <w:numId w:val="9"/>
+          <w:numId w:val="11"/>
         </w:numPr>
         <w:rPr>
           <w:b/>
@@ -1295,6 +4207,7 @@
         <w:rPr>
           <w:lang w:val="en-IN"/>
         </w:rPr>
+        <w:lastRenderedPageBreak/>
         <w:t>Output: To find highest employee in each department.</w:t>
       </w:r>
       <w:r>
@@ -1335,9 +4248,26 @@
       </w:pPr>
       <w:r>
         <w:rPr>
-          <w:lang w:val="en-IN"/>
-        </w:rPr>
-        <w:t xml:space="preserve">Solution: </w:t>
+          <w:i/>
+          <w:lang w:val="en-IN"/>
+        </w:rPr>
+        <w:t xml:space="preserve">Map&lt;String, Employee&gt; </w:t>
+      </w:r>
+      <w:proofErr w:type="spellStart"/>
+      <w:r>
+        <w:rPr>
+          <w:i/>
+          <w:lang w:val="en-IN"/>
+        </w:rPr>
+        <w:t>topSalaryByDepartment</w:t>
+      </w:r>
+      <w:proofErr w:type="spellEnd"/>
+      <w:r>
+        <w:rPr>
+          <w:i/>
+          <w:lang w:val="en-IN"/>
+        </w:rPr>
+        <w:t xml:space="preserve"> = </w:t>
       </w:r>
       <w:proofErr w:type="spellStart"/>
       <w:proofErr w:type="gramStart"/>
@@ -1346,7 +4276,7 @@
           <w:i/>
           <w:lang w:val="en-IN"/>
         </w:rPr>
-        <w:t>Employees.stream</w:t>
+        <w:t>employeeList.stream</w:t>
       </w:r>
       <w:proofErr w:type="spellEnd"/>
       <w:r>
@@ -1362,7 +4292,29 @@
           <w:i/>
           <w:lang w:val="en-IN"/>
         </w:rPr>
-        <w:t>).collect(</w:t>
+        <w:t>)</w:t>
+      </w:r>
+      <w:r>
+        <w:rPr>
+          <w:i/>
+          <w:lang w:val="en-IN"/>
+        </w:rPr>
+        <w:br/>
+        <w:t xml:space="preserve"> </w:t>
+      </w:r>
+      <w:r>
+        <w:rPr>
+          <w:i/>
+          <w:lang w:val="en-IN"/>
+        </w:rPr>
+        <w:tab/>
+      </w:r>
+      <w:r>
+        <w:rPr>
+          <w:i/>
+          <w:lang w:val="en-IN"/>
+        </w:rPr>
+        <w:t>.collect(</w:t>
       </w:r>
       <w:proofErr w:type="spellStart"/>
       <w:r>
@@ -1378,23 +4330,207 @@
           <w:i/>
           <w:lang w:val="en-IN"/>
         </w:rPr>
-        <w:t xml:space="preserve">(e -&gt; </w:t>
-      </w:r>
-      <w:proofErr w:type="spellStart"/>
-      <w:r>
-        <w:rPr>
-          <w:i/>
-          <w:lang w:val="en-IN"/>
-        </w:rPr>
-        <w:t>e.getDepartment</w:t>
-      </w:r>
-      <w:proofErr w:type="spellEnd"/>
-      <w:r>
-        <w:rPr>
-          <w:i/>
-          <w:lang w:val="en-IN"/>
-        </w:rPr>
-        <w:t>()), Collectors. collectingAndThen(Collectors.maxBy(Comparator.compareInt(e-&gt;e.getSalary())),Optional::get))</w:t>
+        <w:t>(</w:t>
+      </w:r>
+      <w:r>
+        <w:rPr>
+          <w:i/>
+          <w:lang w:val="en-IN"/>
+        </w:rPr>
+        <w:br/>
+        <w:t xml:space="preserve"> </w:t>
+      </w:r>
+      <w:r>
+        <w:rPr>
+          <w:i/>
+          <w:lang w:val="en-IN"/>
+        </w:rPr>
+        <w:tab/>
+      </w:r>
+      <w:r>
+        <w:rPr>
+          <w:i/>
+          <w:lang w:val="en-IN"/>
+        </w:rPr>
+        <w:tab/>
+        <w:t>Employee::</w:t>
+      </w:r>
+      <w:proofErr w:type="spellStart"/>
+      <w:r>
+        <w:rPr>
+          <w:i/>
+          <w:lang w:val="en-IN"/>
+        </w:rPr>
+        <w:t>getDepartment</w:t>
+      </w:r>
+      <w:proofErr w:type="spellEnd"/>
+      <w:r>
+        <w:rPr>
+          <w:i/>
+          <w:lang w:val="en-IN"/>
+        </w:rPr>
+        <w:t>,</w:t>
+      </w:r>
+      <w:r>
+        <w:rPr>
+          <w:i/>
+          <w:lang w:val="en-IN"/>
+        </w:rPr>
+        <w:br/>
+        <w:t xml:space="preserve"> </w:t>
+      </w:r>
+      <w:r>
+        <w:rPr>
+          <w:i/>
+          <w:lang w:val="en-IN"/>
+        </w:rPr>
+        <w:tab/>
+      </w:r>
+      <w:r>
+        <w:rPr>
+          <w:i/>
+          <w:lang w:val="en-IN"/>
+        </w:rPr>
+        <w:tab/>
+      </w:r>
+      <w:proofErr w:type="spellStart"/>
+      <w:r>
+        <w:rPr>
+          <w:i/>
+          <w:lang w:val="en-IN"/>
+        </w:rPr>
+        <w:t>Collectors.collectingAndThen</w:t>
+      </w:r>
+      <w:proofErr w:type="spellEnd"/>
+      <w:r>
+        <w:rPr>
+          <w:i/>
+          <w:lang w:val="en-IN"/>
+        </w:rPr>
+        <w:t>(</w:t>
+      </w:r>
+      <w:r>
+        <w:rPr>
+          <w:i/>
+          <w:lang w:val="en-IN"/>
+        </w:rPr>
+        <w:br/>
+        <w:t xml:space="preserve"> </w:t>
+      </w:r>
+      <w:r>
+        <w:rPr>
+          <w:i/>
+          <w:lang w:val="en-IN"/>
+        </w:rPr>
+        <w:tab/>
+      </w:r>
+      <w:r>
+        <w:rPr>
+          <w:i/>
+          <w:lang w:val="en-IN"/>
+        </w:rPr>
+        <w:tab/>
+      </w:r>
+      <w:r>
+        <w:rPr>
+          <w:i/>
+          <w:lang w:val="en-IN"/>
+        </w:rPr>
+        <w:tab/>
+      </w:r>
+      <w:r>
+        <w:rPr>
+          <w:i/>
+          <w:lang w:val="en-IN"/>
+        </w:rPr>
+        <w:t>Collectors.maxBy(Comparator.compari</w:t>
+      </w:r>
+      <w:r>
+        <w:rPr>
+          <w:i/>
+          <w:lang w:val="en-IN"/>
+        </w:rPr>
+        <w:t>ngDouble(Employee::getSalary)),</w:t>
+      </w:r>
+      <w:r>
+        <w:rPr>
+          <w:i/>
+          <w:lang w:val="en-IN"/>
+        </w:rPr>
+        <w:br/>
+        <w:t xml:space="preserve"> </w:t>
+      </w:r>
+      <w:r>
+        <w:rPr>
+          <w:i/>
+          <w:lang w:val="en-IN"/>
+        </w:rPr>
+        <w:tab/>
+      </w:r>
+      <w:r>
+        <w:rPr>
+          <w:i/>
+          <w:lang w:val="en-IN"/>
+        </w:rPr>
+        <w:tab/>
+      </w:r>
+      <w:r>
+        <w:rPr>
+          <w:i/>
+          <w:lang w:val="en-IN"/>
+        </w:rPr>
+        <w:tab/>
+      </w:r>
+      <w:r>
+        <w:rPr>
+          <w:i/>
+          <w:lang w:val="en-IN"/>
+        </w:rPr>
+        <w:t>Optional::get</w:t>
+      </w:r>
+      <w:r>
+        <w:rPr>
+          <w:i/>
+          <w:lang w:val="en-IN"/>
+        </w:rPr>
+        <w:br/>
+        <w:t xml:space="preserve"> </w:t>
+      </w:r>
+      <w:r>
+        <w:rPr>
+          <w:i/>
+          <w:lang w:val="en-IN"/>
+        </w:rPr>
+        <w:tab/>
+      </w:r>
+      <w:r>
+        <w:rPr>
+          <w:i/>
+          <w:lang w:val="en-IN"/>
+        </w:rPr>
+        <w:tab/>
+      </w:r>
+      <w:r>
+        <w:rPr>
+          <w:i/>
+          <w:lang w:val="en-IN"/>
+        </w:rPr>
+        <w:t>)</w:t>
+      </w:r>
+    </w:p>
+    <w:p>
+      <w:pPr>
+        <w:rPr>
+          <w:i/>
+          <w:lang w:val="en-IN"/>
+        </w:rPr>
+      </w:pPr>
+      <w:r>
+        <w:rPr>
+          <w:i/>
+          <w:lang w:val="en-IN"/>
+        </w:rPr>
+        <w:t xml:space="preserve">            ));</w:t>
       </w:r>
     </w:p>
     <w:p>
@@ -1402,402 +4538,262 @@
         <w:pStyle w:val="ListParagraph"/>
         <w:numPr>
           <w:ilvl w:val="0"/>
-          <w:numId w:val="9"/>
+          <w:numId w:val="13"/>
         </w:numPr>
-        <w:rPr>
-          <w:b/>
-          <w:lang w:val="en-IN"/>
-        </w:rPr>
-      </w:pPr>
-      <w:r>
-        <w:rPr>
-          <w:b/>
-          <w:lang w:val="en-IN"/>
-        </w:rPr>
-        <w:t>Write A Java Program to group the words</w:t>
-      </w:r>
-      <w:r>
-        <w:rPr>
-          <w:b/>
-          <w:lang w:val="en-IN"/>
-        </w:rPr>
-        <w:t xml:space="preserve"> in sentence </w:t>
-      </w:r>
-      <w:r>
-        <w:rPr>
-          <w:b/>
-          <w:lang w:val="en-IN"/>
-        </w:rPr>
-        <w:t>by length using java 8 features</w:t>
-      </w:r>
-    </w:p>
-    <w:p>
-      <w:pPr>
-        <w:rPr>
-          <w:lang w:val="en-IN"/>
-        </w:rPr>
-      </w:pPr>
-      <w:r>
-        <w:rPr>
-          <w:lang w:val="en-IN"/>
-        </w:rPr>
-        <w:t>Map&lt;Integer, List&lt;String&gt;&gt;</w:t>
-      </w:r>
-      <w:proofErr w:type="spellStart"/>
-      <w:r>
-        <w:rPr>
-          <w:lang w:val="en-IN"/>
-        </w:rPr>
-        <w:t>lengthMap</w:t>
-      </w:r>
-      <w:proofErr w:type="spellEnd"/>
-      <w:r>
-        <w:rPr>
-          <w:lang w:val="en-IN"/>
-        </w:rPr>
-        <w:t xml:space="preserve"> = </w:t>
-      </w:r>
-      <w:proofErr w:type="spellStart"/>
-      <w:proofErr w:type="gramStart"/>
-      <w:r>
-        <w:rPr>
-          <w:lang w:val="en-IN"/>
-        </w:rPr>
-        <w:t>words.stream</w:t>
-      </w:r>
-      <w:proofErr w:type="spellEnd"/>
-      <w:r>
-        <w:rPr>
-          <w:lang w:val="en-IN"/>
-        </w:rPr>
-        <w:t>(</w:t>
-      </w:r>
-      <w:proofErr w:type="gramEnd"/>
-      <w:r>
-        <w:rPr>
-          <w:lang w:val="en-IN"/>
-        </w:rPr>
-        <w:t>).collect(</w:t>
-      </w:r>
-      <w:proofErr w:type="spellStart"/>
-      <w:r>
-        <w:rPr>
-          <w:lang w:val="en-IN"/>
-        </w:rPr>
-        <w:t>collectors.groupingBy</w:t>
-      </w:r>
-      <w:proofErr w:type="spellEnd"/>
-      <w:r>
-        <w:rPr>
-          <w:lang w:val="en-IN"/>
-        </w:rPr>
-        <w:t>(String::length))</w:t>
-      </w:r>
-    </w:p>
-    <w:p>
-      <w:pPr>
-        <w:rPr>
-          <w:b/>
-          <w:lang w:val="en-IN"/>
-        </w:rPr>
-      </w:pPr>
-    </w:p>
-    <w:p>
-      <w:pPr>
-        <w:rPr>
-          <w:b/>
-          <w:lang w:val="en-IN"/>
-        </w:rPr>
-      </w:pPr>
+        <w:ind w:left="426"/>
+        <w:rPr>
+          <w:i/>
+          <w:lang w:val="en-IN"/>
+        </w:rPr>
+      </w:pPr>
+      <w:r>
+        <w:rPr>
+          <w:i/>
+          <w:lang w:val="en-IN"/>
+        </w:rPr>
+        <w:t xml:space="preserve">We use the </w:t>
+      </w:r>
+      <w:proofErr w:type="spellStart"/>
+      <w:r>
+        <w:rPr>
+          <w:i/>
+          <w:lang w:val="en-IN"/>
+        </w:rPr>
+        <w:t>Collectors.groupingBy</w:t>
+      </w:r>
+      <w:proofErr w:type="spellEnd"/>
+      <w:r>
+        <w:rPr>
+          <w:i/>
+          <w:lang w:val="en-IN"/>
+        </w:rPr>
+        <w:t xml:space="preserve"> collector to group employees by their department. The first argument Employee::</w:t>
+      </w:r>
+      <w:proofErr w:type="spellStart"/>
+      <w:r>
+        <w:rPr>
+          <w:i/>
+          <w:lang w:val="en-IN"/>
+        </w:rPr>
+        <w:t>getDepartment</w:t>
+      </w:r>
+      <w:proofErr w:type="spellEnd"/>
+      <w:r>
+        <w:rPr>
+          <w:i/>
+          <w:lang w:val="en-IN"/>
+        </w:rPr>
+        <w:t xml:space="preserve"> specifies how to extract the department name as the key.</w:t>
+      </w:r>
     </w:p>
     <w:p>
       <w:pPr>
         <w:pStyle w:val="ListParagraph"/>
         <w:numPr>
           <w:ilvl w:val="0"/>
-          <w:numId w:val="9"/>
+          <w:numId w:val="13"/>
         </w:numPr>
-        <w:rPr>
-          <w:lang w:val="en-IN"/>
-        </w:rPr>
-      </w:pPr>
+        <w:ind w:left="426"/>
+        <w:rPr>
+          <w:i/>
+          <w:lang w:val="en-IN"/>
+        </w:rPr>
+      </w:pPr>
+      <w:r>
+        <w:rPr>
+          <w:i/>
+          <w:lang w:val="en-IN"/>
+        </w:rPr>
+        <w:t xml:space="preserve">Within </w:t>
+      </w:r>
+      <w:proofErr w:type="spellStart"/>
+      <w:r>
+        <w:rPr>
+          <w:i/>
+          <w:lang w:val="en-IN"/>
+        </w:rPr>
+        <w:t>groupingBy</w:t>
+      </w:r>
+      <w:proofErr w:type="spellEnd"/>
+      <w:r>
+        <w:rPr>
+          <w:i/>
+          <w:lang w:val="en-IN"/>
+        </w:rPr>
+        <w:t xml:space="preserve">, we use </w:t>
+      </w:r>
+      <w:proofErr w:type="spellStart"/>
+      <w:r>
+        <w:rPr>
+          <w:i/>
+          <w:lang w:val="en-IN"/>
+        </w:rPr>
+        <w:t>Collectors.collectingAndThen</w:t>
+      </w:r>
+      <w:proofErr w:type="spellEnd"/>
+      <w:r>
+        <w:rPr>
+          <w:i/>
+          <w:lang w:val="en-IN"/>
+        </w:rPr>
+        <w:t xml:space="preserve"> to further process the grouped elements. Here, we use </w:t>
+      </w:r>
+      <w:proofErr w:type="spellStart"/>
+      <w:r>
+        <w:rPr>
+          <w:i/>
+          <w:lang w:val="en-IN"/>
+        </w:rPr>
+        <w:t>Collectors.maxBy</w:t>
+      </w:r>
+      <w:proofErr w:type="spellEnd"/>
+      <w:r>
+        <w:rPr>
+          <w:i/>
+          <w:lang w:val="en-IN"/>
+        </w:rPr>
+        <w:t xml:space="preserve"> to find the employee with the maximum salary within each group (department).</w:t>
+      </w:r>
+      <w:r>
+        <w:rPr>
+          <w:i/>
+          <w:lang w:val="en-IN"/>
+        </w:rPr>
+        <w:t xml:space="preserve"> </w:t>
+      </w:r>
+      <w:proofErr w:type="spellStart"/>
       <w:r>
         <w:rPr>
           <w:b/>
-          <w:lang w:val="en-IN"/>
-        </w:rPr>
-        <w:lastRenderedPageBreak/>
-        <w:t>Practical Implementation of How Parallel Stream is different from Sequential Stream.</w:t>
-      </w:r>
-      <w:r>
-        <w:rPr>
-          <w:lang w:val="en-IN"/>
-        </w:rPr>
-        <w:br/>
-        <w:t xml:space="preserve">List&lt;Integer&gt; numbers = </w:t>
-      </w:r>
-      <w:proofErr w:type="spellStart"/>
-      <w:r>
-        <w:rPr>
-          <w:lang w:val="en-IN"/>
-        </w:rPr>
-        <w:t>Arrays.asList</w:t>
-      </w:r>
-      <w:proofErr w:type="spellEnd"/>
-      <w:r>
-        <w:rPr>
-          <w:lang w:val="en-IN"/>
-        </w:rPr>
-        <w:t>(1,2,3,4,5,6,7,8,9);</w:t>
-      </w:r>
-      <w:r>
-        <w:rPr>
-          <w:lang w:val="en-IN"/>
-        </w:rPr>
-        <w:br/>
-        <w:t>//Sequential Stream</w:t>
-      </w:r>
-      <w:r>
-        <w:rPr>
-          <w:lang w:val="en-IN"/>
-        </w:rPr>
-        <w:br/>
-      </w:r>
-      <w:proofErr w:type="spellStart"/>
-      <w:r>
-        <w:rPr>
-          <w:i/>
-          <w:lang w:val="en-IN"/>
-        </w:rPr>
-        <w:t>numbers.stream</w:t>
-      </w:r>
-      <w:proofErr w:type="spellEnd"/>
-      <w:r>
-        <w:rPr>
-          <w:i/>
-          <w:lang w:val="en-IN"/>
-        </w:rPr>
-        <w:t>().</w:t>
-      </w:r>
-      <w:proofErr w:type="spellStart"/>
-      <w:r>
-        <w:rPr>
-          <w:i/>
-          <w:lang w:val="en-IN"/>
-        </w:rPr>
-        <w:t>forEach</w:t>
-      </w:r>
-      <w:proofErr w:type="spellEnd"/>
-      <w:r>
-        <w:rPr>
-          <w:i/>
-          <w:lang w:val="en-IN"/>
-        </w:rPr>
-        <w:t>(num -&gt; {</w:t>
-      </w:r>
-      <w:r>
-        <w:rPr>
-          <w:i/>
-          <w:lang w:val="en-IN"/>
-        </w:rPr>
-        <w:br/>
-        <w:t xml:space="preserve">  </w:t>
-      </w:r>
-      <w:r>
-        <w:rPr>
-          <w:i/>
-          <w:lang w:val="en-IN"/>
-        </w:rPr>
-        <w:tab/>
-      </w:r>
-      <w:proofErr w:type="spellStart"/>
-      <w:r>
-        <w:rPr>
-          <w:i/>
-          <w:lang w:val="en-IN"/>
-        </w:rPr>
-        <w:t>System.out.println</w:t>
-      </w:r>
-      <w:proofErr w:type="spellEnd"/>
-      <w:r>
-        <w:rPr>
-          <w:i/>
-          <w:lang w:val="en-IN"/>
-        </w:rPr>
-        <w:t xml:space="preserve">(e+ “ ” + </w:t>
-      </w:r>
-      <w:proofErr w:type="spellStart"/>
-      <w:r>
-        <w:rPr>
-          <w:i/>
-          <w:lang w:val="en-IN"/>
-        </w:rPr>
-        <w:t>Thread.currentThread</w:t>
-      </w:r>
-      <w:proofErr w:type="spellEnd"/>
-      <w:r>
-        <w:rPr>
-          <w:i/>
-          <w:lang w:val="en-IN"/>
-        </w:rPr>
-        <w:t>().</w:t>
-      </w:r>
-      <w:proofErr w:type="spellStart"/>
-      <w:r>
-        <w:rPr>
-          <w:i/>
-          <w:lang w:val="en-IN"/>
-        </w:rPr>
-        <w:t>getName</w:t>
-      </w:r>
-      <w:proofErr w:type="spellEnd"/>
-      <w:r>
-        <w:rPr>
-          <w:i/>
-          <w:lang w:val="en-IN"/>
-        </w:rPr>
-        <w:t>());</w:t>
-      </w:r>
-      <w:r>
-        <w:rPr>
-          <w:i/>
-          <w:lang w:val="en-IN"/>
-        </w:rPr>
-        <w:br/>
-        <w:t>});</w:t>
-      </w:r>
-    </w:p>
-    <w:p>
-      <w:pPr>
-        <w:rPr>
-          <w:lang w:val="en-IN"/>
-        </w:rPr>
-      </w:pPr>
-      <w:r>
-        <w:rPr>
-          <w:lang w:val="en-IN"/>
-        </w:rPr>
-        <w:t>//Parallel Stream</w:t>
-      </w:r>
-    </w:p>
-    <w:p>
-      <w:pPr>
-        <w:rPr>
-          <w:i/>
-          <w:lang w:val="en-IN"/>
-        </w:rPr>
-      </w:pPr>
+          <w:i/>
+          <w:lang w:val="en-IN"/>
+        </w:rPr>
+        <w:t>Collectors.collectingAndThen</w:t>
+      </w:r>
+      <w:proofErr w:type="spellEnd"/>
+      <w:r>
+        <w:rPr>
+          <w:b/>
+          <w:i/>
+          <w:lang w:val="en-IN"/>
+        </w:rPr>
+        <w:t xml:space="preserve"> is used when we use </w:t>
+      </w:r>
+      <w:proofErr w:type="spellStart"/>
+      <w:r>
+        <w:rPr>
+          <w:b/>
+          <w:i/>
+          <w:lang w:val="en-IN"/>
+        </w:rPr>
+        <w:t>maxBy</w:t>
+      </w:r>
+      <w:proofErr w:type="spellEnd"/>
+      <w:r>
+        <w:rPr>
+          <w:b/>
+          <w:i/>
+          <w:lang w:val="en-IN"/>
+        </w:rPr>
+        <w:t xml:space="preserve"> and </w:t>
+      </w:r>
+      <w:proofErr w:type="spellStart"/>
+      <w:r>
+        <w:rPr>
+          <w:b/>
+          <w:i/>
+          <w:lang w:val="en-IN"/>
+        </w:rPr>
+        <w:t>minBy</w:t>
+      </w:r>
+      <w:proofErr w:type="spellEnd"/>
+      <w:r>
+        <w:rPr>
+          <w:b/>
+          <w:i/>
+          <w:lang w:val="en-IN"/>
+        </w:rPr>
+        <w:t xml:space="preserve"> </w:t>
+      </w:r>
+      <w:r>
+        <w:rPr>
+          <w:b/>
+          <w:i/>
+          <w:lang w:val="en-IN"/>
+        </w:rPr>
+        <w:t xml:space="preserve">inside it. </w:t>
+      </w:r>
       <w:proofErr w:type="spellStart"/>
       <w:proofErr w:type="gramStart"/>
       <w:r>
         <w:rPr>
-          <w:i/>
-          <w:lang w:val="en-IN"/>
-        </w:rPr>
-        <w:t>numbers.parallelStream</w:t>
-      </w:r>
-      <w:proofErr w:type="spellEnd"/>
-      <w:r>
-        <w:rPr>
-          <w:i/>
-          <w:lang w:val="en-IN"/>
-        </w:rPr>
-        <w:t>(</w:t>
-      </w:r>
+          <w:b/>
+          <w:i/>
+          <w:lang w:val="en-IN"/>
+        </w:rPr>
+        <w:t>minBy</w:t>
+      </w:r>
+      <w:proofErr w:type="spellEnd"/>
       <w:proofErr w:type="gramEnd"/>
       <w:r>
         <w:rPr>
-          <w:i/>
-          <w:lang w:val="en-IN"/>
-        </w:rPr>
-        <w:t>).</w:t>
-      </w:r>
-      <w:proofErr w:type="spellStart"/>
-      <w:r>
-        <w:rPr>
-          <w:i/>
-          <w:lang w:val="en-IN"/>
-        </w:rPr>
-        <w:t>forEach</w:t>
-      </w:r>
-      <w:proofErr w:type="spellEnd"/>
-      <w:r>
-        <w:rPr>
-          <w:i/>
-          <w:lang w:val="en-IN"/>
-        </w:rPr>
-        <w:t>(num -&gt; {</w:t>
-      </w:r>
-      <w:r>
-        <w:rPr>
-          <w:i/>
-          <w:lang w:val="en-IN"/>
-        </w:rPr>
-        <w:br/>
+          <w:b/>
+          <w:i/>
+          <w:lang w:val="en-IN"/>
+        </w:rPr>
+        <w:t xml:space="preserve"> and </w:t>
+      </w:r>
+      <w:proofErr w:type="spellStart"/>
+      <w:r>
+        <w:rPr>
+          <w:b/>
+          <w:i/>
+          <w:lang w:val="en-IN"/>
+        </w:rPr>
+        <w:t>maxBy</w:t>
+      </w:r>
+      <w:proofErr w:type="spellEnd"/>
+      <w:r>
+        <w:rPr>
+          <w:b/>
+          <w:i/>
+          <w:lang w:val="en-IN"/>
+        </w:rPr>
         <w:t xml:space="preserve"> </w:t>
       </w:r>
       <w:r>
         <w:rPr>
-          <w:i/>
-          <w:lang w:val="en-IN"/>
-        </w:rPr>
-        <w:tab/>
-      </w:r>
-      <w:proofErr w:type="spellStart"/>
-      <w:r>
-        <w:rPr>
-          <w:i/>
-          <w:lang w:val="en-IN"/>
-        </w:rPr>
-        <w:t>System.out.println</w:t>
-      </w:r>
-      <w:proofErr w:type="spellEnd"/>
-      <w:r>
-        <w:rPr>
-          <w:i/>
-          <w:lang w:val="en-IN"/>
-        </w:rPr>
-        <w:t xml:space="preserve">(e+ “ ” + </w:t>
-      </w:r>
-      <w:proofErr w:type="spellStart"/>
-      <w:r>
-        <w:rPr>
-          <w:i/>
-          <w:lang w:val="en-IN"/>
-        </w:rPr>
-        <w:t>Thread.currentThread</w:t>
-      </w:r>
-      <w:proofErr w:type="spellEnd"/>
-      <w:r>
-        <w:rPr>
-          <w:i/>
-          <w:lang w:val="en-IN"/>
-        </w:rPr>
-        <w:t>().</w:t>
-      </w:r>
-      <w:proofErr w:type="spellStart"/>
-      <w:r>
-        <w:rPr>
-          <w:i/>
-          <w:lang w:val="en-IN"/>
-        </w:rPr>
-        <w:t>getName</w:t>
-      </w:r>
-      <w:proofErr w:type="spellEnd"/>
-      <w:r>
-        <w:rPr>
-          <w:i/>
-          <w:lang w:val="en-IN"/>
-        </w:rPr>
-        <w:t>());</w:t>
-      </w:r>
-      <w:r>
-        <w:rPr>
-          <w:i/>
-          <w:lang w:val="en-IN"/>
-        </w:rPr>
-        <w:br/>
-        <w:t>});</w:t>
+          <w:b/>
+          <w:i/>
+          <w:lang w:val="en-IN"/>
+        </w:rPr>
+        <w:t>both return optional</w:t>
+      </w:r>
+      <w:r>
+        <w:rPr>
+          <w:b/>
+          <w:i/>
+          <w:lang w:val="en-IN"/>
+        </w:rPr>
+        <w:t xml:space="preserve"> and to get value out of this optional we use </w:t>
+      </w:r>
+      <w:proofErr w:type="spellStart"/>
+      <w:r>
+        <w:rPr>
+          <w:b/>
+          <w:i/>
+          <w:lang w:val="en-IN"/>
+        </w:rPr>
+        <w:t>collectingAndThen</w:t>
+      </w:r>
+      <w:proofErr w:type="spellEnd"/>
+      <w:r>
+        <w:rPr>
+          <w:b/>
+          <w:i/>
+          <w:lang w:val="en-IN"/>
+        </w:rPr>
+        <w:t xml:space="preserve">. </w:t>
       </w:r>
     </w:p>
     <w:p>
@@ -1805,16 +4801,1322 @@
         <w:pStyle w:val="ListParagraph"/>
         <w:numPr>
           <w:ilvl w:val="0"/>
-          <w:numId w:val="9"/>
+          <w:numId w:val="13"/>
         </w:numPr>
-        <w:rPr>
-          <w:lang w:val="en-IN"/>
-        </w:rPr>
-      </w:pPr>
-      <w:r>
-        <w:rPr>
-          <w:lang w:val="en-IN"/>
-        </w:rPr>
+        <w:ind w:left="426"/>
+        <w:rPr>
+          <w:i/>
+          <w:lang w:val="en-IN"/>
+        </w:rPr>
+      </w:pPr>
+      <w:proofErr w:type="spellStart"/>
+      <w:r>
+        <w:rPr>
+          <w:i/>
+          <w:lang w:val="en-IN"/>
+        </w:rPr>
+        <w:t>Collectors.maxBy</w:t>
+      </w:r>
+      <w:proofErr w:type="spellEnd"/>
+      <w:r>
+        <w:rPr>
+          <w:i/>
+          <w:lang w:val="en-IN"/>
+        </w:rPr>
+        <w:t xml:space="preserve"> uses </w:t>
+      </w:r>
+      <w:proofErr w:type="spellStart"/>
+      <w:proofErr w:type="gramStart"/>
+      <w:r>
+        <w:rPr>
+          <w:i/>
+          <w:lang w:val="en-IN"/>
+        </w:rPr>
+        <w:t>Comparator.comparingDouble</w:t>
+      </w:r>
+      <w:proofErr w:type="spellEnd"/>
+      <w:r>
+        <w:rPr>
+          <w:i/>
+          <w:lang w:val="en-IN"/>
+        </w:rPr>
+        <w:t>(</w:t>
+      </w:r>
+      <w:proofErr w:type="gramEnd"/>
+      <w:r>
+        <w:rPr>
+          <w:i/>
+          <w:lang w:val="en-IN"/>
+        </w:rPr>
+        <w:t>Employee::</w:t>
+      </w:r>
+      <w:proofErr w:type="spellStart"/>
+      <w:r>
+        <w:rPr>
+          <w:i/>
+          <w:lang w:val="en-IN"/>
+        </w:rPr>
+        <w:t>getSalary</w:t>
+      </w:r>
+      <w:proofErr w:type="spellEnd"/>
+      <w:r>
+        <w:rPr>
+          <w:i/>
+          <w:lang w:val="en-IN"/>
+        </w:rPr>
+        <w:t>) to compare employees based on their salaries and select the one with the maximum salary.</w:t>
+      </w:r>
+    </w:p>
+    <w:p>
+      <w:pPr>
+        <w:pStyle w:val="ListParagraph"/>
+        <w:numPr>
+          <w:ilvl w:val="0"/>
+          <w:numId w:val="13"/>
+        </w:numPr>
+        <w:ind w:left="426"/>
+        <w:rPr>
+          <w:i/>
+          <w:lang w:val="en-IN"/>
+        </w:rPr>
+      </w:pPr>
+      <w:r>
+        <w:rPr>
+          <w:i/>
+          <w:lang w:val="en-IN"/>
+        </w:rPr>
+        <w:t xml:space="preserve">Finally, </w:t>
+      </w:r>
+      <w:proofErr w:type="spellStart"/>
+      <w:r>
+        <w:rPr>
+          <w:i/>
+          <w:lang w:val="en-IN"/>
+        </w:rPr>
+        <w:t>Collectors.collectingAndThen</w:t>
+      </w:r>
+      <w:proofErr w:type="spellEnd"/>
+      <w:r>
+        <w:rPr>
+          <w:i/>
+          <w:lang w:val="en-IN"/>
+        </w:rPr>
+        <w:t xml:space="preserve"> converts the Optional&lt;Employee&gt; result of </w:t>
+      </w:r>
+      <w:proofErr w:type="spellStart"/>
+      <w:r>
+        <w:rPr>
+          <w:i/>
+          <w:lang w:val="en-IN"/>
+        </w:rPr>
+        <w:t>Collectors.maxBy</w:t>
+      </w:r>
+      <w:proofErr w:type="spellEnd"/>
+      <w:r>
+        <w:rPr>
+          <w:i/>
+          <w:lang w:val="en-IN"/>
+        </w:rPr>
+        <w:t xml:space="preserve"> to an Employee using Optional::get.</w:t>
+      </w:r>
+    </w:p>
+    <w:p>
+      <w:pPr>
+        <w:rPr>
+          <w:i/>
+          <w:lang w:val="en-IN"/>
+        </w:rPr>
+      </w:pPr>
+      <w:r>
+        <w:rPr>
+          <w:i/>
+          <w:lang w:val="en-IN"/>
+        </w:rPr>
+        <w:t xml:space="preserve">Map&lt;String, Employee&gt; </w:t>
+      </w:r>
+      <w:proofErr w:type="spellStart"/>
+      <w:r>
+        <w:rPr>
+          <w:i/>
+          <w:lang w:val="en-IN"/>
+        </w:rPr>
+        <w:t>topSalaryByDep</w:t>
+      </w:r>
+      <w:r>
+        <w:rPr>
+          <w:i/>
+          <w:lang w:val="en-IN"/>
+        </w:rPr>
+        <w:t>artment</w:t>
+      </w:r>
+      <w:proofErr w:type="spellEnd"/>
+      <w:r>
+        <w:rPr>
+          <w:i/>
+          <w:lang w:val="en-IN"/>
+        </w:rPr>
+        <w:t xml:space="preserve"> = </w:t>
+      </w:r>
+      <w:proofErr w:type="spellStart"/>
+      <w:proofErr w:type="gramStart"/>
+      <w:r>
+        <w:rPr>
+          <w:i/>
+          <w:lang w:val="en-IN"/>
+        </w:rPr>
+        <w:t>employeeList.stream</w:t>
+      </w:r>
+      <w:proofErr w:type="spellEnd"/>
+      <w:r>
+        <w:rPr>
+          <w:i/>
+          <w:lang w:val="en-IN"/>
+        </w:rPr>
+        <w:t>(</w:t>
+      </w:r>
+      <w:proofErr w:type="gramEnd"/>
+      <w:r>
+        <w:rPr>
+          <w:i/>
+          <w:lang w:val="en-IN"/>
+        </w:rPr>
+        <w:t>)</w:t>
+      </w:r>
+      <w:r>
+        <w:rPr>
+          <w:i/>
+          <w:lang w:val="en-IN"/>
+        </w:rPr>
+        <w:br/>
+        <w:t xml:space="preserve"> </w:t>
+      </w:r>
+      <w:r>
+        <w:rPr>
+          <w:i/>
+          <w:lang w:val="en-IN"/>
+        </w:rPr>
+        <w:tab/>
+      </w:r>
+      <w:r>
+        <w:rPr>
+          <w:i/>
+          <w:lang w:val="en-IN"/>
+        </w:rPr>
+        <w:tab/>
+      </w:r>
+      <w:r>
+        <w:rPr>
+          <w:i/>
+          <w:lang w:val="en-IN"/>
+        </w:rPr>
+        <w:tab/>
+      </w:r>
+      <w:r>
+        <w:rPr>
+          <w:i/>
+          <w:lang w:val="en-IN"/>
+        </w:rPr>
+        <w:tab/>
+      </w:r>
+      <w:r>
+        <w:rPr>
+          <w:i/>
+          <w:lang w:val="en-IN"/>
+        </w:rPr>
+        <w:tab/>
+      </w:r>
+      <w:r>
+        <w:rPr>
+          <w:i/>
+          <w:lang w:val="en-IN"/>
+        </w:rPr>
+        <w:tab/>
+      </w:r>
+      <w:r>
+        <w:rPr>
+          <w:i/>
+          <w:lang w:val="en-IN"/>
+        </w:rPr>
+        <w:t>.collect(</w:t>
+      </w:r>
+      <w:proofErr w:type="spellStart"/>
+      <w:r>
+        <w:rPr>
+          <w:i/>
+          <w:lang w:val="en-IN"/>
+        </w:rPr>
+        <w:t>Collectors.toMap</w:t>
+      </w:r>
+      <w:proofErr w:type="spellEnd"/>
+      <w:r>
+        <w:rPr>
+          <w:i/>
+          <w:lang w:val="en-IN"/>
+        </w:rPr>
+        <w:t>(</w:t>
+      </w:r>
+      <w:r>
+        <w:rPr>
+          <w:i/>
+          <w:lang w:val="en-IN"/>
+        </w:rPr>
+        <w:br/>
+        <w:t xml:space="preserve"> </w:t>
+      </w:r>
+      <w:r>
+        <w:rPr>
+          <w:i/>
+          <w:lang w:val="en-IN"/>
+        </w:rPr>
+        <w:tab/>
+      </w:r>
+      <w:r>
+        <w:rPr>
+          <w:i/>
+          <w:lang w:val="en-IN"/>
+        </w:rPr>
+        <w:tab/>
+      </w:r>
+      <w:r>
+        <w:rPr>
+          <w:i/>
+          <w:lang w:val="en-IN"/>
+        </w:rPr>
+        <w:tab/>
+      </w:r>
+      <w:r>
+        <w:rPr>
+          <w:i/>
+          <w:lang w:val="en-IN"/>
+        </w:rPr>
+        <w:tab/>
+      </w:r>
+      <w:r>
+        <w:rPr>
+          <w:i/>
+          <w:lang w:val="en-IN"/>
+        </w:rPr>
+        <w:tab/>
+      </w:r>
+      <w:r>
+        <w:rPr>
+          <w:i/>
+          <w:lang w:val="en-IN"/>
+        </w:rPr>
+        <w:tab/>
+      </w:r>
+      <w:r>
+        <w:rPr>
+          <w:i/>
+          <w:lang w:val="en-IN"/>
+        </w:rPr>
+        <w:t>Employee::</w:t>
+      </w:r>
+      <w:proofErr w:type="spellStart"/>
+      <w:r>
+        <w:rPr>
+          <w:i/>
+          <w:lang w:val="en-IN"/>
+        </w:rPr>
+        <w:t>getDepartment</w:t>
+      </w:r>
+      <w:proofErr w:type="spellEnd"/>
+      <w:r>
+        <w:rPr>
+          <w:i/>
+          <w:lang w:val="en-IN"/>
+        </w:rPr>
+        <w:t>,</w:t>
+      </w:r>
+      <w:r>
+        <w:rPr>
+          <w:i/>
+          <w:lang w:val="en-IN"/>
+        </w:rPr>
+        <w:br/>
+        <w:t xml:space="preserve"> </w:t>
+      </w:r>
+      <w:r>
+        <w:rPr>
+          <w:i/>
+          <w:lang w:val="en-IN"/>
+        </w:rPr>
+        <w:tab/>
+      </w:r>
+      <w:r>
+        <w:rPr>
+          <w:i/>
+          <w:lang w:val="en-IN"/>
+        </w:rPr>
+        <w:tab/>
+      </w:r>
+      <w:r>
+        <w:rPr>
+          <w:i/>
+          <w:lang w:val="en-IN"/>
+        </w:rPr>
+        <w:tab/>
+      </w:r>
+      <w:r>
+        <w:rPr>
+          <w:i/>
+          <w:lang w:val="en-IN"/>
+        </w:rPr>
+        <w:tab/>
+      </w:r>
+      <w:r>
+        <w:rPr>
+          <w:i/>
+          <w:lang w:val="en-IN"/>
+        </w:rPr>
+        <w:tab/>
+      </w:r>
+      <w:r>
+        <w:rPr>
+          <w:i/>
+          <w:lang w:val="en-IN"/>
+        </w:rPr>
+        <w:tab/>
+        <w:t>e -&gt; e,</w:t>
+      </w:r>
+      <w:r>
+        <w:rPr>
+          <w:i/>
+          <w:lang w:val="en-IN"/>
+        </w:rPr>
+        <w:br/>
+        <w:t xml:space="preserve"> </w:t>
+      </w:r>
+      <w:r>
+        <w:rPr>
+          <w:i/>
+          <w:lang w:val="en-IN"/>
+        </w:rPr>
+        <w:tab/>
+      </w:r>
+      <w:r>
+        <w:rPr>
+          <w:i/>
+          <w:lang w:val="en-IN"/>
+        </w:rPr>
+        <w:tab/>
+      </w:r>
+      <w:r>
+        <w:rPr>
+          <w:i/>
+          <w:lang w:val="en-IN"/>
+        </w:rPr>
+        <w:tab/>
+      </w:r>
+      <w:r>
+        <w:rPr>
+          <w:i/>
+          <w:lang w:val="en-IN"/>
+        </w:rPr>
+        <w:tab/>
+      </w:r>
+      <w:r>
+        <w:rPr>
+          <w:i/>
+          <w:lang w:val="en-IN"/>
+        </w:rPr>
+        <w:tab/>
+      </w:r>
+      <w:r>
+        <w:rPr>
+          <w:i/>
+          <w:lang w:val="en-IN"/>
+        </w:rPr>
+        <w:tab/>
+      </w:r>
+      <w:r>
+        <w:rPr>
+          <w:i/>
+          <w:lang w:val="en-IN"/>
+        </w:rPr>
+        <w:t>(e1, e2) -&gt; e1.getSalary() &gt; e2.getSalary() ? e1 : e2</w:t>
+      </w:r>
+    </w:p>
+    <w:p>
+      <w:pPr>
+        <w:rPr>
+          <w:i/>
+          <w:lang w:val="en-IN"/>
+        </w:rPr>
+      </w:pPr>
+      <w:r>
+        <w:rPr>
+          <w:i/>
+          <w:lang w:val="en-IN"/>
+        </w:rPr>
+        <w:t xml:space="preserve">            ));</w:t>
+      </w:r>
+    </w:p>
+    <w:p>
+      <w:pPr>
+        <w:rPr>
+          <w:i/>
+          <w:lang w:val="en-IN"/>
+        </w:rPr>
+      </w:pPr>
+      <w:r>
+        <w:rPr>
+          <w:i/>
+          <w:lang w:val="en-IN"/>
+        </w:rPr>
+        <w:t xml:space="preserve">The </w:t>
+      </w:r>
+      <w:proofErr w:type="spellStart"/>
+      <w:r>
+        <w:rPr>
+          <w:i/>
+          <w:lang w:val="en-IN"/>
+        </w:rPr>
+        <w:t>toMap</w:t>
+      </w:r>
+      <w:proofErr w:type="spellEnd"/>
+      <w:r>
+        <w:rPr>
+          <w:i/>
+          <w:lang w:val="en-IN"/>
+        </w:rPr>
+        <w:t xml:space="preserve"> collector in Java's Stream API is used to transform elements of a stream into a Map. In the code provided, we are using the </w:t>
+      </w:r>
+      <w:proofErr w:type="spellStart"/>
+      <w:r>
+        <w:rPr>
+          <w:i/>
+          <w:lang w:val="en-IN"/>
+        </w:rPr>
+        <w:t>toMap</w:t>
+      </w:r>
+      <w:proofErr w:type="spellEnd"/>
+      <w:r>
+        <w:rPr>
+          <w:i/>
+          <w:lang w:val="en-IN"/>
+        </w:rPr>
+        <w:t xml:space="preserve"> collector to group employees by their department and select the employee with the highest salary for each department. Let's break down the pa</w:t>
+      </w:r>
+      <w:r>
+        <w:rPr>
+          <w:i/>
+          <w:lang w:val="en-IN"/>
+        </w:rPr>
+        <w:t xml:space="preserve">rameters of the </w:t>
+      </w:r>
+      <w:proofErr w:type="spellStart"/>
+      <w:r>
+        <w:rPr>
+          <w:i/>
+          <w:lang w:val="en-IN"/>
+        </w:rPr>
+        <w:t>toMap</w:t>
+      </w:r>
+      <w:proofErr w:type="spellEnd"/>
+      <w:r>
+        <w:rPr>
+          <w:i/>
+          <w:lang w:val="en-IN"/>
+        </w:rPr>
+        <w:t xml:space="preserve"> function:</w:t>
+      </w:r>
+    </w:p>
+    <w:p>
+      <w:pPr>
+        <w:rPr>
+          <w:i/>
+          <w:lang w:val="en-IN"/>
+        </w:rPr>
+      </w:pPr>
+      <w:r>
+        <w:rPr>
+          <w:i/>
+          <w:lang w:val="en-IN"/>
+        </w:rPr>
+        <w:t xml:space="preserve">Key </w:t>
+      </w:r>
+      <w:proofErr w:type="spellStart"/>
+      <w:r>
+        <w:rPr>
+          <w:i/>
+          <w:lang w:val="en-IN"/>
+        </w:rPr>
+        <w:t>Mapper</w:t>
+      </w:r>
+      <w:proofErr w:type="spellEnd"/>
+      <w:r>
+        <w:rPr>
+          <w:i/>
+          <w:lang w:val="en-IN"/>
+        </w:rPr>
+        <w:t xml:space="preserve"> Function (Employee::</w:t>
+      </w:r>
+      <w:proofErr w:type="spellStart"/>
+      <w:r>
+        <w:rPr>
+          <w:i/>
+          <w:lang w:val="en-IN"/>
+        </w:rPr>
+        <w:t>getDepartment</w:t>
+      </w:r>
+      <w:proofErr w:type="spellEnd"/>
+      <w:r>
+        <w:rPr>
+          <w:i/>
+          <w:lang w:val="en-IN"/>
+        </w:rPr>
+        <w:t>): This parameter specifies how to extract the keys (i.e., the department names) from the stream elements (employees). In our case, we use the Employee::</w:t>
+      </w:r>
+      <w:proofErr w:type="spellStart"/>
+      <w:r>
+        <w:rPr>
+          <w:i/>
+          <w:lang w:val="en-IN"/>
+        </w:rPr>
+        <w:t>getDepartment</w:t>
+      </w:r>
+      <w:proofErr w:type="spellEnd"/>
+      <w:r>
+        <w:rPr>
+          <w:i/>
+          <w:lang w:val="en-IN"/>
+        </w:rPr>
+        <w:t xml:space="preserve"> method reference to get the department name of each employee as the key.</w:t>
+      </w:r>
+    </w:p>
+    <w:p>
+      <w:pPr>
+        <w:rPr>
+          <w:i/>
+          <w:lang w:val="en-IN"/>
+        </w:rPr>
+      </w:pPr>
+      <w:r>
+        <w:rPr>
+          <w:i/>
+          <w:lang w:val="en-IN"/>
+        </w:rPr>
+        <w:lastRenderedPageBreak/>
+        <w:t xml:space="preserve">Value </w:t>
+      </w:r>
+      <w:proofErr w:type="spellStart"/>
+      <w:r>
+        <w:rPr>
+          <w:i/>
+          <w:lang w:val="en-IN"/>
+        </w:rPr>
+        <w:t>Mapper</w:t>
+      </w:r>
+      <w:proofErr w:type="spellEnd"/>
+      <w:r>
+        <w:rPr>
+          <w:i/>
+          <w:lang w:val="en-IN"/>
+        </w:rPr>
+        <w:t xml:space="preserve"> Function (e -&gt; e): This parameter specifies how to extract the values (i.e., the employees themselves) from the stream elements. In this code, we simply use a lambda expression (e -&gt; e) to map each employee to itself.</w:t>
+      </w:r>
+    </w:p>
+    <w:p>
+      <w:pPr>
+        <w:rPr>
+          <w:i/>
+          <w:lang w:val="en-IN"/>
+        </w:rPr>
+      </w:pPr>
+      <w:r>
+        <w:rPr>
+          <w:i/>
+          <w:lang w:val="en-IN"/>
+        </w:rPr>
+        <w:t xml:space="preserve">Merge Function ((e1, e2) -&gt; </w:t>
+      </w:r>
+      <w:proofErr w:type="gramStart"/>
+      <w:r>
+        <w:rPr>
+          <w:i/>
+          <w:lang w:val="en-IN"/>
+        </w:rPr>
+        <w:t>e1.getSalary(</w:t>
+      </w:r>
+      <w:proofErr w:type="gramEnd"/>
+      <w:r>
+        <w:rPr>
+          <w:i/>
+          <w:lang w:val="en-IN"/>
+        </w:rPr>
+        <w:t xml:space="preserve">) &gt; e2.getSalary() ? e1 : e2): This parameter is crucial when two elements in the stream have the same key (i.e., they belong to the same department). It specifies how to resolve conflicts in case of key collisions. In our case, if two employees have the same department, we compare their salaries using the lambda expression (e1, e2) -&gt; </w:t>
+      </w:r>
+      <w:proofErr w:type="gramStart"/>
+      <w:r>
+        <w:rPr>
+          <w:i/>
+          <w:lang w:val="en-IN"/>
+        </w:rPr>
+        <w:t>e1.getSalary(</w:t>
+      </w:r>
+      <w:proofErr w:type="gramEnd"/>
+      <w:r>
+        <w:rPr>
+          <w:i/>
+          <w:lang w:val="en-IN"/>
+        </w:rPr>
+        <w:t xml:space="preserve">) &gt; e2.getSalary() ? </w:t>
+      </w:r>
+      <w:proofErr w:type="gramStart"/>
+      <w:r>
+        <w:rPr>
+          <w:i/>
+          <w:lang w:val="en-IN"/>
+        </w:rPr>
+        <w:t>e1 :</w:t>
+      </w:r>
+      <w:proofErr w:type="gramEnd"/>
+      <w:r>
+        <w:rPr>
+          <w:i/>
+          <w:lang w:val="en-IN"/>
+        </w:rPr>
+        <w:t xml:space="preserve"> e2. </w:t>
+      </w:r>
+      <w:proofErr w:type="gramStart"/>
+      <w:r>
+        <w:rPr>
+          <w:i/>
+          <w:lang w:val="en-IN"/>
+        </w:rPr>
+        <w:t xml:space="preserve">This lambda function checks which of the two employees has a higher salary and selects that one as the </w:t>
+      </w:r>
+      <w:r>
+        <w:rPr>
+          <w:i/>
+          <w:lang w:val="en-IN"/>
+        </w:rPr>
+        <w:t>value for the key (department).</w:t>
+      </w:r>
+      <w:proofErr w:type="gramEnd"/>
+    </w:p>
+    <w:p>
+      <w:pPr>
+        <w:rPr>
+          <w:i/>
+          <w:lang w:val="en-IN"/>
+        </w:rPr>
+      </w:pPr>
+      <w:r>
+        <w:rPr>
+          <w:i/>
+          <w:lang w:val="en-IN"/>
+        </w:rPr>
+        <w:t xml:space="preserve">Here's a step-by-step explanation of how the </w:t>
+      </w:r>
+      <w:proofErr w:type="spellStart"/>
+      <w:r>
+        <w:rPr>
+          <w:i/>
+          <w:lang w:val="en-IN"/>
+        </w:rPr>
+        <w:t>toMap</w:t>
+      </w:r>
+      <w:proofErr w:type="spellEnd"/>
+      <w:r>
+        <w:rPr>
+          <w:i/>
+          <w:lang w:val="en-IN"/>
+        </w:rPr>
+        <w:t xml:space="preserve"> collector works in the provided code:</w:t>
+      </w:r>
+    </w:p>
+    <w:p>
+      <w:pPr>
+        <w:rPr>
+          <w:i/>
+          <w:lang w:val="en-IN"/>
+        </w:rPr>
+      </w:pPr>
+      <w:r>
+        <w:rPr>
+          <w:i/>
+          <w:lang w:val="en-IN"/>
+        </w:rPr>
+        <w:t>The stream of employees (</w:t>
+      </w:r>
+      <w:proofErr w:type="spellStart"/>
+      <w:proofErr w:type="gramStart"/>
+      <w:r>
+        <w:rPr>
+          <w:i/>
+          <w:lang w:val="en-IN"/>
+        </w:rPr>
+        <w:t>emplo</w:t>
+      </w:r>
+      <w:r>
+        <w:rPr>
+          <w:i/>
+          <w:lang w:val="en-IN"/>
+        </w:rPr>
+        <w:t>yeeList.stream</w:t>
+      </w:r>
+      <w:proofErr w:type="spellEnd"/>
+      <w:r>
+        <w:rPr>
+          <w:i/>
+          <w:lang w:val="en-IN"/>
+        </w:rPr>
+        <w:t>(</w:t>
+      </w:r>
+      <w:proofErr w:type="gramEnd"/>
+      <w:r>
+        <w:rPr>
+          <w:i/>
+          <w:lang w:val="en-IN"/>
+        </w:rPr>
+        <w:t>)) is processed.</w:t>
+      </w:r>
+    </w:p>
+    <w:p>
+      <w:pPr>
+        <w:rPr>
+          <w:i/>
+          <w:lang w:val="en-IN"/>
+        </w:rPr>
+      </w:pPr>
+      <w:r>
+        <w:rPr>
+          <w:i/>
+          <w:lang w:val="en-IN"/>
+        </w:rPr>
+        <w:t xml:space="preserve">For each employee in the stream, the key </w:t>
+      </w:r>
+      <w:proofErr w:type="spellStart"/>
+      <w:r>
+        <w:rPr>
+          <w:i/>
+          <w:lang w:val="en-IN"/>
+        </w:rPr>
+        <w:t>mapper</w:t>
+      </w:r>
+      <w:proofErr w:type="spellEnd"/>
+      <w:r>
+        <w:rPr>
+          <w:i/>
+          <w:lang w:val="en-IN"/>
+        </w:rPr>
+        <w:t xml:space="preserve"> function (Employee::</w:t>
+      </w:r>
+      <w:proofErr w:type="spellStart"/>
+      <w:r>
+        <w:rPr>
+          <w:i/>
+          <w:lang w:val="en-IN"/>
+        </w:rPr>
+        <w:t>getDepartment</w:t>
+      </w:r>
+      <w:proofErr w:type="spellEnd"/>
+      <w:r>
+        <w:rPr>
+          <w:i/>
+          <w:lang w:val="en-IN"/>
+        </w:rPr>
+        <w:t xml:space="preserve">) extracts the department name, and the value </w:t>
+      </w:r>
+      <w:proofErr w:type="spellStart"/>
+      <w:r>
+        <w:rPr>
+          <w:i/>
+          <w:lang w:val="en-IN"/>
+        </w:rPr>
+        <w:t>mapper</w:t>
+      </w:r>
+      <w:proofErr w:type="spellEnd"/>
+      <w:r>
+        <w:rPr>
+          <w:i/>
+          <w:lang w:val="en-IN"/>
+        </w:rPr>
+        <w:t xml:space="preserve"> function (e -&gt; e) keeps the employee itself.</w:t>
+      </w:r>
+    </w:p>
+    <w:p>
+      <w:pPr>
+        <w:rPr>
+          <w:i/>
+          <w:lang w:val="en-IN"/>
+        </w:rPr>
+      </w:pPr>
+      <w:r>
+        <w:rPr>
+          <w:i/>
+          <w:lang w:val="en-IN"/>
+        </w:rPr>
+        <w:t xml:space="preserve">As the stream is processed, the </w:t>
+      </w:r>
+      <w:proofErr w:type="spellStart"/>
+      <w:r>
+        <w:rPr>
+          <w:i/>
+          <w:lang w:val="en-IN"/>
+        </w:rPr>
+        <w:t>toMap</w:t>
+      </w:r>
+      <w:proofErr w:type="spellEnd"/>
+      <w:r>
+        <w:rPr>
+          <w:i/>
+          <w:lang w:val="en-IN"/>
+        </w:rPr>
+        <w:t xml:space="preserve"> collector collects th</w:t>
+      </w:r>
+      <w:r>
+        <w:rPr>
+          <w:i/>
+          <w:lang w:val="en-IN"/>
+        </w:rPr>
+        <w:t>ese key-value pairs into a Map.</w:t>
+      </w:r>
+    </w:p>
+    <w:p>
+      <w:pPr>
+        <w:rPr>
+          <w:i/>
+          <w:lang w:val="en-IN"/>
+        </w:rPr>
+      </w:pPr>
+      <w:r>
+        <w:rPr>
+          <w:i/>
+          <w:lang w:val="en-IN"/>
+        </w:rPr>
+        <w:t xml:space="preserve">When it encounters employees with the same department (key collision), it uses the merge function ((e1, e2) -&gt; </w:t>
+      </w:r>
+      <w:proofErr w:type="gramStart"/>
+      <w:r>
+        <w:rPr>
+          <w:i/>
+          <w:lang w:val="en-IN"/>
+        </w:rPr>
+        <w:t>e1.getSalary(</w:t>
+      </w:r>
+      <w:proofErr w:type="gramEnd"/>
+      <w:r>
+        <w:rPr>
+          <w:i/>
+          <w:lang w:val="en-IN"/>
+        </w:rPr>
+        <w:t>) &gt; e2.getSalary() ? e1 : e2) to determine which employee to keep based on their salaries. The one with the higher salary is selected.</w:t>
+      </w:r>
+    </w:p>
+    <w:p>
+      <w:pPr>
+        <w:rPr>
+          <w:i/>
+          <w:lang w:val="en-IN"/>
+        </w:rPr>
+      </w:pPr>
+      <w:r>
+        <w:rPr>
+          <w:i/>
+          <w:lang w:val="en-IN"/>
+        </w:rPr>
+        <w:t>The result is a Map&lt;String, Employee&gt; where each department name is associated with the employee who has the highest salary in that department.</w:t>
+      </w:r>
+    </w:p>
+    <w:p>
+      <w:pPr>
+        <w:pStyle w:val="ListParagraph"/>
+        <w:numPr>
+          <w:ilvl w:val="0"/>
+          <w:numId w:val="11"/>
+        </w:numPr>
+        <w:rPr>
+          <w:b/>
+          <w:lang w:val="en-IN"/>
+        </w:rPr>
+      </w:pPr>
+      <w:r>
+        <w:rPr>
+          <w:b/>
+          <w:lang w:val="en-IN"/>
+        </w:rPr>
+        <w:t>Write A Java Program to group the words in sentence by length using java 8 features</w:t>
+      </w:r>
+    </w:p>
+    <w:p>
+      <w:pPr>
+        <w:rPr>
+          <w:lang w:val="en-IN"/>
+        </w:rPr>
+      </w:pPr>
+      <w:r>
+        <w:rPr>
+          <w:lang w:val="en-IN"/>
+        </w:rPr>
+        <w:t>Map&lt;Integer, List&lt;String&gt;&gt;</w:t>
+      </w:r>
+      <w:proofErr w:type="spellStart"/>
+      <w:r>
+        <w:rPr>
+          <w:lang w:val="en-IN"/>
+        </w:rPr>
+        <w:t>lengthMap</w:t>
+      </w:r>
+      <w:proofErr w:type="spellEnd"/>
+      <w:r>
+        <w:rPr>
+          <w:lang w:val="en-IN"/>
+        </w:rPr>
+        <w:t xml:space="preserve"> = </w:t>
+      </w:r>
+      <w:proofErr w:type="spellStart"/>
+      <w:proofErr w:type="gramStart"/>
+      <w:r>
+        <w:rPr>
+          <w:lang w:val="en-IN"/>
+        </w:rPr>
+        <w:t>words.stream</w:t>
+      </w:r>
+      <w:proofErr w:type="spellEnd"/>
+      <w:r>
+        <w:rPr>
+          <w:lang w:val="en-IN"/>
+        </w:rPr>
+        <w:t>(</w:t>
+      </w:r>
+      <w:proofErr w:type="gramEnd"/>
+      <w:r>
+        <w:rPr>
+          <w:lang w:val="en-IN"/>
+        </w:rPr>
+        <w:t>).collect(</w:t>
+      </w:r>
+      <w:proofErr w:type="spellStart"/>
+      <w:r>
+        <w:rPr>
+          <w:lang w:val="en-IN"/>
+        </w:rPr>
+        <w:t>collectors.groupingBy</w:t>
+      </w:r>
+      <w:proofErr w:type="spellEnd"/>
+      <w:r>
+        <w:rPr>
+          <w:lang w:val="en-IN"/>
+        </w:rPr>
+        <w:t>(String::length))</w:t>
+      </w:r>
+    </w:p>
+    <w:p>
+      <w:pPr>
+        <w:pStyle w:val="ListParagraph"/>
+        <w:numPr>
+          <w:ilvl w:val="0"/>
+          <w:numId w:val="11"/>
+        </w:numPr>
+        <w:rPr>
+          <w:lang w:val="en-IN"/>
+        </w:rPr>
+      </w:pPr>
+      <w:r>
+        <w:rPr>
+          <w:b/>
+          <w:lang w:val="en-IN"/>
+        </w:rPr>
+        <w:t>Practical Implementation of How Parallel Stream is different from Sequential Stream.</w:t>
+      </w:r>
+      <w:r>
+        <w:rPr>
+          <w:lang w:val="en-IN"/>
+        </w:rPr>
+        <w:br/>
+        <w:t xml:space="preserve">List&lt;Integer&gt; numbers = </w:t>
+      </w:r>
+      <w:proofErr w:type="spellStart"/>
+      <w:r>
+        <w:rPr>
+          <w:lang w:val="en-IN"/>
+        </w:rPr>
+        <w:t>Arrays.asList</w:t>
+      </w:r>
+      <w:proofErr w:type="spellEnd"/>
+      <w:r>
+        <w:rPr>
+          <w:lang w:val="en-IN"/>
+        </w:rPr>
+        <w:t>(1,2,3,4,5,6,7,8,9);</w:t>
+      </w:r>
+      <w:r>
+        <w:rPr>
+          <w:lang w:val="en-IN"/>
+        </w:rPr>
+        <w:br/>
+        <w:t>//Sequential Stream</w:t>
+      </w:r>
+      <w:r>
+        <w:rPr>
+          <w:lang w:val="en-IN"/>
+        </w:rPr>
+        <w:br/>
+      </w:r>
+      <w:proofErr w:type="spellStart"/>
+      <w:r>
+        <w:rPr>
+          <w:i/>
+          <w:lang w:val="en-IN"/>
+        </w:rPr>
+        <w:t>numbers.stream</w:t>
+      </w:r>
+      <w:proofErr w:type="spellEnd"/>
+      <w:r>
+        <w:rPr>
+          <w:i/>
+          <w:lang w:val="en-IN"/>
+        </w:rPr>
+        <w:t>().</w:t>
+      </w:r>
+      <w:proofErr w:type="spellStart"/>
+      <w:r>
+        <w:rPr>
+          <w:i/>
+          <w:lang w:val="en-IN"/>
+        </w:rPr>
+        <w:t>forEach</w:t>
+      </w:r>
+      <w:proofErr w:type="spellEnd"/>
+      <w:r>
+        <w:rPr>
+          <w:i/>
+          <w:lang w:val="en-IN"/>
+        </w:rPr>
+        <w:t>(num -&gt; {</w:t>
+      </w:r>
+      <w:r>
+        <w:rPr>
+          <w:i/>
+          <w:lang w:val="en-IN"/>
+        </w:rPr>
+        <w:br/>
+        <w:t xml:space="preserve">  </w:t>
+      </w:r>
+      <w:r>
+        <w:rPr>
+          <w:i/>
+          <w:lang w:val="en-IN"/>
+        </w:rPr>
+        <w:tab/>
+      </w:r>
+      <w:proofErr w:type="spellStart"/>
+      <w:r>
+        <w:rPr>
+          <w:i/>
+          <w:lang w:val="en-IN"/>
+        </w:rPr>
+        <w:t>System.out.println</w:t>
+      </w:r>
+      <w:proofErr w:type="spellEnd"/>
+      <w:r>
+        <w:rPr>
+          <w:i/>
+          <w:lang w:val="en-IN"/>
+        </w:rPr>
+        <w:t xml:space="preserve">(e+ “ ” + </w:t>
+      </w:r>
+      <w:proofErr w:type="spellStart"/>
+      <w:r>
+        <w:rPr>
+          <w:i/>
+          <w:lang w:val="en-IN"/>
+        </w:rPr>
+        <w:t>Thread.currentThread</w:t>
+      </w:r>
+      <w:proofErr w:type="spellEnd"/>
+      <w:r>
+        <w:rPr>
+          <w:i/>
+          <w:lang w:val="en-IN"/>
+        </w:rPr>
+        <w:t>().</w:t>
+      </w:r>
+      <w:proofErr w:type="spellStart"/>
+      <w:r>
+        <w:rPr>
+          <w:i/>
+          <w:lang w:val="en-IN"/>
+        </w:rPr>
+        <w:t>getName</w:t>
+      </w:r>
+      <w:proofErr w:type="spellEnd"/>
+      <w:r>
+        <w:rPr>
+          <w:i/>
+          <w:lang w:val="en-IN"/>
+        </w:rPr>
+        <w:t>());</w:t>
+      </w:r>
+      <w:r>
+        <w:rPr>
+          <w:i/>
+          <w:lang w:val="en-IN"/>
+        </w:rPr>
+        <w:br/>
+        <w:t>});</w:t>
+      </w:r>
+    </w:p>
+    <w:p>
+      <w:pPr>
+        <w:rPr>
+          <w:lang w:val="en-IN"/>
+        </w:rPr>
+      </w:pPr>
+      <w:r>
+        <w:rPr>
+          <w:lang w:val="en-IN"/>
+        </w:rPr>
+        <w:t>//Parallel Stream</w:t>
+      </w:r>
+    </w:p>
+    <w:p>
+      <w:pPr>
+        <w:rPr>
+          <w:i/>
+          <w:lang w:val="en-IN"/>
+        </w:rPr>
+      </w:pPr>
+      <w:proofErr w:type="spellStart"/>
+      <w:proofErr w:type="gramStart"/>
+      <w:r>
+        <w:rPr>
+          <w:i/>
+          <w:lang w:val="en-IN"/>
+        </w:rPr>
+        <w:t>numbers.parallelStream</w:t>
+      </w:r>
+      <w:proofErr w:type="spellEnd"/>
+      <w:r>
+        <w:rPr>
+          <w:i/>
+          <w:lang w:val="en-IN"/>
+        </w:rPr>
+        <w:t>(</w:t>
+      </w:r>
+      <w:proofErr w:type="gramEnd"/>
+      <w:r>
+        <w:rPr>
+          <w:i/>
+          <w:lang w:val="en-IN"/>
+        </w:rPr>
+        <w:t>).</w:t>
+      </w:r>
+      <w:proofErr w:type="spellStart"/>
+      <w:r>
+        <w:rPr>
+          <w:i/>
+          <w:lang w:val="en-IN"/>
+        </w:rPr>
+        <w:t>forEach</w:t>
+      </w:r>
+      <w:proofErr w:type="spellEnd"/>
+      <w:r>
+        <w:rPr>
+          <w:i/>
+          <w:lang w:val="en-IN"/>
+        </w:rPr>
+        <w:t>(num -&gt; {</w:t>
+      </w:r>
+      <w:r>
+        <w:rPr>
+          <w:i/>
+          <w:lang w:val="en-IN"/>
+        </w:rPr>
+        <w:br/>
+        <w:t xml:space="preserve"> </w:t>
+      </w:r>
+      <w:r>
+        <w:rPr>
+          <w:i/>
+          <w:lang w:val="en-IN"/>
+        </w:rPr>
+        <w:tab/>
+      </w:r>
+      <w:proofErr w:type="spellStart"/>
+      <w:r>
+        <w:rPr>
+          <w:i/>
+          <w:lang w:val="en-IN"/>
+        </w:rPr>
+        <w:t>System.out.println</w:t>
+      </w:r>
+      <w:proofErr w:type="spellEnd"/>
+      <w:r>
+        <w:rPr>
+          <w:i/>
+          <w:lang w:val="en-IN"/>
+        </w:rPr>
+        <w:t xml:space="preserve">(e+ “ ” + </w:t>
+      </w:r>
+      <w:proofErr w:type="spellStart"/>
+      <w:r>
+        <w:rPr>
+          <w:i/>
+          <w:lang w:val="en-IN"/>
+        </w:rPr>
+        <w:t>Thread.currentThread</w:t>
+      </w:r>
+      <w:proofErr w:type="spellEnd"/>
+      <w:r>
+        <w:rPr>
+          <w:i/>
+          <w:lang w:val="en-IN"/>
+        </w:rPr>
+        <w:t>().</w:t>
+      </w:r>
+      <w:proofErr w:type="spellStart"/>
+      <w:r>
+        <w:rPr>
+          <w:i/>
+          <w:lang w:val="en-IN"/>
+        </w:rPr>
+        <w:t>getName</w:t>
+      </w:r>
+      <w:proofErr w:type="spellEnd"/>
+      <w:r>
+        <w:rPr>
+          <w:i/>
+          <w:lang w:val="en-IN"/>
+        </w:rPr>
+        <w:t>());</w:t>
+      </w:r>
+      <w:r>
+        <w:rPr>
+          <w:i/>
+          <w:lang w:val="en-IN"/>
+        </w:rPr>
+        <w:br/>
+        <w:t>});</w:t>
+      </w:r>
+    </w:p>
+    <w:p>
+      <w:pPr>
+        <w:rPr>
+          <w:i/>
+          <w:lang w:val="en-IN"/>
+        </w:rPr>
+      </w:pPr>
+    </w:p>
+    <w:p>
+      <w:pPr>
+        <w:pStyle w:val="ListParagraph"/>
+        <w:numPr>
+          <w:ilvl w:val="0"/>
+          <w:numId w:val="11"/>
+        </w:numPr>
+        <w:rPr>
+          <w:lang w:val="en-IN"/>
+        </w:rPr>
+      </w:pPr>
+      <w:r>
+        <w:rPr>
+          <w:lang w:val="en-IN"/>
+        </w:rPr>
+        <w:lastRenderedPageBreak/>
         <w:t xml:space="preserve">. List &lt;Employee&gt; employees = new </w:t>
       </w:r>
       <w:proofErr w:type="spellStart"/>
@@ -1935,6 +6237,14 @@
         </w:rPr>
         <w:t>(new Employee(“XYZ”, 28, “Female”, “IT”));</w:t>
       </w:r>
+    </w:p>
+    <w:p>
+      <w:pPr>
+        <w:pStyle w:val="ListParagraph"/>
+        <w:rPr>
+          <w:lang w:val="en-IN"/>
+        </w:rPr>
+      </w:pPr>
     </w:p>
     <w:p>
       <w:pPr>
@@ -1955,27 +6265,87 @@
         </w:rPr>
         <w:t>Find List of distinct department.</w:t>
       </w:r>
-      <w:r>
-        <w:rPr>
-          <w:lang w:val="en-IN"/>
-        </w:rPr>
-        <w:br/>
-      </w:r>
-      <w:proofErr w:type="spellStart"/>
-      <w:r>
-        <w:rPr>
-          <w:i/>
-          <w:lang w:val="en-IN"/>
-        </w:rPr>
-        <w:t>employees.stream</w:t>
-      </w:r>
-      <w:proofErr w:type="spellEnd"/>
-      <w:r>
-        <w:rPr>
-          <w:i/>
-          <w:lang w:val="en-IN"/>
-        </w:rPr>
-        <w:t xml:space="preserve">().map(Employee:: </w:t>
+    </w:p>
+    <w:p>
+      <w:pPr>
+        <w:pStyle w:val="ListParagraph"/>
+        <w:rPr>
+          <w:i/>
+          <w:lang w:val="en-IN"/>
+        </w:rPr>
+      </w:pPr>
+      <w:r>
+        <w:rPr>
+          <w:i/>
+          <w:lang w:val="en-IN"/>
+        </w:rPr>
+        <w:t xml:space="preserve">List&lt;String&gt; </w:t>
+      </w:r>
+      <w:proofErr w:type="spellStart"/>
+      <w:r>
+        <w:rPr>
+          <w:i/>
+          <w:lang w:val="en-IN"/>
+        </w:rPr>
+        <w:t>distinctDepartments</w:t>
+      </w:r>
+      <w:proofErr w:type="spellEnd"/>
+      <w:r>
+        <w:rPr>
+          <w:i/>
+          <w:lang w:val="en-IN"/>
+        </w:rPr>
+        <w:t xml:space="preserve"> = </w:t>
+      </w:r>
+      <w:proofErr w:type="spellStart"/>
+      <w:proofErr w:type="gramStart"/>
+      <w:r>
+        <w:rPr>
+          <w:i/>
+          <w:lang w:val="en-IN"/>
+        </w:rPr>
+        <w:t>employeeList.stream</w:t>
+      </w:r>
+      <w:proofErr w:type="spellEnd"/>
+      <w:r>
+        <w:rPr>
+          <w:i/>
+          <w:lang w:val="en-IN"/>
+        </w:rPr>
+        <w:t>()</w:t>
+      </w:r>
+      <w:proofErr w:type="gramEnd"/>
+    </w:p>
+    <w:p>
+      <w:pPr>
+        <w:pStyle w:val="ListParagraph"/>
+        <w:rPr>
+          <w:i/>
+          <w:lang w:val="en-IN"/>
+        </w:rPr>
+      </w:pPr>
+      <w:r>
+        <w:rPr>
+          <w:i/>
+          <w:lang w:val="en-IN"/>
+        </w:rPr>
+        <w:t xml:space="preserve">                .</w:t>
+      </w:r>
+      <w:proofErr w:type="gramStart"/>
+      <w:r>
+        <w:rPr>
+          <w:i/>
+          <w:lang w:val="en-IN"/>
+        </w:rPr>
+        <w:t>map(</w:t>
+      </w:r>
+      <w:proofErr w:type="gramEnd"/>
+      <w:r>
+        <w:rPr>
+          <w:i/>
+          <w:lang w:val="en-IN"/>
+        </w:rPr>
+        <w:t>Employee::</w:t>
       </w:r>
       <w:proofErr w:type="spellStart"/>
       <w:r>
@@ -1991,9 +6361,59 @@
           <w:i/>
           <w:lang w:val="en-IN"/>
         </w:rPr>
-        <w:t>).distinct().Collect(</w:t>
-      </w:r>
-      <w:proofErr w:type="spellStart"/>
+        <w:t>)</w:t>
+      </w:r>
+    </w:p>
+    <w:p>
+      <w:pPr>
+        <w:pStyle w:val="ListParagraph"/>
+        <w:rPr>
+          <w:i/>
+          <w:lang w:val="en-IN"/>
+        </w:rPr>
+      </w:pPr>
+      <w:r>
+        <w:rPr>
+          <w:i/>
+          <w:lang w:val="en-IN"/>
+        </w:rPr>
+        <w:t xml:space="preserve">                .</w:t>
+      </w:r>
+      <w:proofErr w:type="gramStart"/>
+      <w:r>
+        <w:rPr>
+          <w:i/>
+          <w:lang w:val="en-IN"/>
+        </w:rPr>
+        <w:t>distinct()</w:t>
+      </w:r>
+      <w:proofErr w:type="gramEnd"/>
+    </w:p>
+    <w:p>
+      <w:pPr>
+        <w:pStyle w:val="ListParagraph"/>
+        <w:rPr>
+          <w:i/>
+          <w:lang w:val="en-IN"/>
+        </w:rPr>
+      </w:pPr>
+      <w:r>
+        <w:rPr>
+          <w:i/>
+          <w:lang w:val="en-IN"/>
+        </w:rPr>
+        <w:t xml:space="preserve">                .</w:t>
+      </w:r>
+      <w:proofErr w:type="gramStart"/>
+      <w:r>
+        <w:rPr>
+          <w:i/>
+          <w:lang w:val="en-IN"/>
+        </w:rPr>
+        <w:t>collect(</w:t>
+      </w:r>
+      <w:proofErr w:type="spellStart"/>
+      <w:proofErr w:type="gramEnd"/>
       <w:r>
         <w:rPr>
           <w:i/>
@@ -2007,7 +6427,7 @@
           <w:i/>
           <w:lang w:val="en-IN"/>
         </w:rPr>
-        <w:t>())</w:t>
+        <w:t>());</w:t>
       </w:r>
     </w:p>
     <w:p>
@@ -2018,6 +6438,7 @@
           <w:numId w:val="2"/>
         </w:numPr>
         <w:rPr>
+          <w:i/>
           <w:lang w:val="en-IN"/>
         </w:rPr>
       </w:pPr>
@@ -2039,25 +6460,131 @@
           <w:i/>
           <w:lang w:val="en-IN"/>
         </w:rPr>
-        <w:t xml:space="preserve">Map &lt;String, Long&gt; </w:t>
-      </w:r>
-      <w:proofErr w:type="spellStart"/>
-      <w:r>
-        <w:rPr>
-          <w:i/>
-          <w:lang w:val="en-IN"/>
-        </w:rPr>
-        <w:t>employeeCount</w:t>
-      </w:r>
-      <w:proofErr w:type="spellEnd"/>
-      <w:r>
-        <w:rPr>
-          <w:i/>
-          <w:lang w:val="en-IN"/>
-        </w:rPr>
-        <w:t xml:space="preserve"> = employees.stream().collect(Collectors.groupingBy(Employee::getDepartment, </w:t>
-      </w:r>
-      <w:proofErr w:type="spellStart"/>
+        <w:t xml:space="preserve">Map&lt;String, Long&gt; </w:t>
+      </w:r>
+      <w:proofErr w:type="spellStart"/>
+      <w:r>
+        <w:rPr>
+          <w:i/>
+          <w:lang w:val="en-IN"/>
+        </w:rPr>
+        <w:t>departmentCounts</w:t>
+      </w:r>
+      <w:proofErr w:type="spellEnd"/>
+      <w:r>
+        <w:rPr>
+          <w:i/>
+          <w:lang w:val="en-IN"/>
+        </w:rPr>
+        <w:t xml:space="preserve"> = </w:t>
+      </w:r>
+      <w:proofErr w:type="spellStart"/>
+      <w:r>
+        <w:rPr>
+          <w:i/>
+          <w:lang w:val="en-IN"/>
+        </w:rPr>
+        <w:t>employeeList.stream</w:t>
+      </w:r>
+      <w:proofErr w:type="spellEnd"/>
+      <w:r>
+        <w:rPr>
+          <w:i/>
+          <w:lang w:val="en-IN"/>
+        </w:rPr>
+        <w:t>()</w:t>
+      </w:r>
+    </w:p>
+    <w:p>
+      <w:pPr>
+        <w:pStyle w:val="ListParagraph"/>
+        <w:rPr>
+          <w:i/>
+          <w:lang w:val="en-IN"/>
+        </w:rPr>
+      </w:pPr>
+      <w:r>
+        <w:rPr>
+          <w:i/>
+          <w:lang w:val="en-IN"/>
+        </w:rPr>
+        <w:t xml:space="preserve">            .</w:t>
+      </w:r>
+      <w:proofErr w:type="gramStart"/>
+      <w:r>
+        <w:rPr>
+          <w:i/>
+          <w:lang w:val="en-IN"/>
+        </w:rPr>
+        <w:t>collect(</w:t>
+      </w:r>
+      <w:proofErr w:type="spellStart"/>
+      <w:proofErr w:type="gramEnd"/>
+      <w:r>
+        <w:rPr>
+          <w:i/>
+          <w:lang w:val="en-IN"/>
+        </w:rPr>
+        <w:t>Collectors.groupingBy</w:t>
+      </w:r>
+      <w:proofErr w:type="spellEnd"/>
+      <w:r>
+        <w:rPr>
+          <w:i/>
+          <w:lang w:val="en-IN"/>
+        </w:rPr>
+        <w:t>(</w:t>
+      </w:r>
+    </w:p>
+    <w:p>
+      <w:pPr>
+        <w:pStyle w:val="ListParagraph"/>
+        <w:rPr>
+          <w:i/>
+          <w:lang w:val="en-IN"/>
+        </w:rPr>
+      </w:pPr>
+      <w:r>
+        <w:rPr>
+          <w:i/>
+          <w:lang w:val="en-IN"/>
+        </w:rPr>
+        <w:t xml:space="preserve">                Employee::</w:t>
+      </w:r>
+      <w:proofErr w:type="spellStart"/>
+      <w:r>
+        <w:rPr>
+          <w:i/>
+          <w:lang w:val="en-IN"/>
+        </w:rPr>
+        <w:t>getDepartment</w:t>
+      </w:r>
+      <w:proofErr w:type="spellEnd"/>
+      <w:r>
+        <w:rPr>
+          <w:i/>
+          <w:lang w:val="en-IN"/>
+        </w:rPr>
+        <w:t>,</w:t>
+      </w:r>
+    </w:p>
+    <w:p>
+      <w:pPr>
+        <w:pStyle w:val="ListParagraph"/>
+        <w:rPr>
+          <w:i/>
+          <w:lang w:val="en-IN"/>
+        </w:rPr>
+      </w:pPr>
+      <w:r>
+        <w:rPr>
+          <w:i/>
+          <w:lang w:val="en-IN"/>
+        </w:rPr>
+        <w:t xml:space="preserve">                </w:t>
+      </w:r>
+      <w:proofErr w:type="spellStart"/>
+      <w:proofErr w:type="gramStart"/>
       <w:r>
         <w:rPr>
           <w:i/>
@@ -2071,7 +6598,23 @@
           <w:i/>
           <w:lang w:val="en-IN"/>
         </w:rPr>
-        <w:t>()))</w:t>
+        <w:t>()</w:t>
+      </w:r>
+      <w:proofErr w:type="gramEnd"/>
+    </w:p>
+    <w:p>
+      <w:pPr>
+        <w:pStyle w:val="ListParagraph"/>
+        <w:rPr>
+          <w:lang w:val="en-IN"/>
+        </w:rPr>
+      </w:pPr>
+      <w:r>
+        <w:rPr>
+          <w:i/>
+          <w:lang w:val="en-IN"/>
+        </w:rPr>
+        <w:t xml:space="preserve">            ));</w:t>
       </w:r>
     </w:p>
     <w:p>
@@ -2088,6 +6631,14 @@
       <w:r>
         <w:rPr>
           <w:b/>
+          <w:i/>
+          <w:lang w:val="en-IN"/>
+        </w:rPr>
+        <w:t xml:space="preserve"> </w:t>
+      </w:r>
+      <w:r>
+        <w:rPr>
+          <w:b/>
           <w:lang w:val="en-IN"/>
         </w:rPr>
         <w:t>Find Average age of Male Employee and female employee.</w:t>
@@ -2192,7 +6743,7 @@
         <w:pStyle w:val="ListParagraph"/>
         <w:numPr>
           <w:ilvl w:val="0"/>
-          <w:numId w:val="9"/>
+          <w:numId w:val="11"/>
         </w:numPr>
         <w:rPr>
           <w:lang w:val="en-IN"/>
@@ -2327,7 +6878,7 @@
         <w:pStyle w:val="ListParagraph"/>
         <w:numPr>
           <w:ilvl w:val="0"/>
-          <w:numId w:val="9"/>
+          <w:numId w:val="11"/>
         </w:numPr>
         <w:rPr>
           <w:lang w:val="en-IN"/>
@@ -2374,7 +6925,7 @@
         <w:pStyle w:val="ListParagraph"/>
         <w:numPr>
           <w:ilvl w:val="0"/>
-          <w:numId w:val="9"/>
+          <w:numId w:val="11"/>
         </w:numPr>
         <w:rPr>
           <w:lang w:val="en-IN"/>
@@ -2401,27 +6952,71 @@
           <w:lang w:val="en-IN"/>
         </w:rPr>
       </w:pPr>
-      <w:proofErr w:type="gramStart"/>
-      <w:r>
-        <w:rPr>
-          <w:lang w:val="en-IN"/>
-        </w:rPr>
-        <w:t>numbers.stream(</w:t>
-      </w:r>
-      <w:proofErr w:type="gramEnd"/>
-      <w:r>
-        <w:rPr>
-          <w:lang w:val="en-IN"/>
-        </w:rPr>
-        <w:t>).sorted(Collections.reverseOrder()).collect(Collectors.toList());</w:t>
-      </w:r>
+      <w:r>
+        <w:rPr>
+          <w:lang w:val="en-IN"/>
+        </w:rPr>
+        <w:t>numbers.stream().sorted(Collections.reverseOrder()).collect(Collectors.toList());</w:t>
+      </w:r>
+      <w:r>
+        <w:rPr>
+          <w:lang w:val="en-IN"/>
+        </w:rPr>
+        <w:br/>
+        <w:t>or</w:t>
+      </w:r>
+      <w:r>
+        <w:rPr>
+          <w:lang w:val="en-IN"/>
+        </w:rPr>
+        <w:br/>
+      </w:r>
+      <w:r>
+        <w:rPr>
+          <w:lang w:val="en-IN"/>
+        </w:rPr>
+        <w:t xml:space="preserve">List&lt;Integer&gt; </w:t>
+      </w:r>
+      <w:proofErr w:type="spellStart"/>
+      <w:r>
+        <w:rPr>
+          <w:lang w:val="en-IN"/>
+        </w:rPr>
+        <w:t>sortedNumbers</w:t>
+      </w:r>
+      <w:proofErr w:type="spellEnd"/>
+      <w:r>
+        <w:rPr>
+          <w:lang w:val="en-IN"/>
+        </w:rPr>
+        <w:t xml:space="preserve"> = numbers.stream().so</w:t>
+      </w:r>
+      <w:r>
+        <w:rPr>
+          <w:lang w:val="en-IN"/>
+        </w:rPr>
+        <w:t>rted(Comparator.reverseOrder())</w:t>
+      </w:r>
+      <w:r>
+        <w:rPr>
+          <w:lang w:val="en-IN"/>
+        </w:rPr>
+        <w:t>.collect(Collectors.toList());</w:t>
+      </w:r>
+    </w:p>
+    <w:p>
+      <w:pPr>
+        <w:rPr>
+          <w:lang w:val="en-IN"/>
+        </w:rPr>
+      </w:pPr>
     </w:p>
     <w:p>
       <w:pPr>
         <w:pStyle w:val="ListParagraph"/>
         <w:numPr>
           <w:ilvl w:val="0"/>
-          <w:numId w:val="9"/>
+          <w:numId w:val="11"/>
         </w:numPr>
         <w:rPr>
           <w:lang w:val="en-IN"/>
@@ -2433,7 +7028,21 @@
           <w:lang w:val="en-IN"/>
         </w:rPr>
         <w:lastRenderedPageBreak/>
-        <w:t xml:space="preserve"> For given 2 arrays, find the common number between 2 arrays without using collection and using only stream. Show single instance of duplicate elements.</w:t>
+        <w:t xml:space="preserve"> For given 2 arrays, find the common number between 2 arrays without using collection</w:t>
+      </w:r>
+      <w:r>
+        <w:rPr>
+          <w:b/>
+          <w:lang w:val="en-IN"/>
+        </w:rPr>
+        <w:t>, filter</w:t>
+      </w:r>
+      <w:r>
+        <w:rPr>
+          <w:b/>
+          <w:lang w:val="en-IN"/>
+        </w:rPr>
+        <w:t xml:space="preserve"> and using only stream. Show single instance of duplicate elements.</w:t>
       </w:r>
     </w:p>
     <w:p>
@@ -2591,7 +7200,19 @@
         <w:rPr>
           <w:lang w:val="en-IN"/>
         </w:rPr>
-        <w:t>Arrays.stream(firstArray).filter(x-&gt;Arrays.stream(secondArray).</w:t>
+        <w:t>Ar</w:t>
+      </w:r>
+      <w:r>
+        <w:rPr>
+          <w:lang w:val="en-IN"/>
+        </w:rPr>
+        <w:t>rays.stream(firstArray).filter(num1</w:t>
+      </w:r>
+      <w:r>
+        <w:rPr>
+          <w:lang w:val="en-IN"/>
+        </w:rPr>
+        <w:t>-&gt;Arrays.stream(secondArray).</w:t>
       </w:r>
       <w:r>
         <w:rPr>
@@ -2604,7 +7225,13 @@
         <w:rPr>
           <w:lang w:val="en-IN"/>
         </w:rPr>
-        <w:t>(y-&gt;y==x))</w:t>
+        <w:t>(num2-&gt;num1==num2</w:t>
+      </w:r>
+      <w:r>
+        <w:rPr>
+          <w:lang w:val="en-IN"/>
+        </w:rPr>
+        <w:t>))</w:t>
       </w:r>
       <w:r>
         <w:rPr>
@@ -2683,7 +7310,7 @@
         <w:pStyle w:val="ListParagraph"/>
         <w:numPr>
           <w:ilvl w:val="0"/>
-          <w:numId w:val="9"/>
+          <w:numId w:val="11"/>
         </w:numPr>
         <w:rPr>
           <w:b/>
@@ -2978,7 +7605,7 @@
         <w:pStyle w:val="ListParagraph"/>
         <w:numPr>
           <w:ilvl w:val="0"/>
-          <w:numId w:val="9"/>
+          <w:numId w:val="11"/>
         </w:numPr>
         <w:rPr>
           <w:b/>
@@ -3340,7 +7967,7 @@
         <w:pStyle w:val="ListParagraph"/>
         <w:numPr>
           <w:ilvl w:val="0"/>
-          <w:numId w:val="9"/>
+          <w:numId w:val="11"/>
         </w:numPr>
         <w:rPr>
           <w:b/>
@@ -3415,7 +8042,19 @@
           <w:lang w:val="en-IN"/>
         </w:rPr>
         <w:br/>
-        <w:t xml:space="preserve">List&lt;String&gt; names = </w:t>
+        <w:t xml:space="preserve">List&lt;String&gt; </w:t>
+      </w:r>
+      <w:r>
+        <w:rPr>
+          <w:lang w:val="en-IN"/>
+        </w:rPr>
+        <w:t>words</w:t>
+      </w:r>
+      <w:r>
+        <w:rPr>
+          <w:lang w:val="en-IN"/>
+        </w:rPr>
+        <w:t xml:space="preserve"> = </w:t>
       </w:r>
       <w:proofErr w:type="spellStart"/>
       <w:r>
@@ -3443,15 +8082,12 @@
         </w:rPr>
         <w:t>”,  “BB”, “B” , “D”,“AA”, “DD”, “CC”, “DD”);</w:t>
       </w:r>
-    </w:p>
-    <w:p>
-      <w:pPr>
-        <w:pStyle w:val="ListParagraph"/>
-        <w:ind w:left="360"/>
-        <w:rPr>
-          <w:lang w:val="en-IN"/>
-        </w:rPr>
-      </w:pPr>
+      <w:r>
+        <w:rPr>
+          <w:lang w:val="en-IN"/>
+        </w:rPr>
+        <w:br/>
+      </w:r>
       <w:r>
         <w:rPr>
           <w:lang w:val="en-IN"/>
@@ -3463,7 +8099,7 @@
         <w:rPr>
           <w:lang w:val="en-IN"/>
         </w:rPr>
-        <w:t>wordCountMap</w:t>
+        <w:t>wordFrequency</w:t>
       </w:r>
       <w:proofErr w:type="spellEnd"/>
       <w:r>
@@ -3473,118 +8109,440 @@
         <w:t xml:space="preserve"> = </w:t>
       </w:r>
       <w:proofErr w:type="spellStart"/>
+      <w:r>
+        <w:rPr>
+          <w:lang w:val="en-IN"/>
+        </w:rPr>
+        <w:t>words.stream</w:t>
+      </w:r>
+      <w:proofErr w:type="spellEnd"/>
+      <w:r>
+        <w:rPr>
+          <w:lang w:val="en-IN"/>
+        </w:rPr>
+        <w:t>()</w:t>
+      </w:r>
+      <w:r>
+        <w:rPr>
+          <w:lang w:val="en-IN"/>
+        </w:rPr>
+        <w:br/>
+        <w:t xml:space="preserve"> </w:t>
+      </w:r>
+      <w:r>
+        <w:rPr>
+          <w:lang w:val="en-IN"/>
+        </w:rPr>
+        <w:tab/>
+      </w:r>
+      <w:r>
+        <w:rPr>
+          <w:lang w:val="en-IN"/>
+        </w:rPr>
+        <w:tab/>
+      </w:r>
+      <w:r>
+        <w:rPr>
+          <w:lang w:val="en-IN"/>
+        </w:rPr>
+        <w:tab/>
+      </w:r>
+      <w:r>
+        <w:rPr>
+          <w:lang w:val="en-IN"/>
+        </w:rPr>
+        <w:tab/>
+      </w:r>
+      <w:r>
+        <w:rPr>
+          <w:lang w:val="en-IN"/>
+        </w:rPr>
+        <w:tab/>
+      </w:r>
+      <w:r>
+        <w:rPr>
+          <w:lang w:val="en-IN"/>
+        </w:rPr>
+        <w:tab/>
+      </w:r>
+      <w:r>
+        <w:rPr>
+          <w:lang w:val="en-IN"/>
+        </w:rPr>
+        <w:t>.collect(</w:t>
+      </w:r>
+      <w:proofErr w:type="spellStart"/>
+      <w:r>
+        <w:rPr>
+          <w:lang w:val="en-IN"/>
+        </w:rPr>
+        <w:t>Collectors.groupingBy</w:t>
+      </w:r>
+      <w:proofErr w:type="spellEnd"/>
+      <w:r>
+        <w:rPr>
+          <w:lang w:val="en-IN"/>
+        </w:rPr>
+        <w:t>(</w:t>
+      </w:r>
+      <w:r>
+        <w:rPr>
+          <w:lang w:val="en-IN"/>
+        </w:rPr>
+        <w:br/>
+        <w:t xml:space="preserve"> </w:t>
+      </w:r>
+      <w:r>
+        <w:rPr>
+          <w:lang w:val="en-IN"/>
+        </w:rPr>
+        <w:tab/>
+      </w:r>
+      <w:r>
+        <w:rPr>
+          <w:lang w:val="en-IN"/>
+        </w:rPr>
+        <w:tab/>
+      </w:r>
+      <w:r>
+        <w:rPr>
+          <w:lang w:val="en-IN"/>
+        </w:rPr>
+        <w:tab/>
+      </w:r>
+      <w:r>
+        <w:rPr>
+          <w:lang w:val="en-IN"/>
+        </w:rPr>
+        <w:tab/>
+      </w:r>
+      <w:r>
+        <w:rPr>
+          <w:lang w:val="en-IN"/>
+        </w:rPr>
+        <w:tab/>
+      </w:r>
+      <w:r>
+        <w:rPr>
+          <w:lang w:val="en-IN"/>
+        </w:rPr>
+        <w:tab/>
+      </w:r>
+      <w:r>
+        <w:rPr>
+          <w:lang w:val="en-IN"/>
+        </w:rPr>
+        <w:tab/>
+      </w:r>
+      <w:r>
+        <w:rPr>
+          <w:lang w:val="en-IN"/>
+        </w:rPr>
+        <w:t>word -&gt; word,</w:t>
+      </w:r>
+      <w:r>
+        <w:rPr>
+          <w:lang w:val="en-IN"/>
+        </w:rPr>
+        <w:br/>
+        <w:t xml:space="preserve"> </w:t>
+      </w:r>
+      <w:r>
+        <w:rPr>
+          <w:lang w:val="en-IN"/>
+        </w:rPr>
+        <w:tab/>
+      </w:r>
+      <w:r>
+        <w:rPr>
+          <w:lang w:val="en-IN"/>
+        </w:rPr>
+        <w:tab/>
+      </w:r>
+      <w:r>
+        <w:rPr>
+          <w:lang w:val="en-IN"/>
+        </w:rPr>
+        <w:tab/>
+      </w:r>
+      <w:r>
+        <w:rPr>
+          <w:lang w:val="en-IN"/>
+        </w:rPr>
+        <w:tab/>
+      </w:r>
+      <w:r>
+        <w:rPr>
+          <w:lang w:val="en-IN"/>
+        </w:rPr>
+        <w:tab/>
+      </w:r>
+      <w:r>
+        <w:rPr>
+          <w:lang w:val="en-IN"/>
+        </w:rPr>
+        <w:tab/>
+      </w:r>
+      <w:r>
+        <w:rPr>
+          <w:lang w:val="en-IN"/>
+        </w:rPr>
+        <w:tab/>
+      </w:r>
+      <w:proofErr w:type="spellStart"/>
+      <w:r>
+        <w:rPr>
+          <w:lang w:val="en-IN"/>
+        </w:rPr>
+        <w:t>Collectors.counting</w:t>
+      </w:r>
+      <w:proofErr w:type="spellEnd"/>
+      <w:r>
+        <w:rPr>
+          <w:lang w:val="en-IN"/>
+        </w:rPr>
+        <w:t>()));</w:t>
+      </w:r>
+    </w:p>
+    <w:p>
+      <w:pPr>
+        <w:rPr>
+          <w:lang w:val="en-IN"/>
+        </w:rPr>
+      </w:pPr>
+      <w:r>
+        <w:rPr>
+          <w:lang w:val="en-IN"/>
+        </w:rPr>
+        <w:lastRenderedPageBreak/>
+        <w:t xml:space="preserve">        List&lt;String&gt; result = </w:t>
+      </w:r>
+      <w:proofErr w:type="spellStart"/>
       <w:proofErr w:type="gramStart"/>
       <w:r>
         <w:rPr>
           <w:lang w:val="en-IN"/>
         </w:rPr>
-        <w:t>Names.stream</w:t>
-      </w:r>
-      <w:proofErr w:type="spellEnd"/>
-      <w:r>
-        <w:rPr>
-          <w:lang w:val="en-IN"/>
-        </w:rPr>
-        <w:t>()</w:t>
+        <w:t>wordFrequency.entrySet</w:t>
+      </w:r>
+      <w:proofErr w:type="spellEnd"/>
+      <w:r>
+        <w:rPr>
+          <w:lang w:val="en-IN"/>
+        </w:rPr>
+        <w:t>(</w:t>
       </w:r>
       <w:proofErr w:type="gramEnd"/>
-    </w:p>
-    <w:p>
-      <w:pPr>
-        <w:pStyle w:val="ListParagraph"/>
-        <w:ind w:left="360"/>
-        <w:rPr>
-          <w:lang w:val="en-IN"/>
-        </w:rPr>
-      </w:pPr>
-      <w:r>
-        <w:rPr>
-          <w:lang w:val="en-IN"/>
-        </w:rPr>
-        <w:t>.</w:t>
-      </w:r>
-      <w:proofErr w:type="gramStart"/>
-      <w:r>
-        <w:rPr>
-          <w:lang w:val="en-IN"/>
-        </w:rPr>
-        <w:t>filter(</w:t>
-      </w:r>
-      <w:proofErr w:type="gramEnd"/>
-      <w:r>
-        <w:rPr>
-          <w:lang w:val="en-IN"/>
-        </w:rPr>
-        <w:t xml:space="preserve">word -&gt; </w:t>
-      </w:r>
-      <w:proofErr w:type="spellStart"/>
-      <w:r>
-        <w:rPr>
-          <w:lang w:val="en-IN"/>
-        </w:rPr>
-        <w:t>Collections.frequency</w:t>
-      </w:r>
-      <w:proofErr w:type="spellEnd"/>
-      <w:r>
-        <w:rPr>
-          <w:lang w:val="en-IN"/>
-        </w:rPr>
-        <w:t>(names, word)&gt;1)</w:t>
-      </w:r>
-    </w:p>
-    <w:p>
-      <w:pPr>
-        <w:pStyle w:val="ListParagraph"/>
-        <w:ind w:left="360"/>
-        <w:rPr>
-          <w:lang w:val="en-IN"/>
-        </w:rPr>
-      </w:pPr>
-      <w:r>
-        <w:rPr>
-          <w:lang w:val="en-IN"/>
-        </w:rPr>
-        <w:t>.</w:t>
-      </w:r>
-      <w:proofErr w:type="gramStart"/>
-      <w:r>
-        <w:rPr>
-          <w:lang w:val="en-IN"/>
-        </w:rPr>
-        <w:t>collect(</w:t>
-      </w:r>
-      <w:proofErr w:type="gramEnd"/>
-      <w:r>
-        <w:rPr>
-          <w:lang w:val="en-IN"/>
-        </w:rPr>
-        <w:t>Collectors.groupingBy(Function.Identity(),Collectors.counting()))</w:t>
-      </w:r>
-    </w:p>
-    <w:p>
-      <w:pPr>
-        <w:pStyle w:val="ListParagraph"/>
-        <w:ind w:left="360"/>
-        <w:rPr>
-          <w:lang w:val="en-IN"/>
-        </w:rPr>
-      </w:pPr>
-    </w:p>
-    <w:p>
-      <w:pPr>
-        <w:pStyle w:val="ListParagraph"/>
-        <w:ind w:left="360"/>
-        <w:rPr>
-          <w:lang w:val="en-IN"/>
-        </w:rPr>
-      </w:pPr>
+      <w:r>
+        <w:rPr>
+          <w:lang w:val="en-IN"/>
+        </w:rPr>
+        <w:t>)</w:t>
+      </w:r>
+      <w:r>
+        <w:rPr>
+          <w:lang w:val="en-IN"/>
+        </w:rPr>
+        <w:br/>
+        <w:t xml:space="preserve"> </w:t>
+      </w:r>
+      <w:r>
+        <w:rPr>
+          <w:lang w:val="en-IN"/>
+        </w:rPr>
+        <w:tab/>
+      </w:r>
+      <w:r>
+        <w:rPr>
+          <w:lang w:val="en-IN"/>
+        </w:rPr>
+        <w:tab/>
+      </w:r>
+      <w:r>
+        <w:rPr>
+          <w:lang w:val="en-IN"/>
+        </w:rPr>
+        <w:tab/>
+      </w:r>
+      <w:r>
+        <w:rPr>
+          <w:lang w:val="en-IN"/>
+        </w:rPr>
+        <w:tab/>
+      </w:r>
+      <w:r>
+        <w:rPr>
+          <w:lang w:val="en-IN"/>
+        </w:rPr>
+        <w:tab/>
+      </w:r>
+      <w:r>
+        <w:rPr>
+          <w:lang w:val="en-IN"/>
+        </w:rPr>
+        <w:t>.stream()</w:t>
+      </w:r>
+      <w:r>
+        <w:rPr>
+          <w:lang w:val="en-IN"/>
+        </w:rPr>
+        <w:br/>
+        <w:t xml:space="preserve"> </w:t>
+      </w:r>
+      <w:r>
+        <w:rPr>
+          <w:lang w:val="en-IN"/>
+        </w:rPr>
+        <w:tab/>
+      </w:r>
+      <w:r>
+        <w:rPr>
+          <w:lang w:val="en-IN"/>
+        </w:rPr>
+        <w:tab/>
+      </w:r>
+      <w:r>
+        <w:rPr>
+          <w:lang w:val="en-IN"/>
+        </w:rPr>
+        <w:tab/>
+      </w:r>
+      <w:r>
+        <w:rPr>
+          <w:lang w:val="en-IN"/>
+        </w:rPr>
+        <w:tab/>
+      </w:r>
+      <w:r>
+        <w:rPr>
+          <w:lang w:val="en-IN"/>
+        </w:rPr>
+        <w:tab/>
+      </w:r>
+      <w:r>
+        <w:rPr>
+          <w:lang w:val="en-IN"/>
+        </w:rPr>
+        <w:t xml:space="preserve">.filter(entry -&gt; </w:t>
+      </w:r>
+      <w:proofErr w:type="spellStart"/>
+      <w:r>
+        <w:rPr>
+          <w:lang w:val="en-IN"/>
+        </w:rPr>
+        <w:t>entry.getValue</w:t>
+      </w:r>
+      <w:proofErr w:type="spellEnd"/>
+      <w:r>
+        <w:rPr>
+          <w:lang w:val="en-IN"/>
+        </w:rPr>
+        <w:t>() &gt;= 2)</w:t>
+      </w:r>
+      <w:r>
+        <w:rPr>
+          <w:lang w:val="en-IN"/>
+        </w:rPr>
+        <w:br/>
+        <w:t xml:space="preserve"> </w:t>
+      </w:r>
+      <w:r>
+        <w:rPr>
+          <w:lang w:val="en-IN"/>
+        </w:rPr>
+        <w:tab/>
+      </w:r>
+      <w:r>
+        <w:rPr>
+          <w:lang w:val="en-IN"/>
+        </w:rPr>
+        <w:tab/>
+      </w:r>
+      <w:r>
+        <w:rPr>
+          <w:lang w:val="en-IN"/>
+        </w:rPr>
+        <w:tab/>
+      </w:r>
+      <w:r>
+        <w:rPr>
+          <w:lang w:val="en-IN"/>
+        </w:rPr>
+        <w:tab/>
+      </w:r>
+      <w:r>
+        <w:rPr>
+          <w:lang w:val="en-IN"/>
+        </w:rPr>
+        <w:tab/>
+      </w:r>
+      <w:r>
+        <w:rPr>
+          <w:lang w:val="en-IN"/>
+        </w:rPr>
+        <w:t>.map(</w:t>
+      </w:r>
+      <w:proofErr w:type="spellStart"/>
+      <w:r>
+        <w:rPr>
+          <w:lang w:val="en-IN"/>
+        </w:rPr>
+        <w:t>Map.</w:t>
+      </w:r>
+      <w:r>
+        <w:rPr>
+          <w:lang w:val="en-IN"/>
+        </w:rPr>
+        <w:t>Entry</w:t>
+      </w:r>
+      <w:proofErr w:type="spellEnd"/>
+      <w:r>
+        <w:rPr>
+          <w:lang w:val="en-IN"/>
+        </w:rPr>
+        <w:t>::</w:t>
+      </w:r>
+      <w:proofErr w:type="spellStart"/>
+      <w:r>
+        <w:rPr>
+          <w:lang w:val="en-IN"/>
+        </w:rPr>
+        <w:t>getKey</w:t>
+      </w:r>
+      <w:proofErr w:type="spellEnd"/>
+      <w:r>
+        <w:rPr>
+          <w:lang w:val="en-IN"/>
+        </w:rPr>
+        <w:t>)</w:t>
+      </w:r>
+      <w:r>
+        <w:rPr>
+          <w:lang w:val="en-IN"/>
+        </w:rPr>
+        <w:t>.collect(</w:t>
+      </w:r>
+      <w:proofErr w:type="spellStart"/>
+      <w:r>
+        <w:rPr>
+          <w:lang w:val="en-IN"/>
+        </w:rPr>
+        <w:t>Collectors.toList</w:t>
+      </w:r>
+      <w:proofErr w:type="spellEnd"/>
+      <w:r>
+        <w:rPr>
+          <w:lang w:val="en-IN"/>
+        </w:rPr>
+        <w:t>());</w:t>
+      </w:r>
     </w:p>
     <w:p>
       <w:pPr>
         <w:pStyle w:val="ListParagraph"/>
         <w:numPr>
           <w:ilvl w:val="0"/>
-          <w:numId w:val="9"/>
+          <w:numId w:val="11"/>
         </w:numPr>
         <w:rPr>
           <w:b/>
@@ -3596,7 +8554,6 @@
           <w:b/>
           <w:lang w:val="en-IN"/>
         </w:rPr>
-        <w:lastRenderedPageBreak/>
         <w:t>In the given list of words find the count of words whose length is greater than 5</w:t>
       </w:r>
     </w:p>
@@ -3664,7 +8621,7 @@
         <w:pStyle w:val="ListParagraph"/>
         <w:numPr>
           <w:ilvl w:val="0"/>
-          <w:numId w:val="9"/>
+          <w:numId w:val="11"/>
         </w:numPr>
         <w:rPr>
           <w:b/>
@@ -3910,6 +8867,192 @@
           <w:lang w:val="en-IN"/>
         </w:rPr>
         <w:t>false);</w:t>
+      </w:r>
+    </w:p>
+    <w:p>
+      <w:pPr>
+        <w:pStyle w:val="ListParagraph"/>
+        <w:ind w:left="360"/>
+        <w:rPr>
+          <w:lang w:val="en-IN"/>
+        </w:rPr>
+      </w:pPr>
+      <w:r>
+        <w:rPr>
+          <w:lang w:val="en-IN"/>
+        </w:rPr>
+        <w:t xml:space="preserve">Or </w:t>
+      </w:r>
+    </w:p>
+    <w:p>
+      <w:pPr>
+        <w:pStyle w:val="ListParagraph"/>
+        <w:ind w:left="360"/>
+        <w:rPr>
+          <w:lang w:val="en-IN"/>
+        </w:rPr>
+      </w:pPr>
+      <w:r>
+        <w:rPr>
+          <w:lang w:val="en-IN"/>
+        </w:rPr>
+        <w:t xml:space="preserve">Map&lt;String, List&lt;Integer&gt;&gt; </w:t>
+      </w:r>
+      <w:proofErr w:type="spellStart"/>
+      <w:r>
+        <w:rPr>
+          <w:lang w:val="en-IN"/>
+        </w:rPr>
+        <w:t>evenOddGroups</w:t>
+      </w:r>
+      <w:proofErr w:type="spellEnd"/>
+      <w:r>
+        <w:rPr>
+          <w:lang w:val="en-IN"/>
+        </w:rPr>
+        <w:t xml:space="preserve"> = </w:t>
+      </w:r>
+      <w:proofErr w:type="spellStart"/>
+      <w:proofErr w:type="gramStart"/>
+      <w:r>
+        <w:rPr>
+          <w:lang w:val="en-IN"/>
+        </w:rPr>
+        <w:t>numbers.stream</w:t>
+      </w:r>
+      <w:proofErr w:type="spellEnd"/>
+      <w:r>
+        <w:rPr>
+          <w:lang w:val="en-IN"/>
+        </w:rPr>
+        <w:t>()</w:t>
+      </w:r>
+      <w:proofErr w:type="gramEnd"/>
+    </w:p>
+    <w:p>
+      <w:pPr>
+        <w:pStyle w:val="ListParagraph"/>
+        <w:ind w:left="360"/>
+        <w:rPr>
+          <w:lang w:val="en-IN"/>
+        </w:rPr>
+      </w:pPr>
+      <w:r>
+        <w:rPr>
+          <w:lang w:val="en-IN"/>
+        </w:rPr>
+        <w:t xml:space="preserve">            .</w:t>
+      </w:r>
+      <w:proofErr w:type="gramStart"/>
+      <w:r>
+        <w:rPr>
+          <w:lang w:val="en-IN"/>
+        </w:rPr>
+        <w:t>collect(</w:t>
+      </w:r>
+      <w:proofErr w:type="spellStart"/>
+      <w:proofErr w:type="gramEnd"/>
+      <w:r>
+        <w:rPr>
+          <w:lang w:val="en-IN"/>
+        </w:rPr>
+        <w:t>Collectors.groupingBy</w:t>
+      </w:r>
+      <w:proofErr w:type="spellEnd"/>
+      <w:r>
+        <w:rPr>
+          <w:lang w:val="en-IN"/>
+        </w:rPr>
+        <w:t>(</w:t>
+      </w:r>
+    </w:p>
+    <w:p>
+      <w:pPr>
+        <w:pStyle w:val="ListParagraph"/>
+        <w:ind w:left="360"/>
+        <w:rPr>
+          <w:lang w:val="en-IN"/>
+        </w:rPr>
+      </w:pPr>
+      <w:r>
+        <w:rPr>
+          <w:lang w:val="en-IN"/>
+        </w:rPr>
+        <w:t xml:space="preserve">                </w:t>
+      </w:r>
+      <w:proofErr w:type="gramStart"/>
+      <w:r>
+        <w:rPr>
+          <w:lang w:val="en-IN"/>
+        </w:rPr>
+        <w:t>num</w:t>
+      </w:r>
+      <w:proofErr w:type="gramEnd"/>
+      <w:r>
+        <w:rPr>
+          <w:lang w:val="en-IN"/>
+        </w:rPr>
+        <w:t xml:space="preserve"> -&gt; num % 2 == 0 ? "Even</w:t>
+      </w:r>
+      <w:proofErr w:type="gramStart"/>
+      <w:r>
+        <w:rPr>
+          <w:lang w:val="en-IN"/>
+        </w:rPr>
+        <w:t>" :</w:t>
+      </w:r>
+      <w:proofErr w:type="gramEnd"/>
+      <w:r>
+        <w:rPr>
+          <w:lang w:val="en-IN"/>
+        </w:rPr>
+        <w:t xml:space="preserve"> "Odd",</w:t>
+      </w:r>
+    </w:p>
+    <w:p>
+      <w:pPr>
+        <w:pStyle w:val="ListParagraph"/>
+        <w:ind w:left="360"/>
+        <w:rPr>
+          <w:lang w:val="en-IN"/>
+        </w:rPr>
+      </w:pPr>
+      <w:r>
+        <w:rPr>
+          <w:lang w:val="en-IN"/>
+        </w:rPr>
+        <w:t xml:space="preserve">                </w:t>
+      </w:r>
+      <w:proofErr w:type="spellStart"/>
+      <w:proofErr w:type="gramStart"/>
+      <w:r>
+        <w:rPr>
+          <w:lang w:val="en-IN"/>
+        </w:rPr>
+        <w:t>Collectors.toList</w:t>
+      </w:r>
+      <w:proofErr w:type="spellEnd"/>
+      <w:r>
+        <w:rPr>
+          <w:lang w:val="en-IN"/>
+        </w:rPr>
+        <w:t>()</w:t>
+      </w:r>
+      <w:proofErr w:type="gramEnd"/>
+    </w:p>
+    <w:p>
+      <w:pPr>
+        <w:pStyle w:val="ListParagraph"/>
+        <w:ind w:left="360"/>
+        <w:rPr>
+          <w:lang w:val="en-IN"/>
+        </w:rPr>
+      </w:pPr>
+      <w:r>
+        <w:rPr>
+          <w:lang w:val="en-IN"/>
+        </w:rPr>
+        <w:t xml:space="preserve">            ));</w:t>
       </w:r>
     </w:p>
     <w:p>
@@ -3917,7 +9060,7 @@
         <w:pStyle w:val="ListParagraph"/>
         <w:numPr>
           <w:ilvl w:val="0"/>
-          <w:numId w:val="9"/>
+          <w:numId w:val="11"/>
         </w:numPr>
         <w:rPr>
           <w:b/>
@@ -3930,6 +9073,371 @@
           <w:lang w:val="en-IN"/>
         </w:rPr>
         <w:t>From a string find the list of duplicate characters using Java 8 Features.</w:t>
+      </w:r>
+    </w:p>
+    <w:p>
+      <w:pPr>
+        <w:pStyle w:val="ListParagraph"/>
+        <w:rPr>
+          <w:lang w:val="en-IN"/>
+        </w:rPr>
+      </w:pPr>
+      <w:r>
+        <w:rPr>
+          <w:b/>
+          <w:lang w:val="en-IN"/>
+        </w:rPr>
+        <w:t xml:space="preserve">        </w:t>
+      </w:r>
+      <w:r>
+        <w:rPr>
+          <w:lang w:val="en-IN"/>
+        </w:rPr>
+        <w:t xml:space="preserve">List&lt;Character&gt; duplicates = </w:t>
+      </w:r>
+      <w:proofErr w:type="spellStart"/>
+      <w:proofErr w:type="gramStart"/>
+      <w:r>
+        <w:rPr>
+          <w:lang w:val="en-IN"/>
+        </w:rPr>
+        <w:t>inputString.chars</w:t>
+      </w:r>
+      <w:proofErr w:type="spellEnd"/>
+      <w:r>
+        <w:rPr>
+          <w:lang w:val="en-IN"/>
+        </w:rPr>
+        <w:t>(</w:t>
+      </w:r>
+      <w:proofErr w:type="gramEnd"/>
+      <w:r>
+        <w:rPr>
+          <w:lang w:val="en-IN"/>
+        </w:rPr>
+        <w:t>) // Step 1: Convert to character stream</w:t>
+      </w:r>
+    </w:p>
+    <w:p>
+      <w:pPr>
+        <w:pStyle w:val="ListParagraph"/>
+        <w:rPr>
+          <w:lang w:val="en-IN"/>
+        </w:rPr>
+      </w:pPr>
+      <w:r>
+        <w:rPr>
+          <w:lang w:val="en-IN"/>
+        </w:rPr>
+        <w:t xml:space="preserve">            .</w:t>
+      </w:r>
+      <w:proofErr w:type="spellStart"/>
+      <w:r>
+        <w:rPr>
+          <w:lang w:val="en-IN"/>
+        </w:rPr>
+        <w:t>mapToObj</w:t>
+      </w:r>
+      <w:proofErr w:type="spellEnd"/>
+      <w:r>
+        <w:rPr>
+          <w:lang w:val="en-IN"/>
+        </w:rPr>
+        <w:t>(c -&gt; (char) c) // Convert to Character objects</w:t>
+      </w:r>
+    </w:p>
+    <w:p>
+      <w:pPr>
+        <w:pStyle w:val="ListParagraph"/>
+        <w:rPr>
+          <w:lang w:val="en-IN"/>
+        </w:rPr>
+      </w:pPr>
+      <w:r>
+        <w:rPr>
+          <w:lang w:val="en-IN"/>
+        </w:rPr>
+        <w:t xml:space="preserve">            .</w:t>
+      </w:r>
+      <w:proofErr w:type="gramStart"/>
+      <w:r>
+        <w:rPr>
+          <w:lang w:val="en-IN"/>
+        </w:rPr>
+        <w:t>collect(</w:t>
+      </w:r>
+      <w:proofErr w:type="spellStart"/>
+      <w:proofErr w:type="gramEnd"/>
+      <w:r>
+        <w:rPr>
+          <w:lang w:val="en-IN"/>
+        </w:rPr>
+        <w:t>Collectors.groupingBy</w:t>
+      </w:r>
+      <w:proofErr w:type="spellEnd"/>
+      <w:r>
+        <w:rPr>
+          <w:lang w:val="en-IN"/>
+        </w:rPr>
+        <w:t>(</w:t>
+      </w:r>
+    </w:p>
+    <w:p>
+      <w:pPr>
+        <w:pStyle w:val="ListParagraph"/>
+        <w:rPr>
+          <w:lang w:val="en-IN"/>
+        </w:rPr>
+      </w:pPr>
+      <w:r>
+        <w:rPr>
+          <w:lang w:val="en-IN"/>
+        </w:rPr>
+        <w:t xml:space="preserve">                </w:t>
+      </w:r>
+      <w:proofErr w:type="gramStart"/>
+      <w:r>
+        <w:rPr>
+          <w:lang w:val="en-IN"/>
+        </w:rPr>
+        <w:t>c</w:t>
+      </w:r>
+      <w:proofErr w:type="gramEnd"/>
+      <w:r>
+        <w:rPr>
+          <w:lang w:val="en-IN"/>
+        </w:rPr>
+        <w:t xml:space="preserve"> -&gt; c, // Step 2: Group by character</w:t>
+      </w:r>
+    </w:p>
+    <w:p>
+      <w:pPr>
+        <w:pStyle w:val="ListParagraph"/>
+        <w:rPr>
+          <w:lang w:val="en-IN"/>
+        </w:rPr>
+      </w:pPr>
+      <w:r>
+        <w:rPr>
+          <w:lang w:val="en-IN"/>
+        </w:rPr>
+        <w:t xml:space="preserve">                </w:t>
+      </w:r>
+      <w:proofErr w:type="spellStart"/>
+      <w:proofErr w:type="gramStart"/>
+      <w:r>
+        <w:rPr>
+          <w:lang w:val="en-IN"/>
+        </w:rPr>
+        <w:t>Collectors.counting</w:t>
+      </w:r>
+      <w:proofErr w:type="spellEnd"/>
+      <w:r>
+        <w:rPr>
+          <w:lang w:val="en-IN"/>
+        </w:rPr>
+        <w:t>(</w:t>
+      </w:r>
+      <w:proofErr w:type="gramEnd"/>
+      <w:r>
+        <w:rPr>
+          <w:lang w:val="en-IN"/>
+        </w:rPr>
+        <w:t>) // Count occurrences</w:t>
+      </w:r>
+    </w:p>
+    <w:p>
+      <w:pPr>
+        <w:pStyle w:val="ListParagraph"/>
+        <w:rPr>
+          <w:lang w:val="en-IN"/>
+        </w:rPr>
+      </w:pPr>
+      <w:r>
+        <w:rPr>
+          <w:lang w:val="en-IN"/>
+        </w:rPr>
+        <w:t xml:space="preserve">            ))</w:t>
+      </w:r>
+    </w:p>
+    <w:p>
+      <w:pPr>
+        <w:pStyle w:val="ListParagraph"/>
+        <w:rPr>
+          <w:lang w:val="en-IN"/>
+        </w:rPr>
+      </w:pPr>
+      <w:r>
+        <w:rPr>
+          <w:lang w:val="en-IN"/>
+        </w:rPr>
+        <w:t xml:space="preserve">            .</w:t>
+      </w:r>
+      <w:proofErr w:type="spellStart"/>
+      <w:proofErr w:type="gramStart"/>
+      <w:r>
+        <w:rPr>
+          <w:lang w:val="en-IN"/>
+        </w:rPr>
+        <w:t>entrySet</w:t>
+      </w:r>
+      <w:proofErr w:type="spellEnd"/>
+      <w:r>
+        <w:rPr>
+          <w:lang w:val="en-IN"/>
+        </w:rPr>
+        <w:t>()</w:t>
+      </w:r>
+      <w:proofErr w:type="gramEnd"/>
+    </w:p>
+    <w:p>
+      <w:pPr>
+        <w:pStyle w:val="ListParagraph"/>
+        <w:rPr>
+          <w:lang w:val="en-IN"/>
+        </w:rPr>
+      </w:pPr>
+      <w:r>
+        <w:rPr>
+          <w:lang w:val="en-IN"/>
+        </w:rPr>
+        <w:t xml:space="preserve">            .</w:t>
+      </w:r>
+      <w:proofErr w:type="gramStart"/>
+      <w:r>
+        <w:rPr>
+          <w:lang w:val="en-IN"/>
+        </w:rPr>
+        <w:t>stream()</w:t>
+      </w:r>
+      <w:proofErr w:type="gramEnd"/>
+    </w:p>
+    <w:p>
+      <w:pPr>
+        <w:pStyle w:val="ListParagraph"/>
+        <w:rPr>
+          <w:lang w:val="en-IN"/>
+        </w:rPr>
+      </w:pPr>
+      <w:r>
+        <w:rPr>
+          <w:lang w:val="en-IN"/>
+        </w:rPr>
+        <w:t xml:space="preserve">            .</w:t>
+      </w:r>
+      <w:proofErr w:type="gramStart"/>
+      <w:r>
+        <w:rPr>
+          <w:lang w:val="en-IN"/>
+        </w:rPr>
+        <w:t>filter(</w:t>
+      </w:r>
+      <w:proofErr w:type="gramEnd"/>
+      <w:r>
+        <w:rPr>
+          <w:lang w:val="en-IN"/>
+        </w:rPr>
+        <w:t xml:space="preserve">entry -&gt; </w:t>
+      </w:r>
+      <w:proofErr w:type="spellStart"/>
+      <w:r>
+        <w:rPr>
+          <w:lang w:val="en-IN"/>
+        </w:rPr>
+        <w:t>entry.getValue</w:t>
+      </w:r>
+      <w:proofErr w:type="spellEnd"/>
+      <w:r>
+        <w:rPr>
+          <w:lang w:val="en-IN"/>
+        </w:rPr>
+        <w:t>() &gt; 1) // Step 3: Filter duplicates</w:t>
+      </w:r>
+    </w:p>
+    <w:p>
+      <w:pPr>
+        <w:pStyle w:val="ListParagraph"/>
+        <w:rPr>
+          <w:lang w:val="en-IN"/>
+        </w:rPr>
+      </w:pPr>
+      <w:r>
+        <w:rPr>
+          <w:lang w:val="en-IN"/>
+        </w:rPr>
+        <w:t xml:space="preserve">            .</w:t>
+      </w:r>
+      <w:proofErr w:type="gramStart"/>
+      <w:r>
+        <w:rPr>
+          <w:lang w:val="en-IN"/>
+        </w:rPr>
+        <w:t>map(</w:t>
+      </w:r>
+      <w:proofErr w:type="spellStart"/>
+      <w:proofErr w:type="gramEnd"/>
+      <w:r>
+        <w:rPr>
+          <w:lang w:val="en-IN"/>
+        </w:rPr>
+        <w:t>Map.Entry</w:t>
+      </w:r>
+      <w:proofErr w:type="spellEnd"/>
+      <w:r>
+        <w:rPr>
+          <w:lang w:val="en-IN"/>
+        </w:rPr>
+        <w:t>::</w:t>
+      </w:r>
+      <w:proofErr w:type="spellStart"/>
+      <w:r>
+        <w:rPr>
+          <w:lang w:val="en-IN"/>
+        </w:rPr>
+        <w:t>getKey</w:t>
+      </w:r>
+      <w:proofErr w:type="spellEnd"/>
+      <w:r>
+        <w:rPr>
+          <w:lang w:val="en-IN"/>
+        </w:rPr>
+        <w:t>) // Step 4: Map to characters</w:t>
+      </w:r>
+    </w:p>
+    <w:p>
+      <w:pPr>
+        <w:pStyle w:val="ListParagraph"/>
+        <w:rPr>
+          <w:lang w:val="en-IN"/>
+        </w:rPr>
+      </w:pPr>
+      <w:r>
+        <w:rPr>
+          <w:lang w:val="en-IN"/>
+        </w:rPr>
+        <w:t xml:space="preserve">            .</w:t>
+      </w:r>
+      <w:proofErr w:type="gramStart"/>
+      <w:r>
+        <w:rPr>
+          <w:lang w:val="en-IN"/>
+        </w:rPr>
+        <w:t>collect(</w:t>
+      </w:r>
+      <w:proofErr w:type="spellStart"/>
+      <w:proofErr w:type="gramEnd"/>
+      <w:r>
+        <w:rPr>
+          <w:lang w:val="en-IN"/>
+        </w:rPr>
+        <w:t>Collectors.toList</w:t>
+      </w:r>
+      <w:proofErr w:type="spellEnd"/>
+      <w:r>
+        <w:rPr>
+          <w:lang w:val="en-IN"/>
+        </w:rPr>
+        <w:t>()); // Collect duplicates into a list</w:t>
       </w:r>
     </w:p>
     <w:p>
@@ -3937,7 +9445,7 @@
         <w:pStyle w:val="ListParagraph"/>
         <w:numPr>
           <w:ilvl w:val="0"/>
-          <w:numId w:val="9"/>
+          <w:numId w:val="11"/>
         </w:numPr>
         <w:rPr>
           <w:b/>
@@ -4114,7 +9622,7 @@
         <w:pStyle w:val="ListParagraph"/>
         <w:numPr>
           <w:ilvl w:val="0"/>
-          <w:numId w:val="9"/>
+          <w:numId w:val="11"/>
         </w:numPr>
         <w:rPr>
           <w:b/>
@@ -4303,45 +9811,6 @@
     </w:p>
     <w:p>
       <w:pPr>
-        <w:pStyle w:val="ListParagraph"/>
-        <w:ind w:left="360"/>
-        <w:rPr>
-          <w:lang w:val="en-IN"/>
-        </w:rPr>
-      </w:pPr>
-      <w:r>
-        <w:rPr>
-          <w:lang w:val="en-IN"/>
-        </w:rPr>
-        <w:t xml:space="preserve">Completed </w:t>
-      </w:r>
-      <w:proofErr w:type="spellStart"/>
-      <w:proofErr w:type="gramStart"/>
-      <w:r>
-        <w:rPr>
-          <w:lang w:val="en-IN"/>
-        </w:rPr>
-        <w:t>upto</w:t>
-      </w:r>
-      <w:proofErr w:type="spellEnd"/>
-      <w:r>
-        <w:rPr>
-          <w:lang w:val="en-IN"/>
-        </w:rPr>
-        <w:t xml:space="preserve">  Infosys</w:t>
-      </w:r>
-      <w:proofErr w:type="gramEnd"/>
-      <w:r>
-        <w:rPr>
-          <w:lang w:val="en-IN"/>
-        </w:rPr>
-        <w:t xml:space="preserve"> l1 (8.4 LPA 2.1 years experienced)</w:t>
-      </w:r>
-    </w:p>
-    <w:p>
-      <w:pPr>
-        <w:pStyle w:val="ListParagraph"/>
-        <w:ind w:left="360"/>
         <w:rPr>
           <w:b/>
           <w:lang w:val="en-IN"/>
@@ -11239,20 +16708,12 @@
           <w:lang w:val="en-IN"/>
         </w:rPr>
       </w:pPr>
-      <w:proofErr w:type="gramStart"/>
       <w:r>
         <w:rPr>
           <w:lang w:val="en-IN"/>
         </w:rPr>
         <w:lastRenderedPageBreak/>
-        <w:t>private</w:t>
-      </w:r>
-      <w:proofErr w:type="gramEnd"/>
-      <w:r>
-        <w:rPr>
-          <w:lang w:val="en-IN"/>
-        </w:rPr>
-        <w:t xml:space="preserve"> void </w:t>
+        <w:t xml:space="preserve">private void </w:t>
       </w:r>
       <w:r>
         <w:rPr>
@@ -11847,6 +17308,56 @@
     </w:sectPr>
   </w:body>
 </w:document>
+</file>
+
+<file path=word/endnotes.xml><?xml version="1.0" encoding="utf-8"?>
+<w:endnotes xmlns:ve="http://schemas.openxmlformats.org/markup-compatibility/2006" xmlns:o="urn:schemas-microsoft-com:office:office" xmlns:r="http://schemas.openxmlformats.org/officeDocument/2006/relationships" xmlns:m="http://schemas.openxmlformats.org/officeDocument/2006/math" xmlns:v="urn:schemas-microsoft-com:vml" xmlns:wp="http://schemas.openxmlformats.org/drawingml/2006/wordprocessingDrawing" xmlns:w10="urn:schemas-microsoft-com:office:word" xmlns:w="http://schemas.openxmlformats.org/wordprocessingml/2006/main" xmlns:wne="http://schemas.microsoft.com/office/word/2006/wordml">
+  <w:endnote w:type="separator" w:id="-1">
+    <w:p>
+      <w:pPr>
+        <w:spacing w:after="0" w:line="240" w:lineRule="auto"/>
+      </w:pPr>
+      <w:r>
+        <w:separator/>
+      </w:r>
+    </w:p>
+  </w:endnote>
+  <w:endnote w:type="continuationSeparator" w:id="0">
+    <w:p>
+      <w:pPr>
+        <w:spacing w:after="0" w:line="240" w:lineRule="auto"/>
+      </w:pPr>
+      <w:r>
+        <w:continuationSeparator/>
+      </w:r>
+    </w:p>
+  </w:endnote>
+</w:endnotes>
+</file>
+
+<file path=word/footnotes.xml><?xml version="1.0" encoding="utf-8"?>
+<w:footnotes xmlns:ve="http://schemas.openxmlformats.org/markup-compatibility/2006" xmlns:o="urn:schemas-microsoft-com:office:office" xmlns:r="http://schemas.openxmlformats.org/officeDocument/2006/relationships" xmlns:m="http://schemas.openxmlformats.org/officeDocument/2006/math" xmlns:v="urn:schemas-microsoft-com:vml" xmlns:wp="http://schemas.openxmlformats.org/drawingml/2006/wordprocessingDrawing" xmlns:w10="urn:schemas-microsoft-com:office:word" xmlns:w="http://schemas.openxmlformats.org/wordprocessingml/2006/main" xmlns:wne="http://schemas.microsoft.com/office/word/2006/wordml">
+  <w:footnote w:type="separator" w:id="-1">
+    <w:p>
+      <w:pPr>
+        <w:spacing w:after="0" w:line="240" w:lineRule="auto"/>
+      </w:pPr>
+      <w:r>
+        <w:separator/>
+      </w:r>
+    </w:p>
+  </w:footnote>
+  <w:footnote w:type="continuationSeparator" w:id="0">
+    <w:p>
+      <w:pPr>
+        <w:spacing w:after="0" w:line="240" w:lineRule="auto"/>
+      </w:pPr>
+      <w:r>
+        <w:continuationSeparator/>
+      </w:r>
+    </w:p>
+  </w:footnote>
+</w:footnotes>
 </file>
 
 <file path=word/numbering.xml><?xml version="1.0" encoding="utf-8"?>
@@ -12032,14 +17543,217 @@
   <w:abstractNum w:abstractNumId="2">
     <w:nsid w:val="0F461B39"/>
     <w:multiLevelType w:val="hybridMultilevel"/>
-    <w:tmpl w:val="5C8E2C30"/>
-    <w:lvl w:ilvl="0" w:tplc="11A8A4DE">
+    <w:tmpl w:val="E52445C6"/>
+    <w:lvl w:ilvl="0" w:tplc="3B8A6D62">
       <w:start w:val="1"/>
       <w:numFmt w:val="decimal"/>
       <w:lvlText w:val="%1."/>
       <w:lvlJc w:val="left"/>
       <w:pPr>
         <w:ind w:left="360" w:hanging="360"/>
+      </w:pPr>
+      <w:rPr>
+        <w:rFonts w:asciiTheme="minorHAnsi" w:eastAsiaTheme="minorHAnsi" w:hAnsiTheme="minorHAnsi" w:cstheme="minorBidi"/>
+        <w:b/>
+      </w:rPr>
+    </w:lvl>
+    <w:lvl w:ilvl="1" w:tplc="04090019" w:tentative="1">
+      <w:start w:val="1"/>
+      <w:numFmt w:val="lowerLetter"/>
+      <w:lvlText w:val="%2."/>
+      <w:lvlJc w:val="left"/>
+      <w:pPr>
+        <w:ind w:left="1080" w:hanging="360"/>
+      </w:pPr>
+    </w:lvl>
+    <w:lvl w:ilvl="2" w:tplc="0409001B" w:tentative="1">
+      <w:start w:val="1"/>
+      <w:numFmt w:val="lowerRoman"/>
+      <w:lvlText w:val="%3."/>
+      <w:lvlJc w:val="right"/>
+      <w:pPr>
+        <w:ind w:left="1800" w:hanging="180"/>
+      </w:pPr>
+    </w:lvl>
+    <w:lvl w:ilvl="3" w:tplc="0409000F" w:tentative="1">
+      <w:start w:val="1"/>
+      <w:numFmt w:val="decimal"/>
+      <w:lvlText w:val="%4."/>
+      <w:lvlJc w:val="left"/>
+      <w:pPr>
+        <w:ind w:left="2520" w:hanging="360"/>
+      </w:pPr>
+    </w:lvl>
+    <w:lvl w:ilvl="4" w:tplc="04090019" w:tentative="1">
+      <w:start w:val="1"/>
+      <w:numFmt w:val="lowerLetter"/>
+      <w:lvlText w:val="%5."/>
+      <w:lvlJc w:val="left"/>
+      <w:pPr>
+        <w:ind w:left="3240" w:hanging="360"/>
+      </w:pPr>
+    </w:lvl>
+    <w:lvl w:ilvl="5" w:tplc="0409001B" w:tentative="1">
+      <w:start w:val="1"/>
+      <w:numFmt w:val="lowerRoman"/>
+      <w:lvlText w:val="%6."/>
+      <w:lvlJc w:val="right"/>
+      <w:pPr>
+        <w:ind w:left="3960" w:hanging="180"/>
+      </w:pPr>
+    </w:lvl>
+    <w:lvl w:ilvl="6" w:tplc="0409000F" w:tentative="1">
+      <w:start w:val="1"/>
+      <w:numFmt w:val="decimal"/>
+      <w:lvlText w:val="%7."/>
+      <w:lvlJc w:val="left"/>
+      <w:pPr>
+        <w:ind w:left="4680" w:hanging="360"/>
+      </w:pPr>
+    </w:lvl>
+    <w:lvl w:ilvl="7" w:tplc="04090019" w:tentative="1">
+      <w:start w:val="1"/>
+      <w:numFmt w:val="lowerLetter"/>
+      <w:lvlText w:val="%8."/>
+      <w:lvlJc w:val="left"/>
+      <w:pPr>
+        <w:ind w:left="5400" w:hanging="360"/>
+      </w:pPr>
+    </w:lvl>
+    <w:lvl w:ilvl="8" w:tplc="0409001B" w:tentative="1">
+      <w:start w:val="1"/>
+      <w:numFmt w:val="lowerRoman"/>
+      <w:lvlText w:val="%9."/>
+      <w:lvlJc w:val="right"/>
+      <w:pPr>
+        <w:ind w:left="6120" w:hanging="180"/>
+      </w:pPr>
+    </w:lvl>
+  </w:abstractNum>
+  <w:abstractNum w:abstractNumId="3">
+    <w:nsid w:val="10E02156"/>
+    <w:multiLevelType w:val="hybridMultilevel"/>
+    <w:tmpl w:val="19646620"/>
+    <w:lvl w:ilvl="0" w:tplc="04090001">
+      <w:start w:val="1"/>
+      <w:numFmt w:val="bullet"/>
+      <w:lvlText w:val=""/>
+      <w:lvlJc w:val="left"/>
+      <w:pPr>
+        <w:ind w:left="3948" w:hanging="360"/>
+      </w:pPr>
+      <w:rPr>
+        <w:rFonts w:ascii="Symbol" w:hAnsi="Symbol" w:hint="default"/>
+      </w:rPr>
+    </w:lvl>
+    <w:lvl w:ilvl="1" w:tplc="04090003" w:tentative="1">
+      <w:start w:val="1"/>
+      <w:numFmt w:val="bullet"/>
+      <w:lvlText w:val="o"/>
+      <w:lvlJc w:val="left"/>
+      <w:pPr>
+        <w:ind w:left="4668" w:hanging="360"/>
+      </w:pPr>
+      <w:rPr>
+        <w:rFonts w:ascii="Courier New" w:hAnsi="Courier New" w:cs="Courier New" w:hint="default"/>
+      </w:rPr>
+    </w:lvl>
+    <w:lvl w:ilvl="2" w:tplc="04090005" w:tentative="1">
+      <w:start w:val="1"/>
+      <w:numFmt w:val="bullet"/>
+      <w:lvlText w:val=""/>
+      <w:lvlJc w:val="left"/>
+      <w:pPr>
+        <w:ind w:left="5388" w:hanging="360"/>
+      </w:pPr>
+      <w:rPr>
+        <w:rFonts w:ascii="Wingdings" w:hAnsi="Wingdings" w:hint="default"/>
+      </w:rPr>
+    </w:lvl>
+    <w:lvl w:ilvl="3" w:tplc="04090001" w:tentative="1">
+      <w:start w:val="1"/>
+      <w:numFmt w:val="bullet"/>
+      <w:lvlText w:val=""/>
+      <w:lvlJc w:val="left"/>
+      <w:pPr>
+        <w:ind w:left="6108" w:hanging="360"/>
+      </w:pPr>
+      <w:rPr>
+        <w:rFonts w:ascii="Symbol" w:hAnsi="Symbol" w:hint="default"/>
+      </w:rPr>
+    </w:lvl>
+    <w:lvl w:ilvl="4" w:tplc="04090003" w:tentative="1">
+      <w:start w:val="1"/>
+      <w:numFmt w:val="bullet"/>
+      <w:lvlText w:val="o"/>
+      <w:lvlJc w:val="left"/>
+      <w:pPr>
+        <w:ind w:left="6828" w:hanging="360"/>
+      </w:pPr>
+      <w:rPr>
+        <w:rFonts w:ascii="Courier New" w:hAnsi="Courier New" w:cs="Courier New" w:hint="default"/>
+      </w:rPr>
+    </w:lvl>
+    <w:lvl w:ilvl="5" w:tplc="04090005" w:tentative="1">
+      <w:start w:val="1"/>
+      <w:numFmt w:val="bullet"/>
+      <w:lvlText w:val=""/>
+      <w:lvlJc w:val="left"/>
+      <w:pPr>
+        <w:ind w:left="7548" w:hanging="360"/>
+      </w:pPr>
+      <w:rPr>
+        <w:rFonts w:ascii="Wingdings" w:hAnsi="Wingdings" w:hint="default"/>
+      </w:rPr>
+    </w:lvl>
+    <w:lvl w:ilvl="6" w:tplc="04090001" w:tentative="1">
+      <w:start w:val="1"/>
+      <w:numFmt w:val="bullet"/>
+      <w:lvlText w:val=""/>
+      <w:lvlJc w:val="left"/>
+      <w:pPr>
+        <w:ind w:left="8268" w:hanging="360"/>
+      </w:pPr>
+      <w:rPr>
+        <w:rFonts w:ascii="Symbol" w:hAnsi="Symbol" w:hint="default"/>
+      </w:rPr>
+    </w:lvl>
+    <w:lvl w:ilvl="7" w:tplc="04090003" w:tentative="1">
+      <w:start w:val="1"/>
+      <w:numFmt w:val="bullet"/>
+      <w:lvlText w:val="o"/>
+      <w:lvlJc w:val="left"/>
+      <w:pPr>
+        <w:ind w:left="8988" w:hanging="360"/>
+      </w:pPr>
+      <w:rPr>
+        <w:rFonts w:ascii="Courier New" w:hAnsi="Courier New" w:cs="Courier New" w:hint="default"/>
+      </w:rPr>
+    </w:lvl>
+    <w:lvl w:ilvl="8" w:tplc="04090005" w:tentative="1">
+      <w:start w:val="1"/>
+      <w:numFmt w:val="bullet"/>
+      <w:lvlText w:val=""/>
+      <w:lvlJc w:val="left"/>
+      <w:pPr>
+        <w:ind w:left="9708" w:hanging="360"/>
+      </w:pPr>
+      <w:rPr>
+        <w:rFonts w:ascii="Wingdings" w:hAnsi="Wingdings" w:hint="default"/>
+      </w:rPr>
+    </w:lvl>
+  </w:abstractNum>
+  <w:abstractNum w:abstractNumId="4">
+    <w:nsid w:val="11150203"/>
+    <w:multiLevelType w:val="hybridMultilevel"/>
+    <w:tmpl w:val="510CD2F6"/>
+    <w:lvl w:ilvl="0" w:tplc="76ECC02E">
+      <w:start w:val="1"/>
+      <w:numFmt w:val="decimal"/>
+      <w:lvlText w:val="%1."/>
+      <w:lvlJc w:val="left"/>
+      <w:pPr>
+        <w:ind w:left="720" w:hanging="360"/>
       </w:pPr>
       <w:rPr>
         <w:rFonts w:hint="default"/>
@@ -12052,7 +17766,7 @@
       <w:lvlText w:val="%2."/>
       <w:lvlJc w:val="left"/>
       <w:pPr>
-        <w:ind w:left="1080" w:hanging="360"/>
+        <w:ind w:left="1440" w:hanging="360"/>
       </w:pPr>
     </w:lvl>
     <w:lvl w:ilvl="2" w:tplc="0409001B" w:tentative="1">
@@ -12061,7 +17775,7 @@
       <w:lvlText w:val="%3."/>
       <w:lvlJc w:val="right"/>
       <w:pPr>
-        <w:ind w:left="1800" w:hanging="180"/>
+        <w:ind w:left="2160" w:hanging="180"/>
       </w:pPr>
     </w:lvl>
     <w:lvl w:ilvl="3" w:tplc="0409000F" w:tentative="1">
@@ -12070,7 +17784,7 @@
       <w:lvlText w:val="%4."/>
       <w:lvlJc w:val="left"/>
       <w:pPr>
-        <w:ind w:left="2520" w:hanging="360"/>
+        <w:ind w:left="2880" w:hanging="360"/>
       </w:pPr>
     </w:lvl>
     <w:lvl w:ilvl="4" w:tplc="04090019" w:tentative="1">
@@ -12079,7 +17793,7 @@
       <w:lvlText w:val="%5."/>
       <w:lvlJc w:val="left"/>
       <w:pPr>
-        <w:ind w:left="3240" w:hanging="360"/>
+        <w:ind w:left="3600" w:hanging="360"/>
       </w:pPr>
     </w:lvl>
     <w:lvl w:ilvl="5" w:tplc="0409001B" w:tentative="1">
@@ -12088,7 +17802,7 @@
       <w:lvlText w:val="%6."/>
       <w:lvlJc w:val="right"/>
       <w:pPr>
-        <w:ind w:left="3960" w:hanging="180"/>
+        <w:ind w:left="4320" w:hanging="180"/>
       </w:pPr>
     </w:lvl>
     <w:lvl w:ilvl="6" w:tplc="0409000F" w:tentative="1">
@@ -12097,7 +17811,7 @@
       <w:lvlText w:val="%7."/>
       <w:lvlJc w:val="left"/>
       <w:pPr>
-        <w:ind w:left="4680" w:hanging="360"/>
+        <w:ind w:left="5040" w:hanging="360"/>
       </w:pPr>
     </w:lvl>
     <w:lvl w:ilvl="7" w:tplc="04090019" w:tentative="1">
@@ -12106,7 +17820,7 @@
       <w:lvlText w:val="%8."/>
       <w:lvlJc w:val="left"/>
       <w:pPr>
-        <w:ind w:left="5400" w:hanging="360"/>
+        <w:ind w:left="5760" w:hanging="360"/>
       </w:pPr>
     </w:lvl>
     <w:lvl w:ilvl="8" w:tplc="0409001B" w:tentative="1">
@@ -12115,11 +17829,11 @@
       <w:lvlText w:val="%9."/>
       <w:lvlJc w:val="right"/>
       <w:pPr>
-        <w:ind w:left="6120" w:hanging="180"/>
+        <w:ind w:left="6480" w:hanging="180"/>
       </w:pPr>
     </w:lvl>
   </w:abstractNum>
-  <w:abstractNum w:abstractNumId="3">
+  <w:abstractNum w:abstractNumId="5">
     <w:nsid w:val="311C4B1C"/>
     <w:multiLevelType w:val="hybridMultilevel"/>
     <w:tmpl w:val="A9A481E2"/>
@@ -12208,7 +17922,120 @@
       </w:pPr>
     </w:lvl>
   </w:abstractNum>
-  <w:abstractNum w:abstractNumId="4">
+  <w:abstractNum w:abstractNumId="6">
+    <w:nsid w:val="311E1B8D"/>
+    <w:multiLevelType w:val="hybridMultilevel"/>
+    <w:tmpl w:val="599C06BA"/>
+    <w:lvl w:ilvl="0" w:tplc="04090001">
+      <w:start w:val="1"/>
+      <w:numFmt w:val="bullet"/>
+      <w:lvlText w:val=""/>
+      <w:lvlJc w:val="left"/>
+      <w:pPr>
+        <w:ind w:left="720" w:hanging="360"/>
+      </w:pPr>
+      <w:rPr>
+        <w:rFonts w:ascii="Symbol" w:hAnsi="Symbol" w:hint="default"/>
+      </w:rPr>
+    </w:lvl>
+    <w:lvl w:ilvl="1" w:tplc="04090003" w:tentative="1">
+      <w:start w:val="1"/>
+      <w:numFmt w:val="bullet"/>
+      <w:lvlText w:val="o"/>
+      <w:lvlJc w:val="left"/>
+      <w:pPr>
+        <w:ind w:left="1440" w:hanging="360"/>
+      </w:pPr>
+      <w:rPr>
+        <w:rFonts w:ascii="Courier New" w:hAnsi="Courier New" w:cs="Courier New" w:hint="default"/>
+      </w:rPr>
+    </w:lvl>
+    <w:lvl w:ilvl="2" w:tplc="04090005" w:tentative="1">
+      <w:start w:val="1"/>
+      <w:numFmt w:val="bullet"/>
+      <w:lvlText w:val=""/>
+      <w:lvlJc w:val="left"/>
+      <w:pPr>
+        <w:ind w:left="2160" w:hanging="360"/>
+      </w:pPr>
+      <w:rPr>
+        <w:rFonts w:ascii="Wingdings" w:hAnsi="Wingdings" w:hint="default"/>
+      </w:rPr>
+    </w:lvl>
+    <w:lvl w:ilvl="3" w:tplc="04090001" w:tentative="1">
+      <w:start w:val="1"/>
+      <w:numFmt w:val="bullet"/>
+      <w:lvlText w:val=""/>
+      <w:lvlJc w:val="left"/>
+      <w:pPr>
+        <w:ind w:left="2880" w:hanging="360"/>
+      </w:pPr>
+      <w:rPr>
+        <w:rFonts w:ascii="Symbol" w:hAnsi="Symbol" w:hint="default"/>
+      </w:rPr>
+    </w:lvl>
+    <w:lvl w:ilvl="4" w:tplc="04090003" w:tentative="1">
+      <w:start w:val="1"/>
+      <w:numFmt w:val="bullet"/>
+      <w:lvlText w:val="o"/>
+      <w:lvlJc w:val="left"/>
+      <w:pPr>
+        <w:ind w:left="3600" w:hanging="360"/>
+      </w:pPr>
+      <w:rPr>
+        <w:rFonts w:ascii="Courier New" w:hAnsi="Courier New" w:cs="Courier New" w:hint="default"/>
+      </w:rPr>
+    </w:lvl>
+    <w:lvl w:ilvl="5" w:tplc="04090005" w:tentative="1">
+      <w:start w:val="1"/>
+      <w:numFmt w:val="bullet"/>
+      <w:lvlText w:val=""/>
+      <w:lvlJc w:val="left"/>
+      <w:pPr>
+        <w:ind w:left="4320" w:hanging="360"/>
+      </w:pPr>
+      <w:rPr>
+        <w:rFonts w:ascii="Wingdings" w:hAnsi="Wingdings" w:hint="default"/>
+      </w:rPr>
+    </w:lvl>
+    <w:lvl w:ilvl="6" w:tplc="04090001" w:tentative="1">
+      <w:start w:val="1"/>
+      <w:numFmt w:val="bullet"/>
+      <w:lvlText w:val=""/>
+      <w:lvlJc w:val="left"/>
+      <w:pPr>
+        <w:ind w:left="5040" w:hanging="360"/>
+      </w:pPr>
+      <w:rPr>
+        <w:rFonts w:ascii="Symbol" w:hAnsi="Symbol" w:hint="default"/>
+      </w:rPr>
+    </w:lvl>
+    <w:lvl w:ilvl="7" w:tplc="04090003" w:tentative="1">
+      <w:start w:val="1"/>
+      <w:numFmt w:val="bullet"/>
+      <w:lvlText w:val="o"/>
+      <w:lvlJc w:val="left"/>
+      <w:pPr>
+        <w:ind w:left="5760" w:hanging="360"/>
+      </w:pPr>
+      <w:rPr>
+        <w:rFonts w:ascii="Courier New" w:hAnsi="Courier New" w:cs="Courier New" w:hint="default"/>
+      </w:rPr>
+    </w:lvl>
+    <w:lvl w:ilvl="8" w:tplc="04090005" w:tentative="1">
+      <w:start w:val="1"/>
+      <w:numFmt w:val="bullet"/>
+      <w:lvlText w:val=""/>
+      <w:lvlJc w:val="left"/>
+      <w:pPr>
+        <w:ind w:left="6480" w:hanging="360"/>
+      </w:pPr>
+      <w:rPr>
+        <w:rFonts w:ascii="Wingdings" w:hAnsi="Wingdings" w:hint="default"/>
+      </w:rPr>
+    </w:lvl>
+  </w:abstractNum>
+  <w:abstractNum w:abstractNumId="7">
     <w:nsid w:val="41843008"/>
     <w:multiLevelType w:val="hybridMultilevel"/>
     <w:tmpl w:val="47969BF4"/>
@@ -12297,7 +18124,7 @@
       </w:pPr>
     </w:lvl>
   </w:abstractNum>
-  <w:abstractNum w:abstractNumId="5">
+  <w:abstractNum w:abstractNumId="8">
     <w:nsid w:val="44595905"/>
     <w:multiLevelType w:val="hybridMultilevel"/>
     <w:tmpl w:val="92E86852"/>
@@ -12386,7 +18213,7 @@
       </w:pPr>
     </w:lvl>
   </w:abstractNum>
-  <w:abstractNum w:abstractNumId="6">
+  <w:abstractNum w:abstractNumId="9">
     <w:nsid w:val="52123BEB"/>
     <w:multiLevelType w:val="hybridMultilevel"/>
     <w:tmpl w:val="901E7484"/>
@@ -12475,7 +18302,120 @@
       </w:pPr>
     </w:lvl>
   </w:abstractNum>
-  <w:abstractNum w:abstractNumId="7">
+  <w:abstractNum w:abstractNumId="10">
+    <w:nsid w:val="527F1952"/>
+    <w:multiLevelType w:val="hybridMultilevel"/>
+    <w:tmpl w:val="3FA0516C"/>
+    <w:lvl w:ilvl="0" w:tplc="04090001">
+      <w:start w:val="1"/>
+      <w:numFmt w:val="bullet"/>
+      <w:lvlText w:val=""/>
+      <w:lvlJc w:val="left"/>
+      <w:pPr>
+        <w:ind w:left="4154" w:hanging="360"/>
+      </w:pPr>
+      <w:rPr>
+        <w:rFonts w:ascii="Symbol" w:hAnsi="Symbol" w:hint="default"/>
+      </w:rPr>
+    </w:lvl>
+    <w:lvl w:ilvl="1" w:tplc="04090003" w:tentative="1">
+      <w:start w:val="1"/>
+      <w:numFmt w:val="bullet"/>
+      <w:lvlText w:val="o"/>
+      <w:lvlJc w:val="left"/>
+      <w:pPr>
+        <w:ind w:left="4874" w:hanging="360"/>
+      </w:pPr>
+      <w:rPr>
+        <w:rFonts w:ascii="Courier New" w:hAnsi="Courier New" w:cs="Courier New" w:hint="default"/>
+      </w:rPr>
+    </w:lvl>
+    <w:lvl w:ilvl="2" w:tplc="04090005" w:tentative="1">
+      <w:start w:val="1"/>
+      <w:numFmt w:val="bullet"/>
+      <w:lvlText w:val=""/>
+      <w:lvlJc w:val="left"/>
+      <w:pPr>
+        <w:ind w:left="5594" w:hanging="360"/>
+      </w:pPr>
+      <w:rPr>
+        <w:rFonts w:ascii="Wingdings" w:hAnsi="Wingdings" w:hint="default"/>
+      </w:rPr>
+    </w:lvl>
+    <w:lvl w:ilvl="3" w:tplc="04090001" w:tentative="1">
+      <w:start w:val="1"/>
+      <w:numFmt w:val="bullet"/>
+      <w:lvlText w:val=""/>
+      <w:lvlJc w:val="left"/>
+      <w:pPr>
+        <w:ind w:left="6314" w:hanging="360"/>
+      </w:pPr>
+      <w:rPr>
+        <w:rFonts w:ascii="Symbol" w:hAnsi="Symbol" w:hint="default"/>
+      </w:rPr>
+    </w:lvl>
+    <w:lvl w:ilvl="4" w:tplc="04090003" w:tentative="1">
+      <w:start w:val="1"/>
+      <w:numFmt w:val="bullet"/>
+      <w:lvlText w:val="o"/>
+      <w:lvlJc w:val="left"/>
+      <w:pPr>
+        <w:ind w:left="7034" w:hanging="360"/>
+      </w:pPr>
+      <w:rPr>
+        <w:rFonts w:ascii="Courier New" w:hAnsi="Courier New" w:cs="Courier New" w:hint="default"/>
+      </w:rPr>
+    </w:lvl>
+    <w:lvl w:ilvl="5" w:tplc="04090005" w:tentative="1">
+      <w:start w:val="1"/>
+      <w:numFmt w:val="bullet"/>
+      <w:lvlText w:val=""/>
+      <w:lvlJc w:val="left"/>
+      <w:pPr>
+        <w:ind w:left="7754" w:hanging="360"/>
+      </w:pPr>
+      <w:rPr>
+        <w:rFonts w:ascii="Wingdings" w:hAnsi="Wingdings" w:hint="default"/>
+      </w:rPr>
+    </w:lvl>
+    <w:lvl w:ilvl="6" w:tplc="04090001" w:tentative="1">
+      <w:start w:val="1"/>
+      <w:numFmt w:val="bullet"/>
+      <w:lvlText w:val=""/>
+      <w:lvlJc w:val="left"/>
+      <w:pPr>
+        <w:ind w:left="8474" w:hanging="360"/>
+      </w:pPr>
+      <w:rPr>
+        <w:rFonts w:ascii="Symbol" w:hAnsi="Symbol" w:hint="default"/>
+      </w:rPr>
+    </w:lvl>
+    <w:lvl w:ilvl="7" w:tplc="04090003" w:tentative="1">
+      <w:start w:val="1"/>
+      <w:numFmt w:val="bullet"/>
+      <w:lvlText w:val="o"/>
+      <w:lvlJc w:val="left"/>
+      <w:pPr>
+        <w:ind w:left="9194" w:hanging="360"/>
+      </w:pPr>
+      <w:rPr>
+        <w:rFonts w:ascii="Courier New" w:hAnsi="Courier New" w:cs="Courier New" w:hint="default"/>
+      </w:rPr>
+    </w:lvl>
+    <w:lvl w:ilvl="8" w:tplc="04090005" w:tentative="1">
+      <w:start w:val="1"/>
+      <w:numFmt w:val="bullet"/>
+      <w:lvlText w:val=""/>
+      <w:lvlJc w:val="left"/>
+      <w:pPr>
+        <w:ind w:left="9914" w:hanging="360"/>
+      </w:pPr>
+      <w:rPr>
+        <w:rFonts w:ascii="Wingdings" w:hAnsi="Wingdings" w:hint="default"/>
+      </w:rPr>
+    </w:lvl>
+  </w:abstractNum>
+  <w:abstractNum w:abstractNumId="11">
     <w:nsid w:val="594201D5"/>
     <w:multiLevelType w:val="hybridMultilevel"/>
     <w:tmpl w:val="DB7CDA74"/>
@@ -12561,7 +18501,120 @@
       </w:pPr>
     </w:lvl>
   </w:abstractNum>
-  <w:abstractNum w:abstractNumId="8">
+  <w:abstractNum w:abstractNumId="12">
+    <w:nsid w:val="62EB1378"/>
+    <w:multiLevelType w:val="hybridMultilevel"/>
+    <w:tmpl w:val="5268D762"/>
+    <w:lvl w:ilvl="0" w:tplc="04090001">
+      <w:start w:val="1"/>
+      <w:numFmt w:val="bullet"/>
+      <w:lvlText w:val=""/>
+      <w:lvlJc w:val="left"/>
+      <w:pPr>
+        <w:ind w:left="1287" w:hanging="360"/>
+      </w:pPr>
+      <w:rPr>
+        <w:rFonts w:ascii="Symbol" w:hAnsi="Symbol" w:hint="default"/>
+      </w:rPr>
+    </w:lvl>
+    <w:lvl w:ilvl="1" w:tplc="04090003" w:tentative="1">
+      <w:start w:val="1"/>
+      <w:numFmt w:val="bullet"/>
+      <w:lvlText w:val="o"/>
+      <w:lvlJc w:val="left"/>
+      <w:pPr>
+        <w:ind w:left="2007" w:hanging="360"/>
+      </w:pPr>
+      <w:rPr>
+        <w:rFonts w:ascii="Courier New" w:hAnsi="Courier New" w:cs="Courier New" w:hint="default"/>
+      </w:rPr>
+    </w:lvl>
+    <w:lvl w:ilvl="2" w:tplc="04090005" w:tentative="1">
+      <w:start w:val="1"/>
+      <w:numFmt w:val="bullet"/>
+      <w:lvlText w:val=""/>
+      <w:lvlJc w:val="left"/>
+      <w:pPr>
+        <w:ind w:left="2727" w:hanging="360"/>
+      </w:pPr>
+      <w:rPr>
+        <w:rFonts w:ascii="Wingdings" w:hAnsi="Wingdings" w:hint="default"/>
+      </w:rPr>
+    </w:lvl>
+    <w:lvl w:ilvl="3" w:tplc="04090001" w:tentative="1">
+      <w:start w:val="1"/>
+      <w:numFmt w:val="bullet"/>
+      <w:lvlText w:val=""/>
+      <w:lvlJc w:val="left"/>
+      <w:pPr>
+        <w:ind w:left="3447" w:hanging="360"/>
+      </w:pPr>
+      <w:rPr>
+        <w:rFonts w:ascii="Symbol" w:hAnsi="Symbol" w:hint="default"/>
+      </w:rPr>
+    </w:lvl>
+    <w:lvl w:ilvl="4" w:tplc="04090003" w:tentative="1">
+      <w:start w:val="1"/>
+      <w:numFmt w:val="bullet"/>
+      <w:lvlText w:val="o"/>
+      <w:lvlJc w:val="left"/>
+      <w:pPr>
+        <w:ind w:left="4167" w:hanging="360"/>
+      </w:pPr>
+      <w:rPr>
+        <w:rFonts w:ascii="Courier New" w:hAnsi="Courier New" w:cs="Courier New" w:hint="default"/>
+      </w:rPr>
+    </w:lvl>
+    <w:lvl w:ilvl="5" w:tplc="04090005" w:tentative="1">
+      <w:start w:val="1"/>
+      <w:numFmt w:val="bullet"/>
+      <w:lvlText w:val=""/>
+      <w:lvlJc w:val="left"/>
+      <w:pPr>
+        <w:ind w:left="4887" w:hanging="360"/>
+      </w:pPr>
+      <w:rPr>
+        <w:rFonts w:ascii="Wingdings" w:hAnsi="Wingdings" w:hint="default"/>
+      </w:rPr>
+    </w:lvl>
+    <w:lvl w:ilvl="6" w:tplc="04090001" w:tentative="1">
+      <w:start w:val="1"/>
+      <w:numFmt w:val="bullet"/>
+      <w:lvlText w:val=""/>
+      <w:lvlJc w:val="left"/>
+      <w:pPr>
+        <w:ind w:left="5607" w:hanging="360"/>
+      </w:pPr>
+      <w:rPr>
+        <w:rFonts w:ascii="Symbol" w:hAnsi="Symbol" w:hint="default"/>
+      </w:rPr>
+    </w:lvl>
+    <w:lvl w:ilvl="7" w:tplc="04090003" w:tentative="1">
+      <w:start w:val="1"/>
+      <w:numFmt w:val="bullet"/>
+      <w:lvlText w:val="o"/>
+      <w:lvlJc w:val="left"/>
+      <w:pPr>
+        <w:ind w:left="6327" w:hanging="360"/>
+      </w:pPr>
+      <w:rPr>
+        <w:rFonts w:ascii="Courier New" w:hAnsi="Courier New" w:cs="Courier New" w:hint="default"/>
+      </w:rPr>
+    </w:lvl>
+    <w:lvl w:ilvl="8" w:tplc="04090005" w:tentative="1">
+      <w:start w:val="1"/>
+      <w:numFmt w:val="bullet"/>
+      <w:lvlText w:val=""/>
+      <w:lvlJc w:val="left"/>
+      <w:pPr>
+        <w:ind w:left="7047" w:hanging="360"/>
+      </w:pPr>
+      <w:rPr>
+        <w:rFonts w:ascii="Wingdings" w:hAnsi="Wingdings" w:hint="default"/>
+      </w:rPr>
+    </w:lvl>
+  </w:abstractNum>
+  <w:abstractNum w:abstractNumId="13">
     <w:nsid w:val="684E506D"/>
     <w:multiLevelType w:val="hybridMultilevel"/>
     <w:tmpl w:val="DA08E508"/>
@@ -12650,7 +18703,120 @@
       </w:pPr>
     </w:lvl>
   </w:abstractNum>
-  <w:abstractNum w:abstractNumId="9">
+  <w:abstractNum w:abstractNumId="14">
+    <w:nsid w:val="699C5F9E"/>
+    <w:multiLevelType w:val="hybridMultilevel"/>
+    <w:tmpl w:val="1090B42E"/>
+    <w:lvl w:ilvl="0" w:tplc="04090001">
+      <w:start w:val="1"/>
+      <w:numFmt w:val="bullet"/>
+      <w:lvlText w:val=""/>
+      <w:lvlJc w:val="left"/>
+      <w:pPr>
+        <w:ind w:left="720" w:hanging="360"/>
+      </w:pPr>
+      <w:rPr>
+        <w:rFonts w:ascii="Symbol" w:hAnsi="Symbol" w:hint="default"/>
+      </w:rPr>
+    </w:lvl>
+    <w:lvl w:ilvl="1" w:tplc="04090003" w:tentative="1">
+      <w:start w:val="1"/>
+      <w:numFmt w:val="bullet"/>
+      <w:lvlText w:val="o"/>
+      <w:lvlJc w:val="left"/>
+      <w:pPr>
+        <w:ind w:left="1440" w:hanging="360"/>
+      </w:pPr>
+      <w:rPr>
+        <w:rFonts w:ascii="Courier New" w:hAnsi="Courier New" w:cs="Courier New" w:hint="default"/>
+      </w:rPr>
+    </w:lvl>
+    <w:lvl w:ilvl="2" w:tplc="04090005" w:tentative="1">
+      <w:start w:val="1"/>
+      <w:numFmt w:val="bullet"/>
+      <w:lvlText w:val=""/>
+      <w:lvlJc w:val="left"/>
+      <w:pPr>
+        <w:ind w:left="2160" w:hanging="360"/>
+      </w:pPr>
+      <w:rPr>
+        <w:rFonts w:ascii="Wingdings" w:hAnsi="Wingdings" w:hint="default"/>
+      </w:rPr>
+    </w:lvl>
+    <w:lvl w:ilvl="3" w:tplc="04090001" w:tentative="1">
+      <w:start w:val="1"/>
+      <w:numFmt w:val="bullet"/>
+      <w:lvlText w:val=""/>
+      <w:lvlJc w:val="left"/>
+      <w:pPr>
+        <w:ind w:left="2880" w:hanging="360"/>
+      </w:pPr>
+      <w:rPr>
+        <w:rFonts w:ascii="Symbol" w:hAnsi="Symbol" w:hint="default"/>
+      </w:rPr>
+    </w:lvl>
+    <w:lvl w:ilvl="4" w:tplc="04090003" w:tentative="1">
+      <w:start w:val="1"/>
+      <w:numFmt w:val="bullet"/>
+      <w:lvlText w:val="o"/>
+      <w:lvlJc w:val="left"/>
+      <w:pPr>
+        <w:ind w:left="3600" w:hanging="360"/>
+      </w:pPr>
+      <w:rPr>
+        <w:rFonts w:ascii="Courier New" w:hAnsi="Courier New" w:cs="Courier New" w:hint="default"/>
+      </w:rPr>
+    </w:lvl>
+    <w:lvl w:ilvl="5" w:tplc="04090005" w:tentative="1">
+      <w:start w:val="1"/>
+      <w:numFmt w:val="bullet"/>
+      <w:lvlText w:val=""/>
+      <w:lvlJc w:val="left"/>
+      <w:pPr>
+        <w:ind w:left="4320" w:hanging="360"/>
+      </w:pPr>
+      <w:rPr>
+        <w:rFonts w:ascii="Wingdings" w:hAnsi="Wingdings" w:hint="default"/>
+      </w:rPr>
+    </w:lvl>
+    <w:lvl w:ilvl="6" w:tplc="04090001" w:tentative="1">
+      <w:start w:val="1"/>
+      <w:numFmt w:val="bullet"/>
+      <w:lvlText w:val=""/>
+      <w:lvlJc w:val="left"/>
+      <w:pPr>
+        <w:ind w:left="5040" w:hanging="360"/>
+      </w:pPr>
+      <w:rPr>
+        <w:rFonts w:ascii="Symbol" w:hAnsi="Symbol" w:hint="default"/>
+      </w:rPr>
+    </w:lvl>
+    <w:lvl w:ilvl="7" w:tplc="04090003" w:tentative="1">
+      <w:start w:val="1"/>
+      <w:numFmt w:val="bullet"/>
+      <w:lvlText w:val="o"/>
+      <w:lvlJc w:val="left"/>
+      <w:pPr>
+        <w:ind w:left="5760" w:hanging="360"/>
+      </w:pPr>
+      <w:rPr>
+        <w:rFonts w:ascii="Courier New" w:hAnsi="Courier New" w:cs="Courier New" w:hint="default"/>
+      </w:rPr>
+    </w:lvl>
+    <w:lvl w:ilvl="8" w:tplc="04090005" w:tentative="1">
+      <w:start w:val="1"/>
+      <w:numFmt w:val="bullet"/>
+      <w:lvlText w:val=""/>
+      <w:lvlJc w:val="left"/>
+      <w:pPr>
+        <w:ind w:left="6480" w:hanging="360"/>
+      </w:pPr>
+      <w:rPr>
+        <w:rFonts w:ascii="Wingdings" w:hAnsi="Wingdings" w:hint="default"/>
+      </w:rPr>
+    </w:lvl>
+  </w:abstractNum>
+  <w:abstractNum w:abstractNumId="15">
     <w:nsid w:val="763E7F29"/>
     <w:multiLevelType w:val="hybridMultilevel"/>
     <w:tmpl w:val="24041BF2"/>
@@ -12740,19 +18906,19 @@
     </w:lvl>
   </w:abstractNum>
   <w:num w:numId="1">
-    <w:abstractNumId w:val="4"/>
+    <w:abstractNumId w:val="7"/>
   </w:num>
   <w:num w:numId="2">
-    <w:abstractNumId w:val="8"/>
+    <w:abstractNumId w:val="13"/>
   </w:num>
   <w:num w:numId="3">
-    <w:abstractNumId w:val="3"/>
+    <w:abstractNumId w:val="5"/>
   </w:num>
   <w:num w:numId="4">
-    <w:abstractNumId w:val="9"/>
+    <w:abstractNumId w:val="15"/>
   </w:num>
   <w:num w:numId="5">
-    <w:abstractNumId w:val="6"/>
+    <w:abstractNumId w:val="9"/>
   </w:num>
   <w:num w:numId="6">
     <w:abstractNumId w:val="1"/>
@@ -12761,13 +18927,31 @@
     <w:abstractNumId w:val="0"/>
   </w:num>
   <w:num w:numId="8">
-    <w:abstractNumId w:val="7"/>
+    <w:abstractNumId w:val="11"/>
   </w:num>
   <w:num w:numId="9">
     <w:abstractNumId w:val="2"/>
   </w:num>
   <w:num w:numId="10">
-    <w:abstractNumId w:val="5"/>
+    <w:abstractNumId w:val="8"/>
+  </w:num>
+  <w:num w:numId="11">
+    <w:abstractNumId w:val="4"/>
+  </w:num>
+  <w:num w:numId="12">
+    <w:abstractNumId w:val="3"/>
+  </w:num>
+  <w:num w:numId="13">
+    <w:abstractNumId w:val="10"/>
+  </w:num>
+  <w:num w:numId="14">
+    <w:abstractNumId w:val="12"/>
+  </w:num>
+  <w:num w:numId="15">
+    <w:abstractNumId w:val="14"/>
+  </w:num>
+  <w:num w:numId="16">
+    <w:abstractNumId w:val="6"/>
   </w:num>
 </w:numbering>
 </file>
@@ -12971,6 +19155,54 @@
       <w:ind w:left="720"/>
       <w:contextualSpacing/>
     </w:pPr>
+  </w:style>
+  <w:style w:type="paragraph" w:styleId="Header">
+    <w:name w:val="header"/>
+    <w:basedOn w:val="Normal"/>
+    <w:link w:val="HeaderChar"/>
+    <w:uiPriority w:val="99"/>
+    <w:semiHidden/>
+    <w:unhideWhenUsed/>
+    <w:rsid w:val="00BC62EB"/>
+    <w:pPr>
+      <w:tabs>
+        <w:tab w:val="center" w:pos="4680"/>
+        <w:tab w:val="right" w:pos="9360"/>
+      </w:tabs>
+      <w:spacing w:after="0" w:line="240" w:lineRule="auto"/>
+    </w:pPr>
+  </w:style>
+  <w:style w:type="character" w:customStyle="1" w:styleId="HeaderChar">
+    <w:name w:val="Header Char"/>
+    <w:basedOn w:val="DefaultParagraphFont"/>
+    <w:link w:val="Header"/>
+    <w:uiPriority w:val="99"/>
+    <w:semiHidden/>
+    <w:rsid w:val="00BC62EB"/>
+  </w:style>
+  <w:style w:type="paragraph" w:styleId="Footer">
+    <w:name w:val="footer"/>
+    <w:basedOn w:val="Normal"/>
+    <w:link w:val="FooterChar"/>
+    <w:uiPriority w:val="99"/>
+    <w:semiHidden/>
+    <w:unhideWhenUsed/>
+    <w:rsid w:val="00BC62EB"/>
+    <w:pPr>
+      <w:tabs>
+        <w:tab w:val="center" w:pos="4680"/>
+        <w:tab w:val="right" w:pos="9360"/>
+      </w:tabs>
+      <w:spacing w:after="0" w:line="240" w:lineRule="auto"/>
+    </w:pPr>
+  </w:style>
+  <w:style w:type="character" w:customStyle="1" w:styleId="FooterChar">
+    <w:name w:val="Footer Char"/>
+    <w:basedOn w:val="DefaultParagraphFont"/>
+    <w:link w:val="Footer"/>
+    <w:uiPriority w:val="99"/>
+    <w:semiHidden/>
+    <w:rsid w:val="00BC62EB"/>
   </w:style>
 </w:styles>
 </file>
